--- a/Szakdolgozat4.docx
+++ b/Szakdolgozat4.docx
@@ -768,7 +768,7 @@
         <w:rPr>
           <w:noProof/>
         </w:rPr>
-        <w:t>2017. 12. 11.</w:t>
+        <w:t>2017. 12. 13.</w:t>
       </w:r>
       <w:r>
         <w:fldChar w:fldCharType="end"/>
@@ -873,21 +873,7 @@
             <w:rStyle w:val="Hiperhivatkozs"/>
             <w:noProof/>
           </w:rPr>
-          <w:t>Abstr</w:t>
-        </w:r>
-        <w:r>
-          <w:rPr>
-            <w:rStyle w:val="Hiperhivatkozs"/>
-            <w:noProof/>
-          </w:rPr>
-          <w:t>a</w:t>
-        </w:r>
-        <w:r>
-          <w:rPr>
-            <w:rStyle w:val="Hiperhivatkozs"/>
-            <w:noProof/>
-          </w:rPr>
-          <w:t>ct</w:t>
+          <w:t>Abstract</w:t>
         </w:r>
         <w:r>
           <w:rPr>
@@ -2104,6 +2090,8 @@
           </w:rPr>
           <w:t>Egyszeres exponenciális simítás</w:t>
         </w:r>
+        <w:bookmarkStart w:id="0" w:name="_GoBack"/>
+        <w:bookmarkEnd w:id="0"/>
         <w:r>
           <w:rPr>
             <w:noProof/>
@@ -3916,8 +3904,7 @@
           <w:rFonts w:cs="Times New Roman"/>
         </w:rPr>
         <w:sectPr>
-          <w:headerReference w:type="default" r:id="rId9"/>
-          <w:footerReference w:type="default" r:id="rId10"/>
+          <w:footerReference w:type="default" r:id="rId9"/>
           <w:type w:val="continuous"/>
           <w:pgSz w:w="11906" w:h="16838"/>
           <w:pgMar w:top="1418" w:right="1418" w:bottom="1418" w:left="1418" w:header="709" w:footer="709" w:gutter="567"/>
@@ -3939,15 +3926,15 @@
           <w:lang w:val="en-GB"/>
         </w:rPr>
       </w:pPr>
-      <w:bookmarkStart w:id="0" w:name="_Toc500429093"/>
-      <w:bookmarkStart w:id="1" w:name="_Toc500797517"/>
+      <w:bookmarkStart w:id="1" w:name="_Toc500429093"/>
+      <w:bookmarkStart w:id="2" w:name="_Toc500797517"/>
       <w:proofErr w:type="spellStart"/>
       <w:r>
         <w:lastRenderedPageBreak/>
         <w:t>Abstract</w:t>
       </w:r>
-      <w:bookmarkEnd w:id="0"/>
       <w:bookmarkEnd w:id="1"/>
+      <w:bookmarkEnd w:id="2"/>
       <w:proofErr w:type="spellEnd"/>
     </w:p>
     <w:p>
@@ -4153,10 +4140,7 @@
       </w:r>
       <w:proofErr w:type="spellEnd"/>
       <w:r>
-        <w:t>.</w:t>
-      </w:r>
-      <w:r>
-        <w:t xml:space="preserve"> </w:t>
+        <w:t xml:space="preserve">. </w:t>
       </w:r>
       <w:r>
         <w:rPr>
@@ -4189,15 +4173,7 @@
         <w:rPr>
           <w:lang w:val="en-GB"/>
         </w:rPr>
-        <w:t xml:space="preserve"> Hungarian stock exchange data. Ex</w:t>
-      </w:r>
-      <w:bookmarkStart w:id="2" w:name="_GoBack"/>
-      <w:bookmarkEnd w:id="2"/>
-      <w:r>
-        <w:rPr>
-          <w:lang w:val="en-GB"/>
-        </w:rPr>
-        <w:t xml:space="preserve">amining the </w:t>
+        <w:t xml:space="preserve"> Hungarian stock exchange data. Examining the </w:t>
       </w:r>
       <w:r>
         <w:rPr>
@@ -5266,7 +5242,7 @@
                     <pic:cNvPicPr/>
                   </pic:nvPicPr>
                   <pic:blipFill>
-                    <a:blip r:embed="rId11"/>
+                    <a:blip r:embed="rId10"/>
                     <a:stretch>
                       <a:fillRect/>
                     </a:stretch>
@@ -5589,7 +5565,7 @@
                     <pic:cNvPicPr/>
                   </pic:nvPicPr>
                   <pic:blipFill rotWithShape="1">
-                    <a:blip r:embed="rId12"/>
+                    <a:blip r:embed="rId11"/>
                     <a:srcRect l="1321" r="871" b="14785"/>
                     <a:stretch/>
                   </pic:blipFill>
@@ -5738,7 +5714,7 @@
                     <pic:cNvPicPr/>
                   </pic:nvPicPr>
                   <pic:blipFill rotWithShape="1">
-                    <a:blip r:embed="rId13"/>
+                    <a:blip r:embed="rId12"/>
                     <a:srcRect l="13583" t="64606" r="24443" b="22623"/>
                     <a:stretch/>
                   </pic:blipFill>
@@ -6045,7 +6021,7 @@
                     <pic:cNvPicPr/>
                   </pic:nvPicPr>
                   <pic:blipFill>
-                    <a:blip r:embed="rId14"/>
+                    <a:blip r:embed="rId13"/>
                     <a:stretch>
                       <a:fillRect/>
                     </a:stretch>
@@ -6272,7 +6248,7 @@
         </w:rPr>
         <w:t xml:space="preserve"> és a szomszédos </w:t>
       </w:r>
-      <w:hyperlink r:id="rId15" w:history="1">
+      <w:hyperlink r:id="rId14" w:history="1">
         <w:r>
           <w:rPr>
             <w:rFonts w:eastAsia="Times New Roman" w:cs="Times New Roman"/>
@@ -6986,7 +6962,7 @@
                     <pic:cNvPicPr/>
                   </pic:nvPicPr>
                   <pic:blipFill rotWithShape="1">
-                    <a:blip r:embed="rId16"/>
+                    <a:blip r:embed="rId15"/>
                     <a:srcRect l="30414" t="14007" r="19268" b="15957"/>
                     <a:stretch/>
                   </pic:blipFill>
@@ -7337,7 +7313,7 @@
                     <pic:cNvPicPr/>
                   </pic:nvPicPr>
                   <pic:blipFill>
-                    <a:blip r:embed="rId17"/>
+                    <a:blip r:embed="rId16"/>
                     <a:stretch>
                       <a:fillRect/>
                     </a:stretch>
@@ -8155,7 +8131,7 @@
                     <pic:cNvPicPr/>
                   </pic:nvPicPr>
                   <pic:blipFill rotWithShape="1">
-                    <a:blip r:embed="rId18"/>
+                    <a:blip r:embed="rId17"/>
                     <a:srcRect l="10376" t="14530" r="11526" b="11449"/>
                     <a:stretch/>
                   </pic:blipFill>
@@ -8444,7 +8420,7 @@
                     <pic:cNvPicPr/>
                   </pic:nvPicPr>
                   <pic:blipFill>
-                    <a:blip r:embed="rId19"/>
+                    <a:blip r:embed="rId18"/>
                     <a:stretch>
                       <a:fillRect/>
                     </a:stretch>
@@ -8576,7 +8552,7 @@
                     <pic:cNvPicPr/>
                   </pic:nvPicPr>
                   <pic:blipFill rotWithShape="1">
-                    <a:blip r:embed="rId20"/>
+                    <a:blip r:embed="rId19"/>
                     <a:srcRect b="5894"/>
                     <a:stretch/>
                   </pic:blipFill>
@@ -8824,7 +8800,7 @@
                     <pic:cNvPicPr/>
                   </pic:nvPicPr>
                   <pic:blipFill rotWithShape="1">
-                    <a:blip r:embed="rId21"/>
+                    <a:blip r:embed="rId20"/>
                     <a:srcRect t="15266" b="20850"/>
                     <a:stretch/>
                   </pic:blipFill>
@@ -9115,7 +9091,7 @@
                     <pic:cNvPicPr/>
                   </pic:nvPicPr>
                   <pic:blipFill>
-                    <a:blip r:embed="rId22"/>
+                    <a:blip r:embed="rId21"/>
                     <a:stretch>
                       <a:fillRect/>
                     </a:stretch>
@@ -15475,25 +15451,25 @@
           </m:sub>
         </m:sSub>
       </m:oMath>
+      <w:r>
+        <w:rPr>
+          <w:lang w:eastAsia="hu-HU"/>
+        </w:rPr>
+        <w:t>-t a saját késle</w:t>
+      </w:r>
       <w:proofErr w:type="spellStart"/>
       <w:r>
         <w:rPr>
           <w:lang w:eastAsia="hu-HU"/>
         </w:rPr>
-        <w:t>-t</w:t>
+        <w:t>ltetett</w:t>
       </w:r>
       <w:proofErr w:type="spellEnd"/>
       <w:r>
         <w:rPr>
           <w:lang w:eastAsia="hu-HU"/>
         </w:rPr>
-        <w:t xml:space="preserve"> a saját késle</w:t>
-      </w:r>
-      <w:r>
-        <w:rPr>
-          <w:lang w:eastAsia="hu-HU"/>
-        </w:rPr>
-        <w:t>ltetett értékeivel magyarázzuk.</w:t>
+        <w:t xml:space="preserve"> értékeivel magyarázzuk.</w:t>
       </w:r>
     </w:p>
     <w:p>
@@ -17978,8 +17954,13 @@
       <w:r>
         <w:t>részben saját véges múltjára vonatkozó lineáris regre</w:t>
       </w:r>
-      <w:r>
-        <w:t>ssziójaként írható fel. A mozgó</w:t>
+      <w:proofErr w:type="spellStart"/>
+      <w:r>
+        <w:t>ssziójaként</w:t>
+      </w:r>
+      <w:proofErr w:type="spellEnd"/>
+      <w:r>
+        <w:t xml:space="preserve"> írható fel. A mozgó</w:t>
       </w:r>
       <w:r>
         <w:t xml:space="preserve">átlag jelző pedig azt fejezi ki, hogy a lineáris regresszió „hibatagja” az </w:t>
@@ -19115,7 +19096,7 @@
                     </pic:cNvPicPr>
                   </pic:nvPicPr>
                   <pic:blipFill rotWithShape="1">
-                    <a:blip r:embed="rId23">
+                    <a:blip r:embed="rId22">
                       <a:extLst>
                         <a:ext uri="{28A0092B-C50C-407E-A947-70E740481C1C}">
                           <a14:useLocalDpi xmlns:a14="http://schemas.microsoft.com/office/drawing/2010/main" val="0"/>
@@ -20213,7 +20194,7 @@
                     </pic:cNvPicPr>
                   </pic:nvPicPr>
                   <pic:blipFill>
-                    <a:blip r:embed="rId24" cstate="print"/>
+                    <a:blip r:embed="rId23" cstate="print"/>
                     <a:srcRect/>
                     <a:stretch>
                       <a:fillRect/>
@@ -20284,7 +20265,7 @@
                     </pic:cNvPicPr>
                   </pic:nvPicPr>
                   <pic:blipFill>
-                    <a:blip r:embed="rId24" cstate="print"/>
+                    <a:blip r:embed="rId23" cstate="print"/>
                     <a:srcRect/>
                     <a:stretch>
                       <a:fillRect/>
@@ -20341,7 +20322,7 @@
                     </pic:cNvPicPr>
                   </pic:nvPicPr>
                   <pic:blipFill>
-                    <a:blip r:embed="rId25" cstate="print"/>
+                    <a:blip r:embed="rId24" cstate="print"/>
                     <a:srcRect/>
                     <a:stretch>
                       <a:fillRect/>
@@ -20398,7 +20379,7 @@
                     </pic:cNvPicPr>
                   </pic:nvPicPr>
                   <pic:blipFill>
-                    <a:blip r:embed="rId26" cstate="print"/>
+                    <a:blip r:embed="rId25" cstate="print"/>
                     <a:srcRect/>
                     <a:stretch>
                       <a:fillRect/>
@@ -20469,7 +20450,7 @@
                     </pic:cNvPicPr>
                   </pic:nvPicPr>
                   <pic:blipFill>
-                    <a:blip r:embed="rId26" cstate="print"/>
+                    <a:blip r:embed="rId25" cstate="print"/>
                     <a:srcRect/>
                     <a:stretch>
                       <a:fillRect/>
@@ -20526,7 +20507,7 @@
                     </pic:cNvPicPr>
                   </pic:nvPicPr>
                   <pic:blipFill>
-                    <a:blip r:embed="rId25" cstate="print"/>
+                    <a:blip r:embed="rId24" cstate="print"/>
                     <a:srcRect/>
                     <a:stretch>
                       <a:fillRect/>
@@ -20613,7 +20594,7 @@
                     </pic:cNvPicPr>
                   </pic:nvPicPr>
                   <pic:blipFill>
-                    <a:blip r:embed="rId27" cstate="print"/>
+                    <a:blip r:embed="rId26" cstate="print"/>
                     <a:srcRect/>
                     <a:stretch>
                       <a:fillRect/>
@@ -20838,7 +20819,7 @@
                     </pic:cNvPicPr>
                   </pic:nvPicPr>
                   <pic:blipFill>
-                    <a:blip r:embed="rId26" cstate="print"/>
+                    <a:blip r:embed="rId25" cstate="print"/>
                     <a:srcRect/>
                     <a:stretch>
                       <a:fillRect/>
@@ -20895,7 +20876,7 @@
                     </pic:cNvPicPr>
                   </pic:nvPicPr>
                   <pic:blipFill>
-                    <a:blip r:embed="rId26" cstate="print"/>
+                    <a:blip r:embed="rId25" cstate="print"/>
                     <a:srcRect/>
                     <a:stretch>
                       <a:fillRect/>
@@ -20952,7 +20933,7 @@
                     </pic:cNvPicPr>
                   </pic:nvPicPr>
                   <pic:blipFill>
-                    <a:blip r:embed="rId26" cstate="print"/>
+                    <a:blip r:embed="rId25" cstate="print"/>
                     <a:srcRect/>
                     <a:stretch>
                       <a:fillRect/>
@@ -21078,7 +21059,7 @@
                     </pic:cNvPicPr>
                   </pic:nvPicPr>
                   <pic:blipFill>
-                    <a:blip r:embed="rId28" cstate="print"/>
+                    <a:blip r:embed="rId27" cstate="print"/>
                     <a:srcRect/>
                     <a:stretch>
                       <a:fillRect/>
@@ -22210,7 +22191,15 @@
         </m:sSub>
       </m:oMath>
       <w:r>
-        <w:t xml:space="preserve"> pedig a tényleges értéket jelenti, k a becsléshez felhasznált paraméterek száma, n a megfigyelések számát jelöli.</w:t>
+        <w:t xml:space="preserve"> p</w:t>
+      </w:r>
+      <w:proofErr w:type="spellStart"/>
+      <w:r>
+        <w:t>edig</w:t>
+      </w:r>
+      <w:proofErr w:type="spellEnd"/>
+      <w:r>
+        <w:t xml:space="preserve"> a tényleges értéket jelenti, k a becsléshez felhasznált paraméterek száma, n a megfigyelések számát jelöli.</w:t>
       </w:r>
     </w:p>
     <w:p>
@@ -26109,7 +26098,7 @@
                     <pic:cNvPicPr/>
                   </pic:nvPicPr>
                   <pic:blipFill rotWithShape="1">
-                    <a:blip r:embed="rId29"/>
+                    <a:blip r:embed="rId28"/>
                     <a:srcRect l="4940" t="13490" r="4116" b="16859"/>
                     <a:stretch/>
                   </pic:blipFill>
@@ -26449,7 +26438,7 @@
                     <pic:cNvPicPr/>
                   </pic:nvPicPr>
                   <pic:blipFill rotWithShape="1">
-                    <a:blip r:embed="rId30"/>
+                    <a:blip r:embed="rId29"/>
                     <a:srcRect l="4332" t="15061" r="1520" b="11392"/>
                     <a:stretch/>
                   </pic:blipFill>
@@ -26531,26 +26520,20 @@
           <w:lang w:eastAsia="hu-HU"/>
         </w:rPr>
       </w:pPr>
+      <w:r>
+        <w:rPr>
+          <w:lang w:eastAsia="hu-HU"/>
+        </w:rPr>
+        <w:t xml:space="preserve">Az hogy óránként </w:t>
+      </w:r>
       <w:proofErr w:type="gramStart"/>
       <w:r>
         <w:rPr>
           <w:lang w:eastAsia="hu-HU"/>
         </w:rPr>
-        <w:t>Az</w:t>
+        <w:t>veszem</w:t>
       </w:r>
       <w:proofErr w:type="gramEnd"/>
-      <w:r>
-        <w:rPr>
-          <w:lang w:eastAsia="hu-HU"/>
-        </w:rPr>
-        <w:t xml:space="preserve"> hogy óránként </w:t>
-      </w:r>
-      <w:r>
-        <w:rPr>
-          <w:lang w:eastAsia="hu-HU"/>
-        </w:rPr>
-        <w:t>veszem</w:t>
-      </w:r>
       <w:r>
         <w:rPr>
           <w:lang w:eastAsia="hu-HU"/>
@@ -26733,7 +26716,7 @@
                     <pic:cNvPicPr/>
                   </pic:nvPicPr>
                   <pic:blipFill rotWithShape="1">
-                    <a:blip r:embed="rId31"/>
+                    <a:blip r:embed="rId30"/>
                     <a:srcRect l="4586" t="13178" r="3858" b="15603"/>
                     <a:stretch/>
                   </pic:blipFill>
@@ -27243,7 +27226,7 @@
                     <pic:cNvPicPr/>
                   </pic:nvPicPr>
                   <pic:blipFill rotWithShape="1">
-                    <a:blip r:embed="rId32"/>
+                    <a:blip r:embed="rId31"/>
                     <a:srcRect l="11245" t="16626" r="8661" b="22406"/>
                     <a:stretch/>
                   </pic:blipFill>
@@ -27437,7 +27420,7 @@
                     <pic:cNvPicPr/>
                   </pic:nvPicPr>
                   <pic:blipFill rotWithShape="1">
-                    <a:blip r:embed="rId33"/>
+                    <a:blip r:embed="rId32"/>
                     <a:srcRect l="5421" t="12770" r="2984" b="8651"/>
                     <a:stretch/>
                   </pic:blipFill>
@@ -27776,7 +27759,7 @@
                     <pic:cNvPicPr/>
                   </pic:nvPicPr>
                   <pic:blipFill rotWithShape="1">
-                    <a:blip r:embed="rId34"/>
+                    <a:blip r:embed="rId33"/>
                     <a:srcRect l="10999" t="17308" r="3305" b="12997"/>
                     <a:stretch/>
                   </pic:blipFill>
@@ -28125,7 +28108,7 @@
                     <pic:cNvPicPr/>
                   </pic:nvPicPr>
                   <pic:blipFill rotWithShape="1">
-                    <a:blip r:embed="rId35"/>
+                    <a:blip r:embed="rId34"/>
                     <a:srcRect l="10438" t="15410" r="8951" b="9969"/>
                     <a:stretch/>
                   </pic:blipFill>
@@ -28508,7 +28491,7 @@
                     <pic:cNvPicPr/>
                   </pic:nvPicPr>
                   <pic:blipFill rotWithShape="1">
-                    <a:blip r:embed="rId36"/>
+                    <a:blip r:embed="rId35"/>
                     <a:srcRect l="2954" t="14009" r="1776" b="14868"/>
                     <a:stretch/>
                   </pic:blipFill>
@@ -28839,10 +28822,10 @@
           <w:lang w:eastAsia="hu-HU"/>
         </w:rPr>
         <w:drawing>
-          <wp:inline distT="0" distB="0" distL="0" distR="0" wp14:anchorId="0AB2274E" wp14:editId="6F9A92B5">
-            <wp:extent cx="5400000" cy="2394783"/>
-            <wp:effectExtent l="0" t="0" r="0" b="5715"/>
-            <wp:docPr id="16" name="Kép 16"/>
+          <wp:inline distT="0" distB="0" distL="0" distR="0" wp14:anchorId="26091CD1" wp14:editId="78D64CC7">
+            <wp:extent cx="5400000" cy="2549073"/>
+            <wp:effectExtent l="0" t="0" r="0" b="3810"/>
+            <wp:docPr id="33" name="Kép 33"/>
             <wp:cNvGraphicFramePr>
               <a:graphicFrameLocks xmlns:a="http://schemas.openxmlformats.org/drawingml/2006/main" noChangeAspect="1"/>
             </wp:cNvGraphicFramePr>
@@ -28854,14 +28837,14 @@
                     <pic:cNvPicPr/>
                   </pic:nvPicPr>
                   <pic:blipFill rotWithShape="1">
-                    <a:blip r:embed="rId37"/>
-                    <a:srcRect l="2999" t="14432" r="2329" b="10897"/>
+                    <a:blip r:embed="rId36"/>
+                    <a:srcRect l="11123" t="17756" r="9360" b="15486"/>
                     <a:stretch/>
                   </pic:blipFill>
                   <pic:spPr bwMode="auto">
                     <a:xfrm>
                       <a:off x="0" y="0"/>
-                      <a:ext cx="5400000" cy="2394783"/>
+                      <a:ext cx="5400000" cy="2549073"/>
                     </a:xfrm>
                     <a:prstGeom prst="rect">
                       <a:avLst/>
@@ -29137,6 +29120,8 @@
     <w:p>
       <w:pPr>
         <w:rPr>
+          <w:rFonts w:eastAsia="Times New Roman" w:cs="Times New Roman"/>
+          <w:szCs w:val="24"/>
           <w:lang w:eastAsia="hu-HU"/>
         </w:rPr>
       </w:pPr>
@@ -29381,18 +29366,6 @@
         </w:rPr>
         <w:t xml:space="preserve"> addig a 3 illetve 7 napos változat még ugyan azt a magas árat jósolja, mint előtte lévő napokon.</w:t>
       </w:r>
-    </w:p>
-    <w:p>
-      <w:pPr>
-        <w:keepLines w:val="0"/>
-        <w:spacing w:after="160" w:line="259" w:lineRule="auto"/>
-        <w:jc w:val="left"/>
-        <w:rPr>
-          <w:rFonts w:eastAsia="Times New Roman" w:cs="Times New Roman"/>
-          <w:szCs w:val="24"/>
-          <w:lang w:eastAsia="hu-HU"/>
-        </w:rPr>
-      </w:pPr>
       <w:r>
         <w:rPr>
           <w:rFonts w:eastAsia="Times New Roman" w:cs="Times New Roman"/>
@@ -29599,7 +29572,7 @@
                     <pic:cNvPicPr/>
                   </pic:nvPicPr>
                   <pic:blipFill rotWithShape="1">
-                    <a:blip r:embed="rId38"/>
+                    <a:blip r:embed="rId37"/>
                     <a:srcRect l="9109" t="13355" r="8762" b="7917"/>
                     <a:stretch/>
                   </pic:blipFill>
@@ -29720,7 +29693,7 @@
                     <pic:cNvPicPr/>
                   </pic:nvPicPr>
                   <pic:blipFill rotWithShape="1">
-                    <a:blip r:embed="rId39"/>
+                    <a:blip r:embed="rId38"/>
                     <a:srcRect l="9268" t="12787" r="9002" b="7331"/>
                     <a:stretch/>
                   </pic:blipFill>
@@ -30131,7 +30104,7 @@
                     <pic:cNvPicPr/>
                   </pic:nvPicPr>
                   <pic:blipFill rotWithShape="1">
-                    <a:blip r:embed="rId40"/>
+                    <a:blip r:embed="rId39"/>
                     <a:srcRect l="4924" t="11557" r="3892" b="7181"/>
                     <a:stretch/>
                   </pic:blipFill>
@@ -30593,7 +30566,7 @@
                     <pic:cNvPicPr/>
                   </pic:nvPicPr>
                   <pic:blipFill rotWithShape="1">
-                    <a:blip r:embed="rId41"/>
+                    <a:blip r:embed="rId40"/>
                     <a:srcRect l="10386" t="17332" r="6526" b="13313"/>
                     <a:stretch/>
                   </pic:blipFill>
@@ -31808,7 +31781,7 @@
                     <pic:cNvPicPr/>
                   </pic:nvPicPr>
                   <pic:blipFill rotWithShape="1">
-                    <a:blip r:embed="rId42"/>
+                    <a:blip r:embed="rId41"/>
                     <a:srcRect l="6880" t="14746" r="8797" b="4594"/>
                     <a:stretch/>
                   </pic:blipFill>
@@ -32581,7 +32554,7 @@
                     <pic:cNvPicPr/>
                   </pic:nvPicPr>
                   <pic:blipFill rotWithShape="1">
-                    <a:blip r:embed="rId43"/>
+                    <a:blip r:embed="rId42"/>
                     <a:srcRect l="5891" t="10476" r="2498" b="4130"/>
                     <a:stretch/>
                   </pic:blipFill>
@@ -33470,7 +33443,7 @@
                     <pic:cNvPicPr/>
                   </pic:nvPicPr>
                   <pic:blipFill rotWithShape="1">
-                    <a:blip r:embed="rId44"/>
+                    <a:blip r:embed="rId43"/>
                     <a:srcRect l="10751" t="15977" r="8988" b="10930"/>
                     <a:stretch/>
                   </pic:blipFill>
@@ -33881,7 +33854,7 @@
                     <pic:cNvPicPr/>
                   </pic:nvPicPr>
                   <pic:blipFill rotWithShape="1">
-                    <a:blip r:embed="rId45"/>
+                    <a:blip r:embed="rId44"/>
                     <a:srcRect l="3831" t="11262" r="2144" b="7012"/>
                     <a:stretch/>
                   </pic:blipFill>
@@ -33994,7 +33967,7 @@
                     <pic:cNvPicPr/>
                   </pic:nvPicPr>
                   <pic:blipFill rotWithShape="1">
-                    <a:blip r:embed="rId46"/>
+                    <a:blip r:embed="rId45"/>
                     <a:srcRect l="3829" t="13882" r="2297" b="35303"/>
                     <a:stretch/>
                   </pic:blipFill>
@@ -34219,7 +34192,7 @@
                     <pic:cNvPicPr/>
                   </pic:nvPicPr>
                   <pic:blipFill rotWithShape="1">
-                    <a:blip r:embed="rId47"/>
+                    <a:blip r:embed="rId46"/>
                     <a:srcRect l="1896" t="13493" r="1903" b="18387"/>
                     <a:stretch/>
                   </pic:blipFill>
@@ -34912,7 +34885,14 @@
           <w:lang w:eastAsia="hu-HU"/>
         </w:rPr>
         <w:lastRenderedPageBreak/>
-        <w:t>Összefoglalás, jövőbeli tervek</w:t>
+        <w:t>Eredmények</w:t>
+      </w:r>
+      <w:r>
+        <w:rPr>
+          <w:rFonts w:eastAsia="Times New Roman"/>
+          <w:lang w:eastAsia="hu-HU"/>
+        </w:rPr>
+        <w:t>, jövőbeli tervek</w:t>
       </w:r>
       <w:bookmarkEnd w:id="148"/>
       <w:bookmarkEnd w:id="149"/>
@@ -35402,6 +35382,13 @@
           <w:szCs w:val="24"/>
           <w:lang w:eastAsia="hu-HU"/>
         </w:rPr>
+      </w:r>
+      <w:r>
+        <w:rPr>
+          <w:rFonts w:cs="Times New Roman"/>
+          <w:szCs w:val="24"/>
+          <w:lang w:eastAsia="hu-HU"/>
+        </w:rPr>
         <w:fldChar w:fldCharType="separate"/>
       </w:r>
       <w:r>
@@ -35478,6 +35465,13 @@
           <w:szCs w:val="24"/>
           <w:lang w:eastAsia="hu-HU"/>
         </w:rPr>
+      </w:r>
+      <w:r>
+        <w:rPr>
+          <w:rFonts w:cs="Times New Roman"/>
+          <w:szCs w:val="24"/>
+          <w:lang w:eastAsia="hu-HU"/>
+        </w:rPr>
         <w:fldChar w:fldCharType="separate"/>
       </w:r>
       <w:r>
@@ -35518,7 +35512,7 @@
           <w:lang w:eastAsia="hu-HU"/>
         </w:rPr>
       </w:pPr>
-      <w:hyperlink r:id="rId48" w:history="1">
+      <w:hyperlink r:id="rId47" w:history="1">
         <w:bookmarkStart w:id="155" w:name="_Ref497326081"/>
         <w:r>
           <w:rPr>
@@ -35589,6 +35583,13 @@
           <w:szCs w:val="24"/>
           <w:lang w:eastAsia="hu-HU"/>
         </w:rPr>
+      </w:r>
+      <w:r>
+        <w:rPr>
+          <w:rFonts w:cs="Times New Roman"/>
+          <w:szCs w:val="24"/>
+          <w:lang w:eastAsia="hu-HU"/>
+        </w:rPr>
         <w:fldChar w:fldCharType="separate"/>
       </w:r>
       <w:bookmarkStart w:id="157" w:name="_Ref497318825"/>
@@ -35630,7 +35631,7 @@
           <w:lang w:eastAsia="hu-HU"/>
         </w:rPr>
       </w:pPr>
-      <w:hyperlink r:id="rId49" w:history="1">
+      <w:hyperlink r:id="rId48" w:history="1">
         <w:bookmarkStart w:id="158" w:name="_Ref497326177"/>
         <w:r>
           <w:rPr>
@@ -35754,7 +35755,7 @@
           <w:lang w:eastAsia="hu-HU"/>
         </w:rPr>
       </w:pPr>
-      <w:hyperlink r:id="rId50" w:history="1">
+      <w:hyperlink r:id="rId49" w:history="1">
         <w:bookmarkStart w:id="160" w:name="_Ref495849591"/>
         <w:r>
           <w:rPr>
@@ -35788,7 +35789,7 @@
           <w:lang w:eastAsia="hu-HU"/>
         </w:rPr>
       </w:pPr>
-      <w:hyperlink r:id="rId51" w:history="1">
+      <w:hyperlink r:id="rId50" w:history="1">
         <w:bookmarkStart w:id="161" w:name="_Ref500257267"/>
         <w:r>
           <w:rPr>
@@ -35848,7 +35849,7 @@
         </w:rPr>
         <w:t xml:space="preserve"> 2013 </w:t>
       </w:r>
-      <w:hyperlink r:id="rId52" w:history="1">
+      <w:hyperlink r:id="rId51" w:history="1">
         <w:r>
           <w:rPr>
             <w:rStyle w:val="Hiperhivatkozs"/>
@@ -35878,7 +35879,7 @@
           <w:lang w:eastAsia="hu-HU"/>
         </w:rPr>
       </w:pPr>
-      <w:hyperlink r:id="rId53" w:history="1">
+      <w:hyperlink r:id="rId52" w:history="1">
         <w:bookmarkStart w:id="163" w:name="_Ref495857797"/>
         <w:r>
           <w:rPr>
@@ -35962,7 +35963,7 @@
         </w:rPr>
         <w:t xml:space="preserve"> </w:t>
       </w:r>
-      <w:hyperlink r:id="rId54" w:history="1">
+      <w:hyperlink r:id="rId53" w:history="1">
         <w:r>
           <w:rPr>
             <w:rStyle w:val="Hiperhivatkozs"/>
@@ -36008,7 +36009,7 @@
       <w:r>
         <w:t xml:space="preserve"> </w:t>
       </w:r>
-      <w:hyperlink r:id="rId55" w:history="1">
+      <w:hyperlink r:id="rId54" w:history="1">
         <w:bookmarkStart w:id="166" w:name="_Ref500258469"/>
         <w:r>
           <w:rPr>
@@ -36100,7 +36101,7 @@
       <w:r>
         <w:t xml:space="preserve"> </w:t>
       </w:r>
-      <w:hyperlink r:id="rId56" w:history="1">
+      <w:hyperlink r:id="rId55" w:history="1">
         <w:r>
           <w:rPr>
             <w:rStyle w:val="Hiperhivatkozs"/>
@@ -36191,7 +36192,7 @@
         </w:rPr>
         <w:t xml:space="preserve"> </w:t>
       </w:r>
-      <w:hyperlink r:id="rId57" w:history="1">
+      <w:hyperlink r:id="rId56" w:history="1">
         <w:r>
           <w:rPr>
             <w:rStyle w:val="Hiperhivatkozs"/>
@@ -36268,7 +36269,7 @@
           <w:lang w:eastAsia="hu-HU"/>
         </w:rPr>
       </w:pPr>
-      <w:hyperlink r:id="rId58" w:history="1">
+      <w:hyperlink r:id="rId57" w:history="1">
         <w:bookmarkStart w:id="170" w:name="_Ref495858909"/>
         <w:r>
           <w:rPr>
@@ -36301,7 +36302,7 @@
           <w:lang w:eastAsia="hu-HU"/>
         </w:rPr>
       </w:pPr>
-      <w:hyperlink r:id="rId59" w:history="1">
+      <w:hyperlink r:id="rId58" w:history="1">
         <w:bookmarkStart w:id="171" w:name="_Ref500259132"/>
         <w:r>
           <w:rPr>
@@ -36382,7 +36383,7 @@
         </w:rPr>
         <w:t xml:space="preserve"> </w:t>
       </w:r>
-      <w:hyperlink r:id="rId60" w:history="1">
+      <w:hyperlink r:id="rId59" w:history="1">
         <w:r>
           <w:rPr>
             <w:rStyle w:val="Hiperhivatkozs"/>
@@ -36417,7 +36418,7 @@
           <w:lang w:eastAsia="hu-HU"/>
         </w:rPr>
       </w:pPr>
-      <w:hyperlink r:id="rId61" w:history="1">
+      <w:hyperlink r:id="rId60" w:history="1">
         <w:bookmarkStart w:id="173" w:name="_Ref500018836"/>
         <w:r>
           <w:rPr>
@@ -36448,7 +36449,7 @@
           <w:szCs w:val="24"/>
         </w:rPr>
       </w:pPr>
-      <w:hyperlink r:id="rId62" w:history="1">
+      <w:hyperlink r:id="rId61" w:history="1">
         <w:bookmarkStart w:id="174" w:name="_Ref500275247"/>
         <w:r>
           <w:rPr>
@@ -36928,7 +36929,7 @@
         </w:rPr>
         <w:br/>
       </w:r>
-      <w:hyperlink r:id="rId63" w:history="1">
+      <w:hyperlink r:id="rId62" w:history="1">
         <w:r>
           <w:rPr>
             <w:rStyle w:val="Hiperhivatkozs"/>
@@ -37464,7 +37465,7 @@
         </w:rPr>
         <w:br/>
       </w:r>
-      <w:hyperlink r:id="rId64" w:history="1">
+      <w:hyperlink r:id="rId63" w:history="1">
         <w:r>
           <w:rPr>
             <w:rStyle w:val="Hiperhivatkozs"/>
@@ -37494,7 +37495,7 @@
           <w:lang w:eastAsia="hu-HU"/>
         </w:rPr>
       </w:pPr>
-      <w:hyperlink r:id="rId65" w:history="1">
+      <w:hyperlink r:id="rId64" w:history="1">
         <w:bookmarkStart w:id="177" w:name="_Ref499812604"/>
         <w:r>
           <w:rPr>
@@ -37520,12 +37521,14 @@
       </w:pPr>
     </w:p>
     <w:sectPr>
-      <w:footerReference w:type="default" r:id="rId66"/>
+      <w:footerReference w:type="default" r:id="rId65"/>
+      <w:footerReference w:type="first" r:id="rId66"/>
       <w:type w:val="continuous"/>
       <w:pgSz w:w="11906" w:h="16838"/>
       <w:pgMar w:top="1418" w:right="1418" w:bottom="1418" w:left="1418" w:header="709" w:footer="709" w:gutter="567"/>
       <w:pgNumType w:start="0"/>
       <w:cols w:space="708"/>
+      <w:titlePg/>
       <w:docGrid w:linePitch="360"/>
     </w:sectPr>
   </w:body>
@@ -37606,7 +37609,7 @@
           <w:rPr>
             <w:noProof/>
           </w:rPr>
-          <w:t>2</w:t>
+          <w:t>7</w:t>
         </w:r>
         <w:r>
           <w:fldChar w:fldCharType="end"/>
@@ -37617,6 +37620,16 @@
 </w:ftr>
 </file>
 
+<file path=word/footer3.xml><?xml version="1.0" encoding="utf-8"?>
+<w:ftr xmlns:wpc="http://schemas.microsoft.com/office/word/2010/wordprocessingCanvas" xmlns:mc="http://schemas.openxmlformats.org/markup-compatibility/2006" xmlns:o="urn:schemas-microsoft-com:office:office" xmlns:r="http://schemas.openxmlformats.org/officeDocument/2006/relationships" xmlns:m="http://schemas.openxmlformats.org/officeDocument/2006/math" xmlns:v="urn:schemas-microsoft-com:vml" xmlns:wp14="http://schemas.microsoft.com/office/word/2010/wordprocessingDrawing" xmlns:wp="http://schemas.openxmlformats.org/drawingml/2006/wordprocessingDrawing" xmlns:w10="urn:schemas-microsoft-com:office:word" xmlns:w="http://schemas.openxmlformats.org/wordprocessingml/2006/main" xmlns:w14="http://schemas.microsoft.com/office/word/2010/wordml" xmlns:w15="http://schemas.microsoft.com/office/word/2012/wordml" xmlns:wpg="http://schemas.microsoft.com/office/word/2010/wordprocessingGroup" xmlns:wpi="http://schemas.microsoft.com/office/word/2010/wordprocessingInk" xmlns:wne="http://schemas.microsoft.com/office/word/2006/wordml" xmlns:wps="http://schemas.microsoft.com/office/word/2010/wordprocessingShape" mc:Ignorable="w14 w15 wp14">
+  <w:p>
+    <w:pPr>
+      <w:pStyle w:val="llb"/>
+    </w:pPr>
+  </w:p>
+</w:ftr>
+</file>
+
 <file path=word/footnotes.xml><?xml version="1.0" encoding="utf-8"?>
 <w:footnotes xmlns:wpc="http://schemas.microsoft.com/office/word/2010/wordprocessingCanvas" xmlns:mc="http://schemas.openxmlformats.org/markup-compatibility/2006" xmlns:o="urn:schemas-microsoft-com:office:office" xmlns:r="http://schemas.openxmlformats.org/officeDocument/2006/relationships" xmlns:m="http://schemas.openxmlformats.org/officeDocument/2006/math" xmlns:v="urn:schemas-microsoft-com:vml" xmlns:wp14="http://schemas.microsoft.com/office/word/2010/wordprocessingDrawing" xmlns:wp="http://schemas.openxmlformats.org/drawingml/2006/wordprocessingDrawing" xmlns:w10="urn:schemas-microsoft-com:office:word" xmlns:w="http://schemas.openxmlformats.org/wordprocessingml/2006/main" xmlns:w14="http://schemas.microsoft.com/office/word/2010/wordml" xmlns:w15="http://schemas.microsoft.com/office/word/2012/wordml" xmlns:wpg="http://schemas.microsoft.com/office/word/2010/wordprocessingGroup" xmlns:wpi="http://schemas.microsoft.com/office/word/2010/wordprocessingInk" xmlns:wne="http://schemas.microsoft.com/office/word/2006/wordml" xmlns:wps="http://schemas.microsoft.com/office/word/2010/wordprocessingShape" mc:Ignorable="w14 w15 wp14">
   <w:footnote w:type="separator" w:id="-1">
@@ -37649,16 +37662,6 @@
     </w:p>
   </w:footnote>
 </w:footnotes>
-</file>
-
-<file path=word/header1.xml><?xml version="1.0" encoding="utf-8"?>
-<w:hdr xmlns:wpc="http://schemas.microsoft.com/office/word/2010/wordprocessingCanvas" xmlns:mc="http://schemas.openxmlformats.org/markup-compatibility/2006" xmlns:o="urn:schemas-microsoft-com:office:office" xmlns:r="http://schemas.openxmlformats.org/officeDocument/2006/relationships" xmlns:m="http://schemas.openxmlformats.org/officeDocument/2006/math" xmlns:v="urn:schemas-microsoft-com:vml" xmlns:wp14="http://schemas.microsoft.com/office/word/2010/wordprocessingDrawing" xmlns:wp="http://schemas.openxmlformats.org/drawingml/2006/wordprocessingDrawing" xmlns:w10="urn:schemas-microsoft-com:office:word" xmlns:w="http://schemas.openxmlformats.org/wordprocessingml/2006/main" xmlns:w14="http://schemas.microsoft.com/office/word/2010/wordml" xmlns:w15="http://schemas.microsoft.com/office/word/2012/wordml" xmlns:wpg="http://schemas.microsoft.com/office/word/2010/wordprocessingGroup" xmlns:wpi="http://schemas.microsoft.com/office/word/2010/wordprocessingInk" xmlns:wne="http://schemas.microsoft.com/office/word/2006/wordml" xmlns:wps="http://schemas.microsoft.com/office/word/2010/wordprocessingShape" mc:Ignorable="w14 w15 wp14">
-  <w:p>
-    <w:pPr>
-      <w:pStyle w:val="lfej"/>
-    </w:pPr>
-  </w:p>
-</w:hdr>
 </file>
 
 <file path=word/numbering.xml><?xml version="1.0" encoding="utf-8"?>
@@ -40571,7 +40574,7 @@
 </file>
 
 <file path=customXml/itemProps1.xml><?xml version="1.0" encoding="utf-8"?>
-<ds:datastoreItem xmlns:ds="http://schemas.openxmlformats.org/officeDocument/2006/customXml" ds:itemID="{0B8F3E95-C104-4655-B79C-B25C17634A8D}">
+<ds:datastoreItem xmlns:ds="http://schemas.openxmlformats.org/officeDocument/2006/customXml" ds:itemID="{4BEBE02A-76F6-4D31-8A6A-9351BBAAF7AA}">
   <ds:schemaRefs>
     <ds:schemaRef ds:uri="http://schemas.openxmlformats.org/officeDocument/2006/bibliography"/>
   </ds:schemaRefs>

--- a/Szakdolgozat4.docx
+++ b/Szakdolgozat4.docx
@@ -720,23 +720,7 @@
         <w:pStyle w:val="Nyilatkozatszveg"/>
       </w:pPr>
       <w:r>
-        <w:t>Hozzájárulok, hogy a jelen munkám alapadatait (</w:t>
-      </w:r>
-      <w:proofErr w:type="gramStart"/>
-      <w:r>
-        <w:t>szerző(</w:t>
-      </w:r>
-      <w:proofErr w:type="gramEnd"/>
-      <w:r>
-        <w:t>k), cím, angol és magyar nyelvű tartalmi kivonat, készítés éve, konzulens(</w:t>
-      </w:r>
-      <w:proofErr w:type="spellStart"/>
-      <w:r>
-        <w:t>ek</w:t>
-      </w:r>
-      <w:proofErr w:type="spellEnd"/>
-      <w:r>
-        <w:t xml:space="preserve">) neve) a BME VIK nyilvánosan hozzáférhető elektronikus formában, a munka teljes szövegét pedig az egyetem belső hálózatán keresztül (vagy </w:t>
+        <w:t xml:space="preserve">Hozzájárulok, hogy a jelen munkám alapadatait (szerző(k), cím, angol és magyar nyelvű tartalmi kivonat, készítés éve, konzulens(ek) neve) a BME VIK nyilvánosan hozzáférhető elektronikus formában, a munka teljes szövegét pedig az egyetem belső hálózatán keresztül (vagy </w:t>
       </w:r>
       <w:r>
         <w:t>hitelesített</w:t>
@@ -768,7 +752,7 @@
         <w:rPr>
           <w:noProof/>
         </w:rPr>
-        <w:t>2017. 12. 13.</w:t>
+        <w:t>2017. 12. 14.</w:t>
       </w:r>
       <w:r>
         <w:fldChar w:fldCharType="end"/>
@@ -2090,8 +2074,6 @@
           </w:rPr>
           <w:t>Egyszeres exponenciális simítás</w:t>
         </w:r>
-        <w:bookmarkStart w:id="0" w:name="_GoBack"/>
-        <w:bookmarkEnd w:id="0"/>
         <w:r>
           <w:rPr>
             <w:noProof/>
@@ -3926,373 +3908,85 @@
           <w:lang w:val="en-GB"/>
         </w:rPr>
       </w:pPr>
-      <w:bookmarkStart w:id="1" w:name="_Toc500429093"/>
-      <w:bookmarkStart w:id="2" w:name="_Toc500797517"/>
-      <w:proofErr w:type="spellStart"/>
+      <w:bookmarkStart w:id="0" w:name="_Toc500429093"/>
+      <w:bookmarkStart w:id="1" w:name="_Toc500797517"/>
       <w:r>
         <w:lastRenderedPageBreak/>
         <w:t>Abstract</w:t>
       </w:r>
+      <w:bookmarkEnd w:id="0"/>
       <w:bookmarkEnd w:id="1"/>
-      <w:bookmarkEnd w:id="2"/>
-      <w:proofErr w:type="spellEnd"/>
-    </w:p>
-    <w:p>
-      <w:pPr>
-        <w:rPr>
-          <w:lang w:val="en-GB"/>
-        </w:rPr>
-      </w:pPr>
-      <w:r>
-        <w:rPr>
-          <w:lang w:val="en-GB"/>
-        </w:rPr>
-        <w:t xml:space="preserve">The topic of the thesis is to overview of </w:t>
-      </w:r>
-      <w:r>
-        <w:rPr>
-          <w:lang w:val="en-GB"/>
-        </w:rPr>
-        <w:t>implementation, comparison, and usability of Time-series Forecasting Methods. A broad spectrum of methods has been used so far, for example, the nearest neighbour based models, ARMA, ARIMA models, artificial neural networks, regression models, moving averages, exponential refinement etc. The purpose of the thesis is</w:t>
-      </w:r>
-      <w:r>
-        <w:rPr>
-          <w:lang w:val="en-GB"/>
-        </w:rPr>
-        <w:t xml:space="preserve"> to</w:t>
-      </w:r>
-      <w:r>
-        <w:rPr>
-          <w:lang w:val="en-GB"/>
-        </w:rPr>
-        <w:t xml:space="preserve"> reviewing them and selecting a group, then implementing and testing the task. The goal is to estimate the next day price of the Hungarian Power Exchange.</w:t>
-      </w:r>
-    </w:p>
-    <w:p>
-      <w:pPr>
-        <w:rPr>
-          <w:lang w:val="en-GB"/>
-        </w:rPr>
-      </w:pPr>
-      <w:proofErr w:type="spellStart"/>
-      <w:r>
-        <w:t>Since</w:t>
-      </w:r>
-      <w:proofErr w:type="spellEnd"/>
-      <w:r>
-        <w:t xml:space="preserve"> </w:t>
-      </w:r>
-      <w:proofErr w:type="spellStart"/>
-      <w:r>
-        <w:t>the</w:t>
-      </w:r>
-      <w:proofErr w:type="spellEnd"/>
-      <w:r>
-        <w:t xml:space="preserve"> </w:t>
-      </w:r>
-      <w:proofErr w:type="spellStart"/>
-      <w:r>
-        <w:t>launch</w:t>
-      </w:r>
-      <w:proofErr w:type="spellEnd"/>
-      <w:r>
-        <w:t xml:space="preserve"> of </w:t>
-      </w:r>
-      <w:proofErr w:type="spellStart"/>
-      <w:r>
-        <w:t>the</w:t>
-      </w:r>
-      <w:proofErr w:type="spellEnd"/>
-      <w:r>
-        <w:t xml:space="preserve"> </w:t>
-      </w:r>
-      <w:proofErr w:type="spellStart"/>
-      <w:r>
-        <w:t>Hungarian</w:t>
-      </w:r>
-      <w:proofErr w:type="spellEnd"/>
-      <w:r>
-        <w:t xml:space="preserve"> </w:t>
-      </w:r>
-      <w:proofErr w:type="spellStart"/>
-      <w:r>
-        <w:t>Power</w:t>
-      </w:r>
-      <w:proofErr w:type="spellEnd"/>
-      <w:r>
-        <w:t xml:space="preserve"> Exchange (HUPX) </w:t>
-      </w:r>
-      <w:proofErr w:type="spellStart"/>
-      <w:r>
-        <w:t>in</w:t>
-      </w:r>
-      <w:proofErr w:type="spellEnd"/>
-      <w:r>
-        <w:t xml:space="preserve"> 2009, </w:t>
-      </w:r>
-      <w:proofErr w:type="spellStart"/>
-      <w:r>
-        <w:t>huge</w:t>
-      </w:r>
-      <w:proofErr w:type="spellEnd"/>
-      <w:r>
-        <w:t xml:space="preserve"> </w:t>
-      </w:r>
-      <w:proofErr w:type="spellStart"/>
-      <w:r>
-        <w:t>number</w:t>
-      </w:r>
-      <w:proofErr w:type="spellEnd"/>
-      <w:r>
-        <w:t xml:space="preserve"> of </w:t>
-      </w:r>
-      <w:proofErr w:type="spellStart"/>
-      <w:r>
-        <w:t>clearing</w:t>
-      </w:r>
-      <w:proofErr w:type="spellEnd"/>
-      <w:r>
-        <w:t xml:space="preserve"> </w:t>
-      </w:r>
-      <w:proofErr w:type="spellStart"/>
-      <w:r>
-        <w:t>benefits</w:t>
-      </w:r>
-      <w:proofErr w:type="spellEnd"/>
-      <w:r>
-        <w:t xml:space="preserve"> </w:t>
-      </w:r>
-      <w:proofErr w:type="spellStart"/>
-      <w:r>
-        <w:t>data</w:t>
-      </w:r>
-      <w:proofErr w:type="spellEnd"/>
-      <w:r>
-        <w:t xml:space="preserve"> </w:t>
-      </w:r>
-      <w:proofErr w:type="spellStart"/>
-      <w:r>
-        <w:t>have</w:t>
-      </w:r>
-      <w:proofErr w:type="spellEnd"/>
-      <w:r>
-        <w:t xml:space="preserve"> </w:t>
-      </w:r>
-      <w:proofErr w:type="spellStart"/>
-      <w:r>
-        <w:t>been</w:t>
-      </w:r>
-      <w:proofErr w:type="spellEnd"/>
-      <w:r>
-        <w:t xml:space="preserve"> </w:t>
-      </w:r>
-      <w:proofErr w:type="spellStart"/>
-      <w:r>
-        <w:t>stored</w:t>
-      </w:r>
-      <w:proofErr w:type="spellEnd"/>
-      <w:r>
-        <w:t xml:space="preserve">, </w:t>
-      </w:r>
-      <w:proofErr w:type="spellStart"/>
-      <w:r>
-        <w:t>which</w:t>
-      </w:r>
-      <w:proofErr w:type="spellEnd"/>
-      <w:r>
-        <w:t xml:space="preserve"> </w:t>
-      </w:r>
-      <w:proofErr w:type="spellStart"/>
-      <w:r>
-        <w:t>are</w:t>
-      </w:r>
-      <w:proofErr w:type="spellEnd"/>
-      <w:r>
-        <w:t xml:space="preserve"> </w:t>
-      </w:r>
-      <w:proofErr w:type="spellStart"/>
-      <w:r>
-        <w:t>available</w:t>
-      </w:r>
-      <w:proofErr w:type="spellEnd"/>
-      <w:r>
-        <w:t xml:space="preserve"> </w:t>
-      </w:r>
-      <w:proofErr w:type="spellStart"/>
-      <w:r>
-        <w:t>to</w:t>
-      </w:r>
-      <w:proofErr w:type="spellEnd"/>
-      <w:r>
-        <w:t xml:space="preserve"> </w:t>
-      </w:r>
-      <w:proofErr w:type="spellStart"/>
-      <w:r>
-        <w:t>perform</w:t>
-      </w:r>
-      <w:proofErr w:type="spellEnd"/>
-      <w:r>
-        <w:t xml:space="preserve"> </w:t>
-      </w:r>
-      <w:proofErr w:type="spellStart"/>
-      <w:r>
-        <w:t>tests</w:t>
-      </w:r>
-      <w:proofErr w:type="spellEnd"/>
-      <w:r>
-        <w:t xml:space="preserve">. </w:t>
-      </w:r>
-      <w:r>
-        <w:rPr>
-          <w:lang w:val="en-GB"/>
-        </w:rPr>
-        <w:t>In addition, MAVIR data publications are also available for the current state of the Hungarian electricity network.</w:t>
-      </w:r>
-    </w:p>
-    <w:p>
-      <w:pPr>
-        <w:rPr>
-          <w:lang w:val="en-GB"/>
-        </w:rPr>
-      </w:pPr>
-      <w:r>
-        <w:rPr>
-          <w:lang w:val="en-GB"/>
-        </w:rPr>
-        <w:t xml:space="preserve">Processing and </w:t>
-      </w:r>
-      <w:proofErr w:type="spellStart"/>
-      <w:r>
-        <w:rPr>
-          <w:lang w:val="en-GB"/>
-        </w:rPr>
-        <w:t>analyzing</w:t>
-      </w:r>
-      <w:proofErr w:type="spellEnd"/>
-      <w:r>
-        <w:rPr>
-          <w:lang w:val="en-GB"/>
-        </w:rPr>
-        <w:t xml:space="preserve"> Hungarian stock exchange data. Examining the </w:t>
-      </w:r>
-      <w:r>
-        <w:rPr>
-          <w:lang w:val="en-GB"/>
-        </w:rPr>
-        <w:t>connection</w:t>
-      </w:r>
-      <w:r>
-        <w:rPr>
-          <w:lang w:val="en-GB"/>
-        </w:rPr>
-        <w:t xml:space="preserve"> between collected data. The </w:t>
-      </w:r>
-      <w:r>
-        <w:rPr>
-          <w:lang w:val="en-GB"/>
-        </w:rPr>
-        <w:t>function</w:t>
-      </w:r>
-      <w:r>
-        <w:rPr>
-          <w:lang w:val="en-GB"/>
-        </w:rPr>
-        <w:t xml:space="preserve"> of MAVIR data in price evolution.</w:t>
-      </w:r>
-    </w:p>
-    <w:p>
-      <w:pPr>
-        <w:rPr>
-          <w:lang w:val="en-GB"/>
-        </w:rPr>
-      </w:pPr>
-      <w:r>
-        <w:rPr>
-          <w:lang w:val="en-GB"/>
-        </w:rPr>
-        <w:t xml:space="preserve">In the last eight years, the Hungarian stock exchange </w:t>
-      </w:r>
-      <w:r>
-        <w:rPr>
-          <w:lang w:val="en-GB"/>
-        </w:rPr>
-        <w:t xml:space="preserve">has </w:t>
-      </w:r>
-      <w:r>
-        <w:rPr>
-          <w:lang w:val="en-GB"/>
-        </w:rPr>
-        <w:t xml:space="preserve">also operated in three different environments: independently, </w:t>
-      </w:r>
-      <w:r>
-        <w:rPr>
-          <w:lang w:val="en-GB"/>
-        </w:rPr>
-        <w:t xml:space="preserve">in the </w:t>
-      </w:r>
-      <w:r>
-        <w:rPr>
-          <w:lang w:val="en-GB"/>
-        </w:rPr>
-        <w:t xml:space="preserve">Czech-Slovak-Hungarian interconnection and also </w:t>
-      </w:r>
-      <w:r>
-        <w:rPr>
-          <w:lang w:val="en-GB"/>
-        </w:rPr>
-        <w:t xml:space="preserve">in </w:t>
-      </w:r>
-      <w:r>
-        <w:rPr>
-          <w:lang w:val="en-GB"/>
-        </w:rPr>
-        <w:t>the 4M Market Coupling</w:t>
-      </w:r>
-    </w:p>
-    <w:p>
-      <w:pPr>
-        <w:rPr>
-          <w:lang w:val="en-GB"/>
-        </w:rPr>
-      </w:pPr>
-      <w:r>
-        <w:rPr>
-          <w:lang w:val="en-GB"/>
-        </w:rPr>
-        <w:t>The European Union is aiming for a common electricity market. In a constantly changing environment, the more important task will be to better predict prices or to determine the evolution of consumption. Better predictions help better economic decisions.</w:t>
-      </w:r>
-    </w:p>
-    <w:p>
-      <w:pPr>
-        <w:rPr>
-          <w:lang w:val="en-GB"/>
-        </w:rPr>
-      </w:pPr>
-      <w:r>
-        <w:rPr>
-          <w:lang w:val="en-GB"/>
-        </w:rPr>
-        <w:t xml:space="preserve">In the thesis has been realized in several ways. By averaging, median I counted the following day's data. I tried the ARIMA model and implemented </w:t>
-      </w:r>
-      <w:r>
-        <w:rPr>
-          <w:lang w:val="en-GB"/>
-        </w:rPr>
-        <w:t xml:space="preserve">the </w:t>
-      </w:r>
-      <w:r>
-        <w:rPr>
-          <w:lang w:val="en-GB"/>
-        </w:rPr>
-        <w:t>nearest neighbour algorithm that measures the proximity of the day with the absolute error. The highest hourly median calculating algorithm works, with the mean square error of 227,034.</w:t>
-      </w:r>
-    </w:p>
-    <w:p>
-      <w:pPr>
-        <w:rPr>
-          <w:rFonts w:cs="Times New Roman"/>
-        </w:rPr>
-      </w:pPr>
+    </w:p>
+    <w:p>
+      <w:r>
+        <w:t>The topic of this thesis is to overview the implementation, comparison, and usability of Time-series Forecasting Methods, especially in the electricity market. A broad spectrum of methods has been used so far, for example, the nearest neighbour based models, ARMA, ARIMA models, artificial neural networks, regression models, moving averages, exponential refinement etc. The purpose of the thesis is to review them and selecting a group, then implementing and testing the method stack. The final goal is to estimate the next day price of the Hungarian Power Exchange.</w:t>
+      </w:r>
+    </w:p>
+    <w:p>
+      <w:r>
+        <w:t>Since the launch of the Hungarian Power Exchange (HUPX) in 2009, huge number of clearing benefits data have been stored, which are available to perform tests. In addition, MAVIR data publications are also available for the current state of the Hungarian electricity network.</w:t>
+      </w:r>
+    </w:p>
+    <w:p>
+      <w:r>
+        <w:t>The main problems, which were investigated:</w:t>
+      </w:r>
+    </w:p>
+    <w:p>
+      <w:pPr>
+        <w:pStyle w:val="Listaszerbekezds"/>
+        <w:numPr>
+          <w:ilvl w:val="0"/>
+          <w:numId w:val="17"/>
+        </w:numPr>
+      </w:pPr>
+      <w:r>
+        <w:t xml:space="preserve">Processing and analyzing Hungarian stock exchange data. </w:t>
+      </w:r>
+    </w:p>
+    <w:p>
+      <w:pPr>
+        <w:pStyle w:val="Listaszerbekezds"/>
+        <w:numPr>
+          <w:ilvl w:val="0"/>
+          <w:numId w:val="17"/>
+        </w:numPr>
+      </w:pPr>
+      <w:r>
+        <w:t xml:space="preserve">Examining the connection between collected data. </w:t>
+      </w:r>
+    </w:p>
+    <w:p>
+      <w:pPr>
+        <w:pStyle w:val="Listaszerbekezds"/>
+        <w:numPr>
+          <w:ilvl w:val="0"/>
+          <w:numId w:val="17"/>
+        </w:numPr>
+      </w:pPr>
+      <w:r>
+        <w:t>The function of MAVIR data in price evolution.</w:t>
+      </w:r>
+    </w:p>
+    <w:p>
+      <w:r>
+        <w:t>In the last eight years, the Hungarian stock exchange has also operated in three different environments: independently, in the Czech-Slovak-Hungarian interconnection and also in the 4M Market Coupling</w:t>
+      </w:r>
+    </w:p>
+    <w:p>
+      <w:r>
+        <w:t>The European Union is developing a common electricity market. In a constantly changing environment, the most important task will be to better predict prices or to determine the evolution of consumption. Better predictions help better economic decisions.</w:t>
+      </w:r>
+    </w:p>
+    <w:p>
+      <w:pPr>
+        <w:rPr>
+          <w:rFonts w:cs="Times New Roman"/>
+        </w:rPr>
+      </w:pPr>
+      <w:r>
+        <w:t>In the thesis, the problem was investigated in several ways. I predicted the following day’s data using average and median of the previous period. I tried the ARIMA model and implemented the nearest neighbour algorithm that measures the proximity of the day with the absolute error. The highest hourly median calculating algorithm works, with the mean square error of 227,034 HUF.</w:t>
+      </w:r>
       <w:r>
         <w:rPr>
           <w:rFonts w:cs="Times New Roman"/>
@@ -4309,12 +4003,12 @@
         </w:numPr>
         <w:ind w:left="425"/>
       </w:pPr>
-      <w:bookmarkStart w:id="3" w:name="_Toc500797518"/>
+      <w:bookmarkStart w:id="2" w:name="_Toc500797518"/>
       <w:r>
         <w:lastRenderedPageBreak/>
         <w:t>Összefoglaló</w:t>
       </w:r>
-      <w:bookmarkEnd w:id="3"/>
+      <w:bookmarkEnd w:id="2"/>
     </w:p>
     <w:p>
       <w:r>
@@ -4378,55 +4072,67 @@
     </w:p>
     <w:p>
       <w:r>
-        <w:t>A dolgozatban elvégeztem a m</w:t>
-      </w:r>
-      <w:r>
-        <w:t>agyar áramtőzsde adatainak fel</w:t>
-      </w:r>
-      <w:r>
-        <w:t>dolgozását, elemzését</w:t>
-      </w:r>
-      <w:r>
-        <w:t>, az</w:t>
+        <w:t>A vizsgált főbb problémák:</w:t>
+      </w:r>
+    </w:p>
+    <w:p>
+      <w:pPr>
+        <w:pStyle w:val="Listaszerbekezds"/>
+        <w:numPr>
+          <w:ilvl w:val="0"/>
+          <w:numId w:val="18"/>
+        </w:numPr>
+      </w:pPr>
+      <w:r>
+        <w:t>A magyar tőzsdei adatok feldolgozása és elemzése</w:t>
+      </w:r>
+    </w:p>
+    <w:p>
+      <w:pPr>
+        <w:pStyle w:val="Listaszerbekezds"/>
+        <w:numPr>
+          <w:ilvl w:val="0"/>
+          <w:numId w:val="18"/>
+        </w:numPr>
+      </w:pPr>
+      <w:r>
+        <w:t>Az összegyűjtött adatok közötti kapcsolat vizsgálata.</w:t>
+      </w:r>
+    </w:p>
+    <w:p>
+      <w:pPr>
+        <w:pStyle w:val="Listaszerbekezds"/>
+        <w:numPr>
+          <w:ilvl w:val="0"/>
+          <w:numId w:val="18"/>
+        </w:numPr>
+      </w:pPr>
+      <w:r>
+        <w:t>A MAVIR adatok szerepe az ár alakulásában</w:t>
+      </w:r>
+    </w:p>
+    <w:p>
+      <w:r>
+        <w:t xml:space="preserve">Az elmúlt </w:t>
+      </w:r>
+      <w:r>
+        <w:t>nyolc</w:t>
+      </w:r>
+      <w:r>
+        <w:t xml:space="preserve"> évben ráadásul háromféle környezetben is működött a magyar tőzsde: önállóan, a cseh-szlovák-magyar összekapcsolásban, valamint a 4M </w:t>
+      </w:r>
+      <w:bookmarkStart w:id="3" w:name="_GoBack"/>
+      <w:r>
+        <w:t>piac</w:t>
+      </w:r>
+      <w:bookmarkEnd w:id="3"/>
+      <w:r>
+        <w:t>-összekapcsolásban.</w:t>
       </w:r>
       <w:r>
         <w:t xml:space="preserve"> </w:t>
       </w:r>
       <w:r>
-        <w:t>a</w:t>
-      </w:r>
-      <w:r>
-        <w:t>datok egymá</w:t>
-      </w:r>
-      <w:r>
-        <w:t>shoz való viszonyának vizsgálatát</w:t>
-      </w:r>
-      <w:r>
-        <w:t>, tisztítását.</w:t>
-      </w:r>
-    </w:p>
-    <w:p>
-      <w:r>
-        <w:t xml:space="preserve">Az elmúlt </w:t>
-      </w:r>
-      <w:r>
-        <w:t>nyolc</w:t>
-      </w:r>
-      <w:r>
-        <w:t xml:space="preserve"> évben ráadásul háromféle környezetben is működött a magyar tőzsde: önállóan, a </w:t>
-      </w:r>
-      <w:proofErr w:type="spellStart"/>
-      <w:r>
-        <w:t>cseh-szlovák-magyar</w:t>
-      </w:r>
-      <w:proofErr w:type="spellEnd"/>
-      <w:r>
-        <w:t xml:space="preserve"> összekapcsolásban, valamint a 4M piac-összekapcsolásban.</w:t>
-      </w:r>
-      <w:r>
-        <w:t xml:space="preserve"> </w:t>
-      </w:r>
-      <w:r>
         <w:t xml:space="preserve">Az Európai Unió célja egy </w:t>
       </w:r>
       <w:r>
@@ -4441,10 +4147,22 @@
     </w:p>
     <w:p>
       <w:r>
-        <w:t xml:space="preserve">A dolgozatban megvalósult többféle módszer is. </w:t>
-      </w:r>
-      <w:r>
-        <w:t xml:space="preserve">Átlagolással, mediánnal számítottam következő napi adatot. Kipróbáltam az ARIMA modellt, illetve implementáltam egy legközelebbi szomszéd algoritmust, ami a napi abszolút hibával méri a napok közelségét. A legjobban az óránkénti mediánt számoló algoritmus </w:t>
+        <w:t xml:space="preserve">A dolgozatban </w:t>
+      </w:r>
+      <w:r>
+        <w:t>megvizsgáltam többféle algoritmust</w:t>
+      </w:r>
+      <w:r>
+        <w:t xml:space="preserve">. </w:t>
+      </w:r>
+      <w:r>
+        <w:t xml:space="preserve">Átlagolással, mediánnal </w:t>
+      </w:r>
+      <w:r>
+        <w:t>jeleztem előre</w:t>
+      </w:r>
+      <w:r>
+        <w:t xml:space="preserve"> következő napi adatot. Kipróbáltam az ARIMA modellt, illetve implementáltam egy legközelebbi szomszéd algoritmust, ami a napi abszolút hibával méri a napok közelségét. A legjobban az óránkénti mediánt számoló algoritmus </w:t>
       </w:r>
       <w:r>
         <w:t>működött,</w:t>
@@ -4454,6 +4172,9 @@
       </w:r>
       <w:r>
         <w:t>227.034</w:t>
+      </w:r>
+      <w:r>
+        <w:t xml:space="preserve"> forint</w:t>
       </w:r>
       <w:r>
         <w:t xml:space="preserve"> lett.</w:t>
@@ -4572,32 +4293,24 @@
         <w:t xml:space="preserve"> 4M piac-össz</w:t>
       </w:r>
       <w:r>
-        <w:t xml:space="preserve">ekapcsolás – 4M Market </w:t>
-      </w:r>
-      <w:proofErr w:type="spellStart"/>
-      <w:r>
-        <w:t>Coupling</w:t>
-      </w:r>
-      <w:proofErr w:type="spellEnd"/>
+        <w:t xml:space="preserve">ekapcsolás – 4M Market Coupling. </w:t>
+      </w:r>
+      <w:r>
+        <w:t>Az Európai Parlament és a Tanács 2009. július 13-i 714/2009/EK rendelete a villamos energia határokon keresztül történő kereskedelme esetén alkalmazandó hálózati hozzáférési feltételekről, és az 1228/2003/EK rendelet hatályon kívül helyezéséről szóló rendelettel összhangban a regionális szinten harmonizált menetrend-kezelési folyamat és a koordinált kapacitásallokáció került bevezetésre.</w:t>
+      </w:r>
+      <w:r>
+        <w:t xml:space="preserve"> Ennek megfel</w:t>
+      </w:r>
+      <w:r>
+        <w:t>el</w:t>
+      </w:r>
+      <w:r>
+        <w:t>ően Magyarország 2012</w:t>
+      </w:r>
       <w:r>
         <w:t xml:space="preserve">. </w:t>
       </w:r>
       <w:r>
-        <w:t>Az Európai Parlament és a Tanács 2009. július 13-i 714/2009/EK rendelete a villamos energia határokon keresztül történő kereskedelme esetén alkalmazandó hálózati hozzáférési feltételekről, és az 1228/2003/EK rendelet hatályon kívül helyezéséről szóló rendelettel összhangban a regionális szinten harmonizált menetrend-kezelési folyamat és a koordinált kapacitásallokáció került bevezetésre.</w:t>
-      </w:r>
-      <w:r>
-        <w:t xml:space="preserve"> Ennek megfel</w:t>
-      </w:r>
-      <w:r>
-        <w:t>el</w:t>
-      </w:r>
-      <w:r>
-        <w:t>ően Magyarország 2012</w:t>
-      </w:r>
-      <w:r>
-        <w:t xml:space="preserve">. </w:t>
-      </w:r>
-      <w:r>
         <w:t>szeptember 11</w:t>
       </w:r>
       <w:r>
@@ -4625,15 +4338,7 @@
         <w:t>.</w:t>
       </w:r>
       <w:r>
-        <w:t xml:space="preserve"> augusztusában a nemzeti energiaszabályozó hatóságok jóváhagyták a </w:t>
-      </w:r>
-      <w:proofErr w:type="spellStart"/>
-      <w:r>
-        <w:t>cseh-szlovák-magyar</w:t>
-      </w:r>
-      <w:proofErr w:type="spellEnd"/>
-      <w:r>
-        <w:t xml:space="preserve"> áram piac-összekapcsolást Romániával. Ennek következtében 4M piac-összekapcsolás 2014</w:t>
+        <w:t xml:space="preserve"> augusztusában a nemzeti energiaszabályozó hatóságok jóváhagyták a cseh-szlovák-magyar áram piac-összekapcsolást Romániával. Ennek következtében 4M piac-összekapcsolás 2014</w:t>
       </w:r>
       <w:r>
         <w:t>.</w:t>
@@ -6654,21 +6359,12 @@
           <w:szCs w:val="24"/>
         </w:rPr>
       </w:pPr>
-      <w:proofErr w:type="gramStart"/>
-      <w:r>
-        <w:rPr>
-          <w:rFonts w:cs="Times New Roman"/>
-          <w:szCs w:val="24"/>
-        </w:rPr>
-        <w:t>között</w:t>
-      </w:r>
-      <w:proofErr w:type="gramEnd"/>
-      <w:r>
-        <w:rPr>
-          <w:rFonts w:cs="Times New Roman"/>
-          <w:szCs w:val="24"/>
-        </w:rPr>
-        <w:t xml:space="preserve"> van határmetszéki áramlás. Későbbiekben a 4 betűs rövidítéseiket fogom használni mikor </w:t>
+      <w:r>
+        <w:rPr>
+          <w:rFonts w:cs="Times New Roman"/>
+          <w:szCs w:val="24"/>
+        </w:rPr>
+        <w:t xml:space="preserve">között van határmetszéki áramlás. Későbbiekben a 4 betűs rövidítéseiket fogom használni mikor </w:t>
       </w:r>
       <w:r>
         <w:rPr>
@@ -6894,11 +6590,7 @@
         <w:t>-</w:t>
       </w:r>
       <w:r>
-        <w:t xml:space="preserve">kor 4550 MW a rendszer terhelés, ami 3519 MW termeléssel és 1033 MW </w:t>
-      </w:r>
-      <w:proofErr w:type="spellStart"/>
-      <w:r>
-        <w:t>impor</w:t>
+        <w:t>kor 4550 MW a rendszer terhelés, ami 3519 MW termeléssel és 1033 MW impor</w:t>
       </w:r>
       <w:r>
         <w:t>t</w:t>
@@ -6909,7 +6601,6 @@
       <w:r>
         <w:t>importál</w:t>
       </w:r>
-      <w:proofErr w:type="spellEnd"/>
       <w:r>
         <w:t xml:space="preserve"> biztosítottak. Ami még </w:t>
       </w:r>
@@ -6917,15 +6608,7 @@
         <w:t>látszik,</w:t>
       </w:r>
       <w:r>
-        <w:t xml:space="preserve"> hogy ebben a pillanatban egy nagyon jól becsült </w:t>
-      </w:r>
-      <w:proofErr w:type="spellStart"/>
-      <w:r>
-        <w:t>össz</w:t>
-      </w:r>
-      <w:proofErr w:type="spellEnd"/>
-      <w:r>
-        <w:t xml:space="preserve"> export-import </w:t>
+        <w:t xml:space="preserve"> hogy ebben a pillanatban egy nagyon jól becsült össz export-import </w:t>
       </w:r>
       <w:r>
         <w:t>szaldó volt.</w:t>
@@ -7246,14 +6929,7 @@
         <w:rPr>
           <w:lang w:eastAsia="hu-HU"/>
         </w:rPr>
-        <w:t xml:space="preserve"> be az egyes </w:t>
-      </w:r>
-      <w:proofErr w:type="spellStart"/>
-      <w:r>
-        <w:rPr>
-          <w:lang w:eastAsia="hu-HU"/>
-        </w:rPr>
-        <w:t>metszék</w:t>
+        <w:t xml:space="preserve"> be az egyes metszék</w:t>
       </w:r>
       <w:r>
         <w:rPr>
@@ -7265,14 +6941,7 @@
         <w:rPr>
           <w:lang w:eastAsia="hu-HU"/>
         </w:rPr>
-        <w:t>re</w:t>
-      </w:r>
-      <w:proofErr w:type="spellEnd"/>
-      <w:r>
-        <w:rPr>
-          <w:lang w:eastAsia="hu-HU"/>
-        </w:rPr>
-        <w:t xml:space="preserve"> jellemző exportot, importot.</w:t>
+        <w:t>re jellemző exportot, importot.</w:t>
       </w:r>
       <w:r>
         <w:rPr>
@@ -7498,21 +7167,7 @@
         <w:rPr>
           <w:lang w:eastAsia="hu-HU"/>
         </w:rPr>
-        <w:t xml:space="preserve">Miért csak 6 db </w:t>
-      </w:r>
-      <w:proofErr w:type="spellStart"/>
-      <w:r>
-        <w:rPr>
-          <w:lang w:eastAsia="hu-HU"/>
-        </w:rPr>
-        <w:t>határmetszékről</w:t>
-      </w:r>
-      <w:proofErr w:type="spellEnd"/>
-      <w:r>
-        <w:rPr>
-          <w:lang w:eastAsia="hu-HU"/>
-        </w:rPr>
-        <w:t xml:space="preserve"> beszélek? Hiszen Magyarországnak 7 szomszédja van</w:t>
+        <w:t>Miért csak 6 db határmetszékről beszélek? Hiszen Magyarországnak 7 szomszédja van</w:t>
       </w:r>
       <w:r>
         <w:rPr>
@@ -7705,21 +7360,7 @@
         <w:rPr>
           <w:lang w:eastAsia="hu-HU"/>
         </w:rPr>
-        <w:t xml:space="preserve">országba főleg exportálunk áramot. A </w:t>
-      </w:r>
-      <w:proofErr w:type="spellStart"/>
-      <w:r>
-        <w:rPr>
-          <w:lang w:eastAsia="hu-HU"/>
-        </w:rPr>
-        <w:t>magenta</w:t>
-      </w:r>
-      <w:proofErr w:type="spellEnd"/>
-      <w:r>
-        <w:rPr>
-          <w:lang w:eastAsia="hu-HU"/>
-        </w:rPr>
-        <w:t xml:space="preserve"> színű HUSK </w:t>
+        <w:t xml:space="preserve">országba főleg exportálunk áramot. A magenta színű HUSK </w:t>
       </w:r>
       <w:r>
         <w:rPr>
@@ -7755,21 +7396,7 @@
         <w:rPr>
           <w:lang w:eastAsia="hu-HU"/>
         </w:rPr>
-        <w:t xml:space="preserve"> és kb. kétszerese a többi </w:t>
-      </w:r>
-      <w:proofErr w:type="spellStart"/>
-      <w:r>
-        <w:rPr>
-          <w:lang w:eastAsia="hu-HU"/>
-        </w:rPr>
-        <w:t>határmetszéknek</w:t>
-      </w:r>
-      <w:proofErr w:type="spellEnd"/>
-      <w:r>
-        <w:rPr>
-          <w:lang w:eastAsia="hu-HU"/>
-        </w:rPr>
-        <w:t xml:space="preserve">, </w:t>
+        <w:t xml:space="preserve"> és kb. kétszerese a többi határmetszéknek, </w:t>
       </w:r>
       <w:r>
         <w:rPr>
@@ -7870,14 +7497,7 @@
         <w:rPr>
           <w:lang w:eastAsia="hu-HU"/>
         </w:rPr>
-        <w:t xml:space="preserve"> bontva a </w:t>
-      </w:r>
-      <w:proofErr w:type="spellStart"/>
-      <w:r>
-        <w:rPr>
-          <w:lang w:eastAsia="hu-HU"/>
-        </w:rPr>
-        <w:t>határmetszé</w:t>
+        <w:t xml:space="preserve"> bontva a határmetszé</w:t>
       </w:r>
       <w:r>
         <w:rPr>
@@ -7891,7 +7511,6 @@
         </w:rPr>
         <w:t>et</w:t>
       </w:r>
-      <w:proofErr w:type="spellEnd"/>
       <w:r>
         <w:rPr>
           <w:lang w:eastAsia="hu-HU"/>
@@ -7914,55 +7533,13 @@
         <w:rPr>
           <w:lang w:eastAsia="hu-HU"/>
         </w:rPr>
-        <w:t xml:space="preserve"> hogy </w:t>
-      </w:r>
-      <w:proofErr w:type="spellStart"/>
-      <w:r>
-        <w:rPr>
-          <w:lang w:eastAsia="hu-HU"/>
-        </w:rPr>
-        <w:t>HUSK-ból</w:t>
-      </w:r>
-      <w:proofErr w:type="spellEnd"/>
-      <w:r>
-        <w:rPr>
-          <w:lang w:eastAsia="hu-HU"/>
-        </w:rPr>
-        <w:t xml:space="preserve">, </w:t>
-      </w:r>
-      <w:proofErr w:type="spellStart"/>
-      <w:r>
-        <w:rPr>
-          <w:lang w:eastAsia="hu-HU"/>
-        </w:rPr>
-        <w:t>HUUK-ból</w:t>
-      </w:r>
-      <w:proofErr w:type="spellEnd"/>
-      <w:r>
-        <w:rPr>
-          <w:lang w:eastAsia="hu-HU"/>
-        </w:rPr>
-        <w:t xml:space="preserve"> érkezik az import többsége. </w:t>
-      </w:r>
-      <w:r>
-        <w:rPr>
-          <w:lang w:eastAsia="hu-HU"/>
-        </w:rPr>
-        <w:t xml:space="preserve">A HUUK </w:t>
-      </w:r>
-      <w:proofErr w:type="spellStart"/>
-      <w:r>
-        <w:rPr>
-          <w:lang w:eastAsia="hu-HU"/>
-        </w:rPr>
-        <w:t>határmetszéken</w:t>
-      </w:r>
-      <w:proofErr w:type="spellEnd"/>
-      <w:r>
-        <w:rPr>
-          <w:lang w:eastAsia="hu-HU"/>
-        </w:rPr>
-        <w:t xml:space="preserve"> átlagban 588,7 MW import érkezik, viszont nem mondható el</w:t>
+        <w:t xml:space="preserve"> hogy HUSK-ból, HUUK-ból érkezik az import többsége. </w:t>
+      </w:r>
+      <w:r>
+        <w:rPr>
+          <w:lang w:eastAsia="hu-HU"/>
+        </w:rPr>
+        <w:t>A HUUK határmetszéken átlagban 588,7 MW import érkezik, viszont nem mondható el</w:t>
       </w:r>
       <w:r>
         <w:rPr>
@@ -7974,21 +7551,7 @@
         <w:rPr>
           <w:lang w:eastAsia="hu-HU"/>
         </w:rPr>
-        <w:t xml:space="preserve"> csak import lenne ezen a </w:t>
-      </w:r>
-      <w:proofErr w:type="spellStart"/>
-      <w:r>
-        <w:rPr>
-          <w:lang w:eastAsia="hu-HU"/>
-        </w:rPr>
-        <w:t>határmetszéken</w:t>
-      </w:r>
-      <w:proofErr w:type="spellEnd"/>
-      <w:r>
-        <w:rPr>
-          <w:lang w:eastAsia="hu-HU"/>
-        </w:rPr>
-        <w:t xml:space="preserve">. A megszerzett adatokban 55 alkalommal volt </w:t>
+        <w:t xml:space="preserve"> csak import lenne ezen a határmetszéken. A megszerzett adatokban 55 alkalommal volt </w:t>
       </w:r>
       <w:r>
         <w:rPr>
@@ -8006,21 +7569,7 @@
         <w:rPr>
           <w:lang w:eastAsia="hu-HU"/>
         </w:rPr>
-        <w:t xml:space="preserve">Az utóbbi években már </w:t>
-      </w:r>
-      <w:proofErr w:type="spellStart"/>
-      <w:r>
-        <w:rPr>
-          <w:lang w:eastAsia="hu-HU"/>
-        </w:rPr>
-        <w:t>HUAT-ból</w:t>
-      </w:r>
-      <w:proofErr w:type="spellEnd"/>
-      <w:r>
-        <w:rPr>
-          <w:lang w:eastAsia="hu-HU"/>
-        </w:rPr>
-        <w:t xml:space="preserve"> is</w:t>
+        <w:t>Az utóbbi években már HUAT-ból is</w:t>
       </w:r>
       <w:r>
         <w:rPr>
@@ -8086,21 +7635,7 @@
         <w:rPr>
           <w:lang w:eastAsia="hu-HU"/>
         </w:rPr>
-        <w:t xml:space="preserve"> átlaga 37 MW míg HURS -32 MW nagyon kicsi aktivitás van ezen a két </w:t>
-      </w:r>
-      <w:proofErr w:type="spellStart"/>
-      <w:r>
-        <w:rPr>
-          <w:lang w:eastAsia="hu-HU"/>
-        </w:rPr>
-        <w:t>határmetszéken</w:t>
-      </w:r>
-      <w:proofErr w:type="spellEnd"/>
-      <w:r>
-        <w:rPr>
-          <w:lang w:eastAsia="hu-HU"/>
-        </w:rPr>
-        <w:t>.</w:t>
+        <w:t xml:space="preserve"> átlaga 37 MW míg HURS -32 MW nagyon kicsi aktivitás van ezen a két határmetszéken.</w:t>
       </w:r>
     </w:p>
     <w:p>
@@ -8705,15 +8240,7 @@
         <w:t xml:space="preserve"> szeptember 1 között órás bontásban</w:t>
       </w:r>
       <w:r>
-        <w:t xml:space="preserve">, a </w:t>
-      </w:r>
-      <w:proofErr w:type="spellStart"/>
-      <w:r>
-        <w:t>hupx.hu-ról</w:t>
-      </w:r>
-      <w:proofErr w:type="spellEnd"/>
-      <w:r>
-        <w:t xml:space="preserve"> szereztem be az adatokat</w:t>
+        <w:t>, a hupx.hu-ról szereztem be az adatokat</w:t>
       </w:r>
       <w:r>
         <w:t>. Ami igazán érdekessé teszi, hogy nincsenek egyértelmű trendek, mint a rendszerterhelésnél. Illetve vannak nagyon kiugró értékek is mind pozitív mind negatív irányba.</w:t>
@@ -8946,15 +8473,7 @@
         <w:fldChar w:fldCharType="end"/>
       </w:r>
       <w:r>
-        <w:t xml:space="preserve"> szemlélteti </w:t>
-      </w:r>
-      <w:proofErr w:type="spellStart"/>
-      <w:r>
-        <w:t>határmetszékenként</w:t>
-      </w:r>
-      <w:proofErr w:type="spellEnd"/>
-      <w:r>
-        <w:t xml:space="preserve"> külön-külön. </w:t>
+        <w:t xml:space="preserve"> szemlélteti határmetszékenként külön-külön. </w:t>
       </w:r>
       <w:r>
         <w:t>Kivonva a tervből a tényleges határmetszék forgalmat kiderült az, hogy a határmetszékek miatt összesen 15,8 MW többlet áram maradt Magyarországon, ez elhanyagolhatóan kicsi.</w:t>
@@ -9053,15 +8572,7 @@
         <w:fldChar w:fldCharType="end"/>
       </w:r>
       <w:r>
-        <w:t xml:space="preserve"> szemlélteti </w:t>
-      </w:r>
-      <w:proofErr w:type="spellStart"/>
-      <w:r>
-        <w:t>határmetszékekre</w:t>
-      </w:r>
-      <w:proofErr w:type="spellEnd"/>
-      <w:r>
-        <w:t xml:space="preserve"> lebontva az akkori terv és tény import-export szaldót. </w:t>
+        <w:t xml:space="preserve"> szemlélteti határmetszékekre lebontva az akkori terv és tény import-export szaldót. </w:t>
       </w:r>
     </w:p>
     <w:p>
@@ -9470,29 +8981,13 @@
         <w:t>ek</w:t>
       </w:r>
       <w:r>
-        <w:t xml:space="preserve">. Természetesen a </w:t>
-      </w:r>
-      <w:proofErr w:type="spellStart"/>
-      <w:r>
-        <w:t>stacionaritás</w:t>
-      </w:r>
-      <w:proofErr w:type="spellEnd"/>
-      <w:r>
-        <w:t xml:space="preserve"> nem ilyen fekete és fehér</w:t>
+        <w:t>. Természetesen a stacionaritás nem ilyen fekete és fehér</w:t>
       </w:r>
       <w:r>
         <w:t>,</w:t>
       </w:r>
       <w:r>
-        <w:t xml:space="preserve"> létezik erős és gyenge </w:t>
-      </w:r>
-      <w:proofErr w:type="spellStart"/>
-      <w:r>
-        <w:t>stacionaritás</w:t>
-      </w:r>
-      <w:proofErr w:type="spellEnd"/>
-      <w:r>
-        <w:t xml:space="preserve"> is</w:t>
+        <w:t xml:space="preserve"> létezik erős és gyenge stacionaritás is</w:t>
       </w:r>
       <w:r>
         <w:t>. Idősor előrejelzés</w:t>
@@ -9512,7 +9007,6 @@
       <w:r>
         <w:t xml:space="preserve">A feladatban jósolni </w:t>
       </w:r>
-      <w:proofErr w:type="gramStart"/>
       <w:r>
         <w:t>kívánt</w:t>
       </w:r>
@@ -9522,7 +9016,6 @@
       <w:r>
         <w:t>adat</w:t>
       </w:r>
-      <w:proofErr w:type="gramEnd"/>
       <w:r>
         <w:t xml:space="preserve"> az ár, ami tőzsde</w:t>
       </w:r>
@@ -9630,15 +9123,7 @@
         <w:t>korrelálatlan</w:t>
       </w:r>
       <w:r>
-        <w:t xml:space="preserve">, akkor </w:t>
-      </w:r>
-      <w:proofErr w:type="gramStart"/>
-      <w:r>
-        <w:t>r(</w:t>
-      </w:r>
-      <w:proofErr w:type="gramEnd"/>
-      <w:r>
-        <w:t xml:space="preserve">X,Y) = 0, </w:t>
+        <w:t xml:space="preserve">, akkor r(X,Y) = 0, </w:t>
       </w:r>
       <w:r>
         <w:t>ha X és Y korrelálatlan, akkor nem feltétlenül függetlenek, de biztos, hogy nincs köztük lineáris típusú összefüggés.</w:t>
@@ -9712,7 +9197,6 @@
         </w:rPr>
         <w:t xml:space="preserve"> eltoltjának korrelációját számoljuk így ki, akkor </w:t>
       </w:r>
-      <w:proofErr w:type="spellStart"/>
       <w:r>
         <w:rPr>
           <w:lang w:eastAsia="hu-HU"/>
@@ -9725,14 +9209,12 @@
         </w:rPr>
         <w:t>ról</w:t>
       </w:r>
-      <w:proofErr w:type="spellEnd"/>
       <w:r>
         <w:rPr>
           <w:lang w:eastAsia="hu-HU"/>
         </w:rPr>
         <w:t xml:space="preserve"> beszélünk. A keresztkorreláció segít a két adatsor közötti összefüggés megtalálásában. Ha az egyik adatsort eltoljuk, akkor késleltetett hatások is felfedezhetők. Az </w:t>
       </w:r>
-      <w:proofErr w:type="spellStart"/>
       <w:r>
         <w:rPr>
           <w:lang w:eastAsia="hu-HU"/>
@@ -9745,7 +9227,6 @@
         </w:rPr>
         <w:t>val</w:t>
       </w:r>
-      <w:proofErr w:type="spellEnd"/>
       <w:r>
         <w:rPr>
           <w:lang w:eastAsia="hu-HU"/>
@@ -9828,7 +9309,6 @@
       </w:pPr>
       <w:bookmarkStart w:id="39" w:name="_Toc500429100"/>
       <w:bookmarkStart w:id="40" w:name="_Toc500797524"/>
-      <w:proofErr w:type="spellStart"/>
       <w:r>
         <w:rPr>
           <w:rFonts w:eastAsia="Times New Roman"/>
@@ -9843,7 +9323,6 @@
         </w:rPr>
         <w:t>s</w:t>
       </w:r>
-      <w:proofErr w:type="spellEnd"/>
       <w:r>
         <w:rPr>
           <w:rFonts w:eastAsia="Times New Roman"/>
@@ -9864,23 +9343,8 @@
         <w:rPr>
           <w:lang w:eastAsia="hu-HU"/>
         </w:rPr>
-        <w:t xml:space="preserve">Definiáljuk a következőképpen az </w:t>
-      </w:r>
-      <w:proofErr w:type="gramStart"/>
-      <w:r>
-        <w:rPr>
-          <w:lang w:eastAsia="hu-HU"/>
-        </w:rPr>
-        <w:t>x(</w:t>
-      </w:r>
-      <w:proofErr w:type="gramEnd"/>
-      <w:r>
-        <w:rPr>
-          <w:lang w:eastAsia="hu-HU"/>
-        </w:rPr>
-        <w:t xml:space="preserve">t) mért jel </w:t>
-      </w:r>
-      <w:proofErr w:type="spellStart"/>
+        <w:t xml:space="preserve">Definiáljuk a következőképpen az x(t) mért jel </w:t>
+      </w:r>
       <w:r>
         <w:rPr>
           <w:lang w:eastAsia="hu-HU"/>
@@ -9893,7 +9357,6 @@
         </w:rPr>
         <w:t>s</w:t>
       </w:r>
-      <w:proofErr w:type="spellEnd"/>
       <w:r>
         <w:rPr>
           <w:lang w:eastAsia="hu-HU"/>
@@ -10097,21 +9560,7 @@
           <w:lang w:eastAsia="hu-HU"/>
         </w:rPr>
         <w:lastRenderedPageBreak/>
-        <w:t>Ez a függvény azt mutatja meg, hogy a jel, mennyire hasonlít önmagára (</w:t>
-      </w:r>
-      <w:proofErr w:type="spellStart"/>
-      <w:r>
-        <w:rPr>
-          <w:lang w:eastAsia="hu-HU"/>
-        </w:rPr>
-        <w:t>auto</w:t>
-      </w:r>
-      <w:proofErr w:type="spellEnd"/>
-      <w:r>
-        <w:rPr>
-          <w:lang w:eastAsia="hu-HU"/>
-        </w:rPr>
-        <w:t xml:space="preserve">) ha </w:t>
+        <w:t xml:space="preserve">Ez a függvény azt mutatja meg, hogy a jel, mennyire hasonlít önmagára (auto) ha </w:t>
       </w:r>
       <w:r>
         <w:rPr>
@@ -10461,7 +9910,6 @@
         </w:rPr>
         <w:t xml:space="preserve">A fenti </w:t>
       </w:r>
-      <w:proofErr w:type="spellStart"/>
       <w:r>
         <w:rPr>
           <w:lang w:eastAsia="hu-HU"/>
@@ -10474,26 +9922,11 @@
         </w:rPr>
         <w:t>s</w:t>
       </w:r>
-      <w:proofErr w:type="spellEnd"/>
-      <w:r>
-        <w:rPr>
-          <w:lang w:eastAsia="hu-HU"/>
-        </w:rPr>
-        <w:t xml:space="preserve"> definíciót ezért általában annak normált változatával szokás helyettesíteni. Az eredetileg fent definiált függvény inkább </w:t>
-      </w:r>
-      <w:proofErr w:type="spellStart"/>
-      <w:r>
-        <w:rPr>
-          <w:lang w:eastAsia="hu-HU"/>
-        </w:rPr>
-        <w:t>autokovariancia</w:t>
-      </w:r>
-      <w:proofErr w:type="spellEnd"/>
-      <w:r>
-        <w:rPr>
-          <w:lang w:eastAsia="hu-HU"/>
-        </w:rPr>
-        <w:t xml:space="preserve"> függvénynek nevezik, és a zérus eltolással normált (vagy ha úgy tetszik a jel teljesítményére normált) változatát </w:t>
+      <w:r>
+        <w:rPr>
+          <w:lang w:eastAsia="hu-HU"/>
+        </w:rPr>
+        <w:t xml:space="preserve"> definíciót ezért általában annak normált változatával szokás helyettesíteni. Az eredetileg fent definiált függvény inkább autokovariancia függvénynek nevezik, és a zérus eltolással normált (vagy ha úgy tetszik a jel teljesítményére normált) változatát </w:t>
       </w:r>
       <w:r>
         <w:rPr>
@@ -10507,7 +9940,6 @@
         </w:rPr>
         <w:t xml:space="preserve"> </w:t>
       </w:r>
-      <w:proofErr w:type="spellStart"/>
       <w:r>
         <w:rPr>
           <w:lang w:eastAsia="hu-HU"/>
@@ -10520,7 +9952,6 @@
         </w:rPr>
         <w:t>s</w:t>
       </w:r>
-      <w:proofErr w:type="spellEnd"/>
       <w:r>
         <w:rPr>
           <w:lang w:eastAsia="hu-HU"/>
@@ -10602,25 +10033,21 @@
       <w:r>
         <w:t xml:space="preserve">A statisztikában a </w:t>
       </w:r>
-      <w:proofErr w:type="spellStart"/>
       <w:r>
         <w:t>regresszió</w:t>
       </w:r>
       <w:r>
         <w:t>számítás</w:t>
       </w:r>
-      <w:proofErr w:type="spellEnd"/>
       <w:r>
         <w:t xml:space="preserve"> vagy </w:t>
       </w:r>
-      <w:proofErr w:type="spellStart"/>
       <w:r>
         <w:t>regresszió</w:t>
       </w:r>
       <w:r>
         <w:t>analízis</w:t>
       </w:r>
-      <w:proofErr w:type="spellEnd"/>
       <w:r>
         <w:t xml:space="preserve"> során két vagy több véletlen változó között fennálló kapcsolatot modellezzük. </w:t>
       </w:r>
@@ -11380,25 +10807,7 @@
           <w:szCs w:val="24"/>
           <w:lang w:eastAsia="hu-HU"/>
         </w:rPr>
-        <w:t xml:space="preserve"> </w:t>
-      </w:r>
-      <w:proofErr w:type="gramStart"/>
-      <w:r>
-        <w:rPr>
-          <w:rFonts w:eastAsia="Times New Roman" w:cs="Times New Roman"/>
-          <w:szCs w:val="24"/>
-          <w:lang w:eastAsia="hu-HU"/>
-        </w:rPr>
-        <w:t>és</w:t>
-      </w:r>
-      <w:proofErr w:type="gramEnd"/>
-      <w:r>
-        <w:rPr>
-          <w:rFonts w:eastAsia="Times New Roman" w:cs="Times New Roman"/>
-          <w:szCs w:val="24"/>
-          <w:lang w:eastAsia="hu-HU"/>
-        </w:rPr>
-        <w:t xml:space="preserve"> </w:t>
+        <w:t xml:space="preserve"> és </w:t>
       </w:r>
       <m:oMath>
         <m:sSub>
@@ -12898,25 +12307,7 @@
           <w:szCs w:val="24"/>
           <w:lang w:eastAsia="hu-HU"/>
         </w:rPr>
-        <w:t xml:space="preserve"> hogy a megfigyelt érték egy állandó körül ingadozik. A simítást α </w:t>
-      </w:r>
-      <w:proofErr w:type="spellStart"/>
-      <w:r>
-        <w:rPr>
-          <w:rFonts w:eastAsia="Times New Roman" w:cs="Times New Roman"/>
-          <w:szCs w:val="24"/>
-          <w:lang w:eastAsia="hu-HU"/>
-        </w:rPr>
-        <w:t>-val</w:t>
-      </w:r>
-      <w:proofErr w:type="spellEnd"/>
-      <w:r>
-        <w:rPr>
-          <w:rFonts w:eastAsia="Times New Roman" w:cs="Times New Roman"/>
-          <w:szCs w:val="24"/>
-          <w:lang w:eastAsia="hu-HU"/>
-        </w:rPr>
-        <w:t xml:space="preserve"> jelöljük. Az alfa azt mondja </w:t>
+        <w:t xml:space="preserve"> hogy a megfigyelt érték egy állandó körül ingadozik. A simítást α -val jelöljük. Az alfa azt mondja </w:t>
       </w:r>
       <w:r>
         <w:rPr>
@@ -13418,24 +12809,7 @@
           <w:lang w:eastAsia="hu-HU"/>
         </w:rPr>
         <w:tab/>
-      </w:r>
-      <w:proofErr w:type="gramStart"/>
-      <w:r>
-        <w:rPr>
-          <w:rFonts w:eastAsia="Times New Roman" w:cs="Times New Roman"/>
-          <w:szCs w:val="24"/>
-          <w:lang w:eastAsia="hu-HU"/>
-        </w:rPr>
-        <w:t>a</w:t>
-      </w:r>
-      <w:proofErr w:type="gramEnd"/>
-      <w:r>
-        <w:rPr>
-          <w:rFonts w:eastAsia="Times New Roman" w:cs="Times New Roman"/>
-          <w:szCs w:val="24"/>
-          <w:lang w:eastAsia="hu-HU"/>
-        </w:rPr>
-        <w:t xml:space="preserve"> t időszakra vonatkozó trend szerinti érték</w:t>
+        <w:t>a t időszakra vonatkozó trend szerinti érték</w:t>
       </w:r>
     </w:p>
     <w:p>
@@ -13493,24 +12867,7 @@
           <w:lang w:eastAsia="hu-HU"/>
         </w:rPr>
         <w:tab/>
-      </w:r>
-      <w:proofErr w:type="gramStart"/>
-      <w:r>
-        <w:rPr>
-          <w:rFonts w:eastAsia="Times New Roman" w:cs="Times New Roman"/>
-          <w:szCs w:val="24"/>
-          <w:lang w:eastAsia="hu-HU"/>
-        </w:rPr>
-        <w:t>a</w:t>
-      </w:r>
-      <w:proofErr w:type="gramEnd"/>
-      <w:r>
-        <w:rPr>
-          <w:rFonts w:eastAsia="Times New Roman" w:cs="Times New Roman"/>
-          <w:szCs w:val="24"/>
-          <w:lang w:eastAsia="hu-HU"/>
-        </w:rPr>
-        <w:t xml:space="preserve"> t időszakra vonatkozó tényleges megfigyelés</w:t>
+        <w:t>a t időszakra vonatkozó tényleges megfigyelés</w:t>
       </w:r>
       <w:r>
         <w:rPr>
@@ -13597,19 +12954,9 @@
             <w:szCs w:val="24"/>
             <w:lang w:eastAsia="hu-HU"/>
           </w:rPr>
-          <m:t xml:space="preserve">α = </m:t>
-        </m:r>
-        <w:proofErr w:type="gramStart"/>
-        <m:r>
-          <w:rPr>
-            <w:rFonts w:ascii="Cambria Math" w:eastAsia="Times New Roman" w:hAnsi="Cambria Math" w:cs="Times New Roman"/>
-            <w:szCs w:val="24"/>
-            <w:lang w:eastAsia="hu-HU"/>
-          </w:rPr>
-          <m:t>1</m:t>
+          <m:t>α = 1</m:t>
         </m:r>
       </m:oMath>
-      <w:proofErr w:type="gramEnd"/>
       <w:r>
         <w:rPr>
           <w:rFonts w:eastAsia="Times New Roman" w:cs="Times New Roman"/>
@@ -14282,7 +13629,6 @@
         </w:rPr>
         <w:t xml:space="preserve">Az így készített előrejelzés szintén torzított lesz ugyan, de a torzítás már lényegesen kisebb, mint az előzőekben, nagy </w:t>
       </w:r>
-      <w:proofErr w:type="spellStart"/>
       <w:r>
         <w:rPr>
           <w:rFonts w:eastAsia="Times New Roman" w:cs="Times New Roman"/>
@@ -14297,25 +13643,7 @@
           <w:szCs w:val="24"/>
           <w:lang w:eastAsia="hu-HU"/>
         </w:rPr>
-        <w:t>-k</w:t>
-      </w:r>
-      <w:proofErr w:type="spellEnd"/>
-      <w:r>
-        <w:rPr>
-          <w:rFonts w:eastAsia="Times New Roman" w:cs="Times New Roman"/>
-          <w:szCs w:val="24"/>
-          <w:lang w:eastAsia="hu-HU"/>
-        </w:rPr>
-        <w:t xml:space="preserve"> esetén pedig elenyésző lehet. </w:t>
-      </w:r>
-      <w:proofErr w:type="spellStart"/>
-      <w:r>
-        <w:rPr>
-          <w:rFonts w:eastAsia="Times New Roman" w:cs="Times New Roman"/>
-          <w:szCs w:val="24"/>
-          <w:lang w:eastAsia="hu-HU"/>
-        </w:rPr>
-        <w:t>Kis</w:t>
+        <w:t>-k esetén pedig elenyésző lehet. Kis</w:t>
       </w:r>
       <w:r>
         <w:rPr>
@@ -14331,16 +13659,7 @@
           <w:szCs w:val="24"/>
           <w:lang w:eastAsia="hu-HU"/>
         </w:rPr>
-        <w:t>-k</w:t>
-      </w:r>
-      <w:proofErr w:type="spellEnd"/>
-      <w:r>
-        <w:rPr>
-          <w:rFonts w:eastAsia="Times New Roman" w:cs="Times New Roman"/>
-          <w:szCs w:val="24"/>
-          <w:lang w:eastAsia="hu-HU"/>
-        </w:rPr>
-        <w:t xml:space="preserve"> esetén ezúttal is erős, nagy</w:t>
+        <w:t>-k esetén ezúttal is erős, nagy</w:t>
       </w:r>
       <w:r>
         <w:rPr>
@@ -14631,7 +13950,6 @@
         </w:rPr>
         <w:t xml:space="preserve"> és Balogh Péter és Nagy Lajos </w:t>
       </w:r>
-      <w:proofErr w:type="spellStart"/>
       <w:r>
         <w:rPr>
           <w:rStyle w:val="Hiperhivatkozs"/>
@@ -14643,7 +13961,6 @@
         </w:rPr>
         <w:t>Ökonometria</w:t>
       </w:r>
-      <w:proofErr w:type="spellEnd"/>
       <w:r>
         <w:rPr>
           <w:rStyle w:val="Hiperhivatkozs"/>
@@ -14828,127 +14145,7 @@
           <w:u w:val="none"/>
           <w:lang w:eastAsia="hu-HU"/>
         </w:rPr>
-        <w:t xml:space="preserve"> </w:t>
-      </w:r>
-      <w:proofErr w:type="spellStart"/>
-      <w:r>
-        <w:rPr>
-          <w:rStyle w:val="Hiperhivatkozs"/>
-          <w:rFonts w:cs="Times New Roman"/>
-          <w:color w:val="auto"/>
-          <w:szCs w:val="24"/>
-          <w:u w:val="none"/>
-          <w:lang w:eastAsia="hu-HU"/>
-        </w:rPr>
-        <w:t>autoregresszíve</w:t>
-      </w:r>
-      <w:proofErr w:type="spellEnd"/>
-      <w:r>
-        <w:rPr>
-          <w:rStyle w:val="Hiperhivatkozs"/>
-          <w:rFonts w:cs="Times New Roman"/>
-          <w:color w:val="auto"/>
-          <w:szCs w:val="24"/>
-          <w:u w:val="none"/>
-          <w:lang w:eastAsia="hu-HU"/>
-        </w:rPr>
-        <w:t xml:space="preserve"> </w:t>
-      </w:r>
-      <w:proofErr w:type="spellStart"/>
-      <w:r>
-        <w:rPr>
-          <w:rStyle w:val="Hiperhivatkozs"/>
-          <w:rFonts w:cs="Times New Roman"/>
-          <w:color w:val="auto"/>
-          <w:szCs w:val="24"/>
-          <w:u w:val="none"/>
-          <w:lang w:eastAsia="hu-HU"/>
-        </w:rPr>
-        <w:t>moving</w:t>
-      </w:r>
-      <w:proofErr w:type="spellEnd"/>
-      <w:r>
-        <w:rPr>
-          <w:rStyle w:val="Hiperhivatkozs"/>
-          <w:rFonts w:cs="Times New Roman"/>
-          <w:color w:val="auto"/>
-          <w:szCs w:val="24"/>
-          <w:u w:val="none"/>
-          <w:lang w:eastAsia="hu-HU"/>
-        </w:rPr>
-        <w:t xml:space="preserve"> </w:t>
-      </w:r>
-      <w:proofErr w:type="spellStart"/>
-      <w:r>
-        <w:rPr>
-          <w:rStyle w:val="Hiperhivatkozs"/>
-          <w:rFonts w:cs="Times New Roman"/>
-          <w:color w:val="auto"/>
-          <w:szCs w:val="24"/>
-          <w:u w:val="none"/>
-          <w:lang w:eastAsia="hu-HU"/>
-        </w:rPr>
-        <w:t>average</w:t>
-      </w:r>
-      <w:proofErr w:type="spellEnd"/>
-      <w:r>
-        <w:rPr>
-          <w:rStyle w:val="Hiperhivatkozs"/>
-          <w:rFonts w:cs="Times New Roman"/>
-          <w:color w:val="auto"/>
-          <w:szCs w:val="24"/>
-          <w:u w:val="none"/>
-          <w:lang w:eastAsia="hu-HU"/>
-        </w:rPr>
-        <w:t xml:space="preserve"> </w:t>
-      </w:r>
-      <w:proofErr w:type="spellStart"/>
-      <w:r>
-        <w:rPr>
-          <w:rStyle w:val="Hiperhivatkozs"/>
-          <w:rFonts w:cs="Times New Roman"/>
-          <w:color w:val="auto"/>
-          <w:szCs w:val="24"/>
-          <w:u w:val="none"/>
-          <w:lang w:eastAsia="hu-HU"/>
-        </w:rPr>
-        <w:t>model</w:t>
-      </w:r>
-      <w:proofErr w:type="spellEnd"/>
-      <w:r>
-        <w:rPr>
-          <w:rStyle w:val="Hiperhivatkozs"/>
-          <w:rFonts w:cs="Times New Roman"/>
-          <w:color w:val="auto"/>
-          <w:szCs w:val="24"/>
-          <w:u w:val="none"/>
-          <w:lang w:eastAsia="hu-HU"/>
-        </w:rPr>
-        <w:t xml:space="preserve"> című </w:t>
-      </w:r>
-      <w:proofErr w:type="spellStart"/>
-      <w:r>
-        <w:rPr>
-          <w:rStyle w:val="Hiperhivatkozs"/>
-          <w:rFonts w:cs="Times New Roman"/>
-          <w:color w:val="auto"/>
-          <w:szCs w:val="24"/>
-          <w:u w:val="none"/>
-          <w:lang w:eastAsia="hu-HU"/>
-        </w:rPr>
-        <w:t>wikipedia</w:t>
-      </w:r>
-      <w:proofErr w:type="spellEnd"/>
-      <w:r>
-        <w:rPr>
-          <w:rStyle w:val="Hiperhivatkozs"/>
-          <w:rFonts w:cs="Times New Roman"/>
-          <w:color w:val="auto"/>
-          <w:szCs w:val="24"/>
-          <w:u w:val="none"/>
-          <w:lang w:eastAsia="hu-HU"/>
-        </w:rPr>
-        <w:t xml:space="preserve"> </w:t>
+        <w:t xml:space="preserve"> autoregresszíve moving average model című wikipedia </w:t>
       </w:r>
       <w:r>
         <w:rPr>
@@ -15457,19 +14654,11 @@
         </w:rPr>
         <w:t>-t a saját késle</w:t>
       </w:r>
-      <w:proofErr w:type="spellStart"/>
-      <w:r>
-        <w:rPr>
-          <w:lang w:eastAsia="hu-HU"/>
-        </w:rPr>
-        <w:t>ltetett</w:t>
-      </w:r>
-      <w:proofErr w:type="spellEnd"/>
-      <w:r>
-        <w:rPr>
-          <w:lang w:eastAsia="hu-HU"/>
-        </w:rPr>
-        <w:t xml:space="preserve"> értékeivel magyarázzuk.</w:t>
+      <w:r>
+        <w:rPr>
+          <w:lang w:eastAsia="hu-HU"/>
+        </w:rPr>
+        <w:t>ltetett értékeivel magyarázzuk.</w:t>
       </w:r>
     </w:p>
     <w:p>
@@ -15488,21 +14677,7 @@
         <w:rPr>
           <w:lang w:eastAsia="hu-HU"/>
         </w:rPr>
-        <w:t xml:space="preserve"> „</w:t>
-      </w:r>
-      <w:proofErr w:type="spellStart"/>
-      <w:r>
-        <w:rPr>
-          <w:lang w:eastAsia="hu-HU"/>
-        </w:rPr>
-        <w:t>backshift</w:t>
-      </w:r>
-      <w:proofErr w:type="spellEnd"/>
-      <w:r>
-        <w:rPr>
-          <w:lang w:eastAsia="hu-HU"/>
-        </w:rPr>
-        <w:t>” (B) operátor segítségével is felírhatjuk a modellt. Az operátort a következőképp definiáljuk:</w:t>
+        <w:t xml:space="preserve"> „backshift” (B) operátor segítségével is felírhatjuk a modellt. Az operátort a következőképp definiáljuk:</w:t>
       </w:r>
     </w:p>
     <w:p>
@@ -16452,39 +15627,7 @@
           <w:rFonts w:cs="Times New Roman"/>
           <w:szCs w:val="24"/>
         </w:rPr>
-        <w:t xml:space="preserve">A sztochasztikus módszerek a véletlennek jelentős hatást tulajdonítanak, ez a modellezésben fontos szerepet játszik. Ezek története </w:t>
-      </w:r>
-      <w:proofErr w:type="spellStart"/>
-      <w:r>
-        <w:rPr>
-          <w:rFonts w:cs="Times New Roman"/>
-          <w:szCs w:val="24"/>
-        </w:rPr>
-        <w:t>Yule</w:t>
-      </w:r>
-      <w:proofErr w:type="spellEnd"/>
-      <w:r>
-        <w:rPr>
-          <w:rFonts w:cs="Times New Roman"/>
-          <w:szCs w:val="24"/>
-        </w:rPr>
-        <w:t xml:space="preserve"> autoregresszív (1927), illetve </w:t>
-      </w:r>
-      <w:proofErr w:type="spellStart"/>
-      <w:r>
-        <w:rPr>
-          <w:rFonts w:cs="Times New Roman"/>
-          <w:szCs w:val="24"/>
-        </w:rPr>
-        <w:t>Slutsky</w:t>
-      </w:r>
-      <w:proofErr w:type="spellEnd"/>
-      <w:r>
-        <w:rPr>
-          <w:rFonts w:cs="Times New Roman"/>
-          <w:szCs w:val="24"/>
-        </w:rPr>
-        <w:t xml:space="preserve"> mozgóátlagolású </w:t>
+        <w:t xml:space="preserve">A sztochasztikus módszerek a véletlennek jelentős hatást tulajdonítanak, ez a modellezésben fontos szerepet játszik. Ezek története Yule autoregresszív (1927), illetve Slutsky mozgóátlagolású </w:t>
       </w:r>
       <w:r>
         <w:rPr>
@@ -16493,44 +15636,19 @@
         </w:rPr>
         <w:t xml:space="preserve">modelljéig (1937) nyúlik vissza. </w:t>
       </w:r>
-      <w:proofErr w:type="spellStart"/>
-      <w:r>
-        <w:rPr>
-          <w:rFonts w:cs="Times New Roman"/>
-          <w:szCs w:val="24"/>
-        </w:rPr>
-        <w:t>Wold</w:t>
-      </w:r>
-      <w:proofErr w:type="spellEnd"/>
-      <w:r>
-        <w:rPr>
-          <w:rFonts w:cs="Times New Roman"/>
-          <w:szCs w:val="24"/>
-        </w:rPr>
-        <w:t xml:space="preserve"> már 1954 alkalmazta</w:t>
-      </w:r>
-      <w:r>
-        <w:rPr>
-          <w:rFonts w:cs="Times New Roman"/>
-          <w:szCs w:val="24"/>
-        </w:rPr>
-        <w:t xml:space="preserve"> a mozgóátlagolású modellt valós adatokra, illetve ő dolgozta ki a vegyes </w:t>
-      </w:r>
-      <w:proofErr w:type="spellStart"/>
-      <w:r>
-        <w:rPr>
-          <w:rFonts w:cs="Times New Roman"/>
-          <w:szCs w:val="24"/>
-        </w:rPr>
-        <w:t>ARMA-modellek</w:t>
-      </w:r>
-      <w:proofErr w:type="spellEnd"/>
-      <w:r>
-        <w:rPr>
-          <w:rFonts w:cs="Times New Roman"/>
-          <w:szCs w:val="24"/>
-        </w:rPr>
-        <w:t xml:space="preserve"> használatát (1954). </w:t>
+      <w:r>
+        <w:rPr>
+          <w:rFonts w:cs="Times New Roman"/>
+          <w:szCs w:val="24"/>
+        </w:rPr>
+        <w:t>Wold már 1954 alkalmazta</w:t>
+      </w:r>
+      <w:r>
+        <w:rPr>
+          <w:rFonts w:cs="Times New Roman"/>
+          <w:szCs w:val="24"/>
+        </w:rPr>
+        <w:t xml:space="preserve"> a mozgóátlagolású modellt valós adatokra, illetve ő dolgozta ki a vegyes ARMA-modellek használatát (1954). </w:t>
       </w:r>
       <w:r>
         <w:rPr>
@@ -16693,21 +15811,7 @@
         <w:rPr>
           <w:lang w:eastAsia="hu-HU"/>
         </w:rPr>
-        <w:t xml:space="preserve">Fentebb már definiáltam az AR részét is. A </w:t>
-      </w:r>
-      <w:proofErr w:type="spellStart"/>
-      <w:r>
-        <w:rPr>
-          <w:lang w:eastAsia="hu-HU"/>
-        </w:rPr>
-        <w:t>MA-ról</w:t>
-      </w:r>
-      <w:proofErr w:type="spellEnd"/>
-      <w:r>
-        <w:rPr>
-          <w:lang w:eastAsia="hu-HU"/>
-        </w:rPr>
-        <w:t xml:space="preserve"> is volt már szó, viszont most szeretnék egy </w:t>
+        <w:t xml:space="preserve">Fentebb már definiáltam az AR részét is. A MA-ról is volt már szó, viszont most szeretnék egy </w:t>
       </w:r>
       <w:r>
         <w:rPr>
@@ -16731,21 +15835,7 @@
         <w:rPr>
           <w:lang w:eastAsia="hu-HU"/>
         </w:rPr>
-        <w:t xml:space="preserve"> adni a </w:t>
-      </w:r>
-      <w:proofErr w:type="spellStart"/>
-      <w:r>
-        <w:rPr>
-          <w:lang w:eastAsia="hu-HU"/>
-        </w:rPr>
-        <w:t>MA-ra</w:t>
-      </w:r>
-      <w:proofErr w:type="spellEnd"/>
-      <w:r>
-        <w:rPr>
-          <w:lang w:eastAsia="hu-HU"/>
-        </w:rPr>
-        <w:t>.</w:t>
+        <w:t xml:space="preserve"> adni a MA-ra.</w:t>
       </w:r>
     </w:p>
     <w:p>
@@ -16760,19 +15850,11 @@
         </w:rPr>
         <w:t xml:space="preserve">MA modell </w:t>
       </w:r>
-      <w:proofErr w:type="spellStart"/>
-      <w:r>
-        <w:rPr>
-          <w:lang w:eastAsia="hu-HU"/>
-        </w:rPr>
-        <w:t>q-rendű</w:t>
-      </w:r>
-      <w:proofErr w:type="spellEnd"/>
-      <w:r>
-        <w:rPr>
-          <w:lang w:eastAsia="hu-HU"/>
-        </w:rPr>
-        <w:t xml:space="preserve"> </w:t>
+      <w:r>
+        <w:rPr>
+          <w:lang w:eastAsia="hu-HU"/>
+        </w:rPr>
+        <w:t xml:space="preserve">q-rendű </w:t>
       </w:r>
       <w:r>
         <w:rPr>
@@ -17116,23 +16198,7 @@
           <w:rFonts w:cs="Times New Roman"/>
           <w:lang w:eastAsia="hu-HU"/>
         </w:rPr>
-        <w:t xml:space="preserve"> modellnél már használt </w:t>
-      </w:r>
-      <w:proofErr w:type="spellStart"/>
-      <w:r>
-        <w:rPr>
-          <w:rFonts w:cs="Times New Roman"/>
-          <w:lang w:eastAsia="hu-HU"/>
-        </w:rPr>
-        <w:t>backshift</w:t>
-      </w:r>
-      <w:proofErr w:type="spellEnd"/>
-      <w:r>
-        <w:rPr>
-          <w:rFonts w:cs="Times New Roman"/>
-          <w:lang w:eastAsia="hu-HU"/>
-        </w:rPr>
-        <w:t xml:space="preserve"> operátor segítségével így néz ki a mozgó átlag modell:</w:t>
+        <w:t xml:space="preserve"> modellnél már használt backshift operátor segítségével így néz ki a mozgó átlag modell:</w:t>
       </w:r>
       <w:r>
         <w:rPr>
@@ -17467,21 +16533,7 @@
         <w:rPr>
           <w:lang w:eastAsia="hu-HU"/>
         </w:rPr>
-        <w:t xml:space="preserve">Ezek után már csak az </w:t>
-      </w:r>
-      <w:proofErr w:type="gramStart"/>
-      <w:r>
-        <w:rPr>
-          <w:lang w:eastAsia="hu-HU"/>
-        </w:rPr>
-        <w:t>ARMA(</w:t>
-      </w:r>
-      <w:proofErr w:type="gramEnd"/>
-      <w:r>
-        <w:rPr>
-          <w:lang w:eastAsia="hu-HU"/>
-        </w:rPr>
-        <w:t xml:space="preserve">p,q) modell </w:t>
+        <w:t xml:space="preserve">Ezek után már csak az ARMA(p,q) modell </w:t>
       </w:r>
       <w:r>
         <w:rPr>
@@ -17954,13 +17006,8 @@
       <w:r>
         <w:t>részben saját véges múltjára vonatkozó lineáris regre</w:t>
       </w:r>
-      <w:proofErr w:type="spellStart"/>
-      <w:r>
-        <w:t>ssziójaként</w:t>
-      </w:r>
-      <w:proofErr w:type="spellEnd"/>
-      <w:r>
-        <w:t xml:space="preserve"> írható fel. A mozgó</w:t>
+      <w:r>
+        <w:t>ssziójaként írható fel. A mozgó</w:t>
       </w:r>
       <w:r>
         <w:t xml:space="preserve">átlag jelző pedig azt fejezi ki, hogy a lineáris regresszió „hibatagja” az </w:t>
@@ -18179,39 +17226,7 @@
           <w:rFonts w:cs="Times New Roman"/>
           <w:szCs w:val="24"/>
         </w:rPr>
-        <w:t xml:space="preserve">legárnyaltabb, legösszetettebb elemzés a </w:t>
-      </w:r>
-      <w:proofErr w:type="spellStart"/>
-      <w:r>
-        <w:rPr>
-          <w:rFonts w:cs="Times New Roman"/>
-          <w:szCs w:val="24"/>
-        </w:rPr>
-        <w:t>Box</w:t>
-      </w:r>
-      <w:proofErr w:type="spellEnd"/>
-      <w:r>
-        <w:rPr>
-          <w:rFonts w:cs="Times New Roman"/>
-          <w:szCs w:val="24"/>
-        </w:rPr>
-        <w:t xml:space="preserve"> és </w:t>
-      </w:r>
-      <w:proofErr w:type="spellStart"/>
-      <w:r>
-        <w:rPr>
-          <w:rFonts w:cs="Times New Roman"/>
-          <w:szCs w:val="24"/>
-        </w:rPr>
-        <w:t>Jenkins</w:t>
-      </w:r>
-      <w:proofErr w:type="spellEnd"/>
-      <w:r>
-        <w:rPr>
-          <w:rFonts w:cs="Times New Roman"/>
-          <w:szCs w:val="24"/>
-        </w:rPr>
-        <w:t xml:space="preserve"> által kidolgozot</w:t>
+        <w:t>legárnyaltabb, legösszetettebb elemzés a Box és Jenkins által kidolgozot</w:t>
       </w:r>
       <w:r>
         <w:rPr>
@@ -18225,17 +17240,8 @@
           <w:rFonts w:cs="Times New Roman"/>
           <w:szCs w:val="24"/>
         </w:rPr>
-        <w:t xml:space="preserve">. A számítások nehézkessége miatt az </w:t>
-      </w:r>
-      <w:proofErr w:type="spellStart"/>
-      <w:r>
-        <w:rPr>
-          <w:rFonts w:cs="Times New Roman"/>
-          <w:szCs w:val="24"/>
-        </w:rPr>
-        <w:t>ARMA-modelleket</w:t>
-      </w:r>
-      <w:proofErr w:type="spellEnd"/>
+        <w:t>. A számítások nehézkessége miatt az ARMA-modelleket</w:t>
+      </w:r>
       <w:r>
         <w:rPr>
           <w:rFonts w:cs="Times New Roman"/>
@@ -18248,39 +17254,7 @@
           <w:rFonts w:cs="Times New Roman"/>
           <w:szCs w:val="24"/>
         </w:rPr>
-        <w:t xml:space="preserve"> egészen a számítógépek széles körű elterjedéséig, illetve amíg </w:t>
-      </w:r>
-      <w:proofErr w:type="spellStart"/>
-      <w:r>
-        <w:rPr>
-          <w:rFonts w:cs="Times New Roman"/>
-          <w:szCs w:val="24"/>
-        </w:rPr>
-        <w:t>Box</w:t>
-      </w:r>
-      <w:proofErr w:type="spellEnd"/>
-      <w:r>
-        <w:rPr>
-          <w:rFonts w:cs="Times New Roman"/>
-          <w:szCs w:val="24"/>
-        </w:rPr>
-        <w:t xml:space="preserve"> és </w:t>
-      </w:r>
-      <w:proofErr w:type="spellStart"/>
-      <w:r>
-        <w:rPr>
-          <w:rFonts w:cs="Times New Roman"/>
-          <w:szCs w:val="24"/>
-        </w:rPr>
-        <w:t>Jenkins</w:t>
-      </w:r>
-      <w:proofErr w:type="spellEnd"/>
-      <w:r>
-        <w:rPr>
-          <w:rFonts w:cs="Times New Roman"/>
-          <w:szCs w:val="24"/>
-        </w:rPr>
-        <w:t xml:space="preserve"> meg nem fogalmazta azokat a kritériumokat, amelyekkel minden idősorra meghatározható egy konk</w:t>
+        <w:t xml:space="preserve"> egészen a számítógépek széles körű elterjedéséig, illetve amíg Box és Jenkins meg nem fogalmazta azokat a kritériumokat, amelyekkel minden idősorra meghatározható egy konk</w:t>
       </w:r>
       <w:r>
         <w:rPr>
@@ -18431,15 +17405,7 @@
         </w:rPr>
       </w:pPr>
       <w:r>
-        <w:t xml:space="preserve">Az </w:t>
-      </w:r>
-      <w:proofErr w:type="gramStart"/>
-      <w:r>
-        <w:t>ARIMA(</w:t>
-      </w:r>
-      <w:proofErr w:type="gramEnd"/>
-      <w:r>
-        <w:t>p,d,q) modell az ARMA(p,q) modellt egy integráló, I(d) résszel egészíti ki. A d paraméter lehet nem egész szám is. Így a</w:t>
+        <w:t>Az ARIMA(p,d,q) modell az ARMA(p,q) modellt egy integráló, I(d) résszel egészíti ki. A d paraméter lehet nem egész szám is. Így a</w:t>
       </w:r>
       <w:r>
         <w:rPr>
@@ -18455,25 +17421,7 @@
           <w:szCs w:val="24"/>
           <w:lang w:eastAsia="hu-HU"/>
         </w:rPr>
-        <w:t xml:space="preserve">3 fő része van. </w:t>
-      </w:r>
-      <w:proofErr w:type="gramStart"/>
-      <w:r>
-        <w:rPr>
-          <w:rFonts w:eastAsia="Times New Roman" w:cs="Times New Roman"/>
-          <w:szCs w:val="24"/>
-          <w:lang w:eastAsia="hu-HU"/>
-        </w:rPr>
-        <w:t>AR(</w:t>
-      </w:r>
-      <w:proofErr w:type="gramEnd"/>
-      <w:r>
-        <w:rPr>
-          <w:rFonts w:eastAsia="Times New Roman" w:cs="Times New Roman"/>
-          <w:szCs w:val="24"/>
-          <w:lang w:eastAsia="hu-HU"/>
-        </w:rPr>
-        <w:t>p), I(d), MA(q). A p, d, és a q nem negatív egész számok. ha valamelyik nulla, akkor az a rész kiesek, pl</w:t>
+        <w:t>3 fő része van. AR(p), I(d), MA(q). A p, d, és a q nem negatív egész számok. ha valamelyik nulla, akkor az a rész kiesek, pl</w:t>
       </w:r>
       <w:r>
         <w:rPr>
@@ -18497,18 +17445,8 @@
           <w:szCs w:val="24"/>
           <w:lang w:eastAsia="hu-HU"/>
         </w:rPr>
-        <w:t xml:space="preserve">Legáltalánosabb, megengedi a stacionárius transzformációkat (differenciálás, </w:t>
-      </w:r>
-      <w:proofErr w:type="spellStart"/>
-      <w:r>
-        <w:rPr>
-          <w:rFonts w:eastAsia="Times New Roman" w:cs="Times New Roman"/>
-          <w:szCs w:val="24"/>
-          <w:lang w:eastAsia="hu-HU"/>
-        </w:rPr>
-        <w:t>logaritmizálás</w:t>
-      </w:r>
-      <w:proofErr w:type="spellEnd"/>
+        <w:t>Legáltalánosabb, megengedi a stacionárius transzformációkat (differenciálás, logaritmizálás</w:t>
+      </w:r>
       <w:r>
         <w:rPr>
           <w:rFonts w:eastAsia="Times New Roman" w:cs="Times New Roman"/>
@@ -18539,18 +17477,8 @@
           <w:szCs w:val="24"/>
           <w:lang w:eastAsia="hu-HU"/>
         </w:rPr>
-        <w:t xml:space="preserve">p= </w:t>
-      </w:r>
-      <w:proofErr w:type="spellStart"/>
-      <w:r>
-        <w:rPr>
-          <w:rFonts w:eastAsia="Times New Roman" w:cs="Times New Roman"/>
-          <w:szCs w:val="24"/>
-          <w:lang w:eastAsia="hu-HU"/>
-        </w:rPr>
-        <w:t>autoregresszió</w:t>
-      </w:r>
-      <w:proofErr w:type="spellEnd"/>
+        <w:t>p= autoregresszió</w:t>
+      </w:r>
       <w:r>
         <w:rPr>
           <w:rFonts w:eastAsia="Times New Roman" w:cs="Times New Roman"/>
@@ -18617,18 +17545,8 @@
           <w:szCs w:val="24"/>
           <w:lang w:eastAsia="hu-HU"/>
         </w:rPr>
-        <w:t xml:space="preserve">Ismertebb ARIMA </w:t>
-      </w:r>
-      <w:proofErr w:type="spellStart"/>
-      <w:r>
-        <w:rPr>
-          <w:rFonts w:eastAsia="Times New Roman" w:cs="Times New Roman"/>
-          <w:szCs w:val="24"/>
-          <w:lang w:eastAsia="hu-HU"/>
-        </w:rPr>
-        <w:t>felparaméterezések</w:t>
-      </w:r>
-      <w:proofErr w:type="spellEnd"/>
+        <w:t>Ismertebb ARIMA felparaméterezések</w:t>
+      </w:r>
     </w:p>
     <w:p>
       <w:pPr>
@@ -18665,36 +17583,8 @@
           <w:szCs w:val="24"/>
           <w:lang w:eastAsia="hu-HU"/>
         </w:rPr>
-        <w:t>ARIMA (1,</w:t>
-      </w:r>
-      <w:proofErr w:type="spellStart"/>
-      <w:r>
-        <w:rPr>
-          <w:rFonts w:eastAsia="Times New Roman" w:cs="Times New Roman"/>
-          <w:szCs w:val="24"/>
-          <w:lang w:eastAsia="hu-HU"/>
-        </w:rPr>
-        <w:t>1</w:t>
-      </w:r>
-      <w:proofErr w:type="spellEnd"/>
-      <w:r>
-        <w:rPr>
-          <w:rFonts w:eastAsia="Times New Roman" w:cs="Times New Roman"/>
-          <w:szCs w:val="24"/>
-          <w:lang w:eastAsia="hu-HU"/>
-        </w:rPr>
-        <w:t xml:space="preserve">,0)=módosított elsőrendű </w:t>
-      </w:r>
-      <w:proofErr w:type="spellStart"/>
-      <w:r>
-        <w:rPr>
-          <w:rFonts w:eastAsia="Times New Roman" w:cs="Times New Roman"/>
-          <w:szCs w:val="24"/>
-          <w:lang w:eastAsia="hu-HU"/>
-        </w:rPr>
-        <w:t>autoregresszívmodell</w:t>
-      </w:r>
-      <w:proofErr w:type="spellEnd"/>
+        <w:t>ARIMA (1,1,0)=módosított elsőrendű autoregresszívmodell</w:t>
+      </w:r>
     </w:p>
     <w:p>
       <w:pPr>
@@ -18712,25 +17602,7 @@
           <w:szCs w:val="24"/>
           <w:lang w:eastAsia="hu-HU"/>
         </w:rPr>
-        <w:t>ARIMA (0,1,</w:t>
-      </w:r>
-      <w:proofErr w:type="spellStart"/>
-      <w:r>
-        <w:rPr>
-          <w:rFonts w:eastAsia="Times New Roman" w:cs="Times New Roman"/>
-          <w:szCs w:val="24"/>
-          <w:lang w:eastAsia="hu-HU"/>
-        </w:rPr>
-        <w:t>1</w:t>
-      </w:r>
-      <w:proofErr w:type="spellEnd"/>
-      <w:r>
-        <w:rPr>
-          <w:rFonts w:eastAsia="Times New Roman" w:cs="Times New Roman"/>
-          <w:szCs w:val="24"/>
-          <w:lang w:eastAsia="hu-HU"/>
-        </w:rPr>
-        <w:t>) nem állandó=egyszerű exponenciális simítás</w:t>
+        <w:t>ARIMA (0,1,1) nem állandó=egyszerű exponenciális simítás</w:t>
       </w:r>
     </w:p>
     <w:p>
@@ -18749,25 +17621,7 @@
           <w:szCs w:val="24"/>
           <w:lang w:eastAsia="hu-HU"/>
         </w:rPr>
-        <w:t>ARIMA (0,1,</w:t>
-      </w:r>
-      <w:proofErr w:type="spellStart"/>
-      <w:r>
-        <w:rPr>
-          <w:rFonts w:eastAsia="Times New Roman" w:cs="Times New Roman"/>
-          <w:szCs w:val="24"/>
-          <w:lang w:eastAsia="hu-HU"/>
-        </w:rPr>
-        <w:t>1</w:t>
-      </w:r>
-      <w:proofErr w:type="spellEnd"/>
-      <w:r>
-        <w:rPr>
-          <w:rFonts w:eastAsia="Times New Roman" w:cs="Times New Roman"/>
-          <w:szCs w:val="24"/>
-          <w:lang w:eastAsia="hu-HU"/>
-        </w:rPr>
-        <w:t>)=állandó egyszerű ex</w:t>
+        <w:t>ARIMA (0,1,1)=állandó egyszerű ex</w:t>
       </w:r>
       <w:r>
         <w:rPr>
@@ -18796,23 +17650,13 @@
         </w:rPr>
         <w:t>ARIMA (0,2,1) és (0,2,</w:t>
       </w:r>
-      <w:proofErr w:type="spellStart"/>
-      <w:r>
-        <w:rPr>
-          <w:rFonts w:eastAsia="Times New Roman" w:cs="Times New Roman"/>
-          <w:szCs w:val="24"/>
-          <w:lang w:eastAsia="hu-HU"/>
-        </w:rPr>
-        <w:t>2</w:t>
-      </w:r>
-      <w:proofErr w:type="spellEnd"/>
-      <w:r>
-        <w:rPr>
-          <w:rFonts w:eastAsia="Times New Roman" w:cs="Times New Roman"/>
-          <w:szCs w:val="24"/>
-          <w:lang w:eastAsia="hu-HU"/>
-        </w:rPr>
-        <w:t>) nem állandó=lineáris exponenciális simítás</w:t>
+      <w:r>
+        <w:rPr>
+          <w:rFonts w:eastAsia="Times New Roman" w:cs="Times New Roman"/>
+          <w:szCs w:val="24"/>
+          <w:lang w:eastAsia="hu-HU"/>
+        </w:rPr>
+        <w:t>2) nem állandó=lineáris exponenciális simítás</w:t>
       </w:r>
     </w:p>
     <w:p>
@@ -18831,66 +17675,20 @@
           <w:szCs w:val="24"/>
           <w:lang w:eastAsia="hu-HU"/>
         </w:rPr>
-        <w:t>A „vegyes” modell -ARIMA (1,</w:t>
-      </w:r>
-      <w:proofErr w:type="spellStart"/>
-      <w:r>
-        <w:rPr>
-          <w:rFonts w:eastAsia="Times New Roman" w:cs="Times New Roman"/>
-          <w:szCs w:val="24"/>
-          <w:lang w:eastAsia="hu-HU"/>
-        </w:rPr>
-        <w:t>1</w:t>
-      </w:r>
-      <w:proofErr w:type="spellEnd"/>
-      <w:r>
-        <w:rPr>
-          <w:rFonts w:eastAsia="Times New Roman" w:cs="Times New Roman"/>
-          <w:szCs w:val="24"/>
-          <w:lang w:eastAsia="hu-HU"/>
-        </w:rPr>
-        <w:t>,1)</w:t>
-      </w:r>
-    </w:p>
-    <w:p>
-      <w:pPr>
-        <w:rPr>
-          <w:lang w:eastAsia="hu-HU"/>
-        </w:rPr>
-      </w:pPr>
-      <w:r>
-        <w:rPr>
-          <w:lang w:eastAsia="hu-HU"/>
-        </w:rPr>
-        <w:t xml:space="preserve">Ha d=0, akkor az ARMA modellt kapjuk, ha </w:t>
-      </w:r>
-      <w:proofErr w:type="spellStart"/>
-      <w:r>
-        <w:rPr>
-          <w:lang w:eastAsia="hu-HU"/>
-        </w:rPr>
-        <w:t>d-szer</w:t>
-      </w:r>
-      <w:proofErr w:type="spellEnd"/>
-      <w:r>
-        <w:rPr>
-          <w:lang w:eastAsia="hu-HU"/>
-        </w:rPr>
-        <w:t xml:space="preserve"> deriválunk egy </w:t>
-      </w:r>
-      <w:proofErr w:type="gramStart"/>
-      <w:r>
-        <w:rPr>
-          <w:lang w:eastAsia="hu-HU"/>
-        </w:rPr>
-        <w:t>ARIMA(</w:t>
-      </w:r>
-      <w:proofErr w:type="gramEnd"/>
-      <w:r>
-        <w:rPr>
-          <w:lang w:eastAsia="hu-HU"/>
-        </w:rPr>
-        <w:t>p,d,q) modellt, akkor is az ARMA modellhez jutunk. Amennyiben d=0, akkor az idősor stacionárius, amennyib</w:t>
+        <w:t>A „vegyes” modell -ARIMA (1,1,1)</w:t>
+      </w:r>
+    </w:p>
+    <w:p>
+      <w:pPr>
+        <w:rPr>
+          <w:lang w:eastAsia="hu-HU"/>
+        </w:rPr>
+      </w:pPr>
+      <w:r>
+        <w:rPr>
+          <w:lang w:eastAsia="hu-HU"/>
+        </w:rPr>
+        <w:t>Ha d=0, akkor az ARMA modellt kapjuk, ha d-szer deriválunk egy ARIMA(p,d,q) modellt, akkor is az ARMA modellhez jutunk. Amennyiben d=0, akkor az idősor stacionárius, amennyib</w:t>
       </w:r>
       <w:r>
         <w:rPr>
@@ -18909,23 +17707,8 @@
         <w:rPr>
           <w:lang w:eastAsia="hu-HU"/>
         </w:rPr>
-        <w:t xml:space="preserve">Vannak olyan stacionárius idősorok, amelyek esetében az </w:t>
-      </w:r>
-      <w:proofErr w:type="spellStart"/>
-      <w:r>
-        <w:rPr>
-          <w:lang w:eastAsia="hu-HU"/>
-        </w:rPr>
-        <w:t>autokorrelációs</w:t>
-      </w:r>
-      <w:proofErr w:type="spellEnd"/>
-      <w:r>
-        <w:rPr>
-          <w:lang w:eastAsia="hu-HU"/>
-        </w:rPr>
-        <w:t xml:space="preserve"> függvény lassan cseng le, és két távoli megfigyelés között is összefüggés mutatkozik. Ilyenkor két eset lehetséges. Az idősor egységgyököt tartalmaz, de mivel nagyon közel van az egyhez, ezért az egységgyök teszt téves eredményt mutat. A másik lehetőség, hogy az idősorban nincs egységgyök valóban, de </w:t>
-      </w:r>
-      <w:proofErr w:type="spellStart"/>
+        <w:t xml:space="preserve">Vannak olyan stacionárius idősorok, amelyek esetében az autokorrelációs függvény lassan cseng le, és két távoli megfigyelés között is összefüggés mutatkozik. Ilyenkor két eset lehetséges. Az idősor egységgyököt tartalmaz, de mivel nagyon közel van az egyhez, ezért az egységgyök teszt téves eredményt mutat. A másik lehetőség, hogy az idősorban nincs egységgyök valóban, de </w:t>
+      </w:r>
       <w:r>
         <w:rPr>
           <w:lang w:eastAsia="hu-HU"/>
@@ -18938,54 +17721,11 @@
         </w:rPr>
         <w:t>távú</w:t>
       </w:r>
-      <w:proofErr w:type="spellEnd"/>
-      <w:r>
-        <w:rPr>
-          <w:lang w:eastAsia="hu-HU"/>
-        </w:rPr>
-        <w:t xml:space="preserve"> korrelációkat tartalmaz, erre nem illeszkedik jól a szokványos ARIMA modell. Amennyiben újra differenciálnánk az idősort, az sem lenne megoldás, mert túl differenciált lenne az idősor. </w:t>
-      </w:r>
-      <w:proofErr w:type="spellStart"/>
-      <w:r>
-        <w:rPr>
-          <w:lang w:eastAsia="hu-HU"/>
-        </w:rPr>
-        <w:t>Granger</w:t>
-      </w:r>
-      <w:proofErr w:type="spellEnd"/>
-      <w:r>
-        <w:rPr>
-          <w:lang w:eastAsia="hu-HU"/>
-        </w:rPr>
-        <w:t xml:space="preserve"> és </w:t>
-      </w:r>
-      <w:proofErr w:type="spellStart"/>
-      <w:r>
-        <w:rPr>
-          <w:lang w:eastAsia="hu-HU"/>
-        </w:rPr>
-        <w:t>Joyeux</w:t>
-      </w:r>
-      <w:proofErr w:type="spellEnd"/>
-      <w:r>
-        <w:rPr>
-          <w:lang w:eastAsia="hu-HU"/>
-        </w:rPr>
-        <w:t xml:space="preserve"> (1980), valamint </w:t>
-      </w:r>
-      <w:proofErr w:type="spellStart"/>
-      <w:r>
-        <w:rPr>
-          <w:lang w:eastAsia="hu-HU"/>
-        </w:rPr>
-        <w:t>Hosking</w:t>
-      </w:r>
-      <w:proofErr w:type="spellEnd"/>
-      <w:r>
-        <w:rPr>
-          <w:lang w:eastAsia="hu-HU"/>
-        </w:rPr>
-        <w:t xml:space="preserve"> (1981) javasolta ennek a problémának az áthidalására, hogy a d differenciálási paraméter legyen nem egész érték.</w:t>
+      <w:r>
+        <w:rPr>
+          <w:lang w:eastAsia="hu-HU"/>
+        </w:rPr>
+        <w:t xml:space="preserve"> korrelációkat tartalmaz, erre nem illeszkedik jól a szokványos ARIMA modell. Amennyiben újra differenciálnánk az idősort, az sem lenne megoldás, mert túl differenciált lenne az idősor. Granger és Joyeux (1980), valamint Hosking (1981) javasolta ennek a problémának az áthidalására, hogy a d differenciálási paraméter legyen nem egész érték.</w:t>
       </w:r>
     </w:p>
     <w:p>
@@ -19008,61 +17748,13 @@
         <w:t xml:space="preserve">. </w:t>
       </w:r>
       <w:r>
-        <w:t xml:space="preserve">Az </w:t>
-      </w:r>
-      <w:proofErr w:type="spellStart"/>
-      <w:r>
-        <w:t>ARIMA-modellezés</w:t>
-      </w:r>
-      <w:proofErr w:type="spellEnd"/>
-      <w:r>
-        <w:t xml:space="preserve"> lényege, hogy az idősorok leírására kidolgozott </w:t>
-      </w:r>
-      <w:proofErr w:type="spellStart"/>
-      <w:r>
-        <w:t>autoregressziós</w:t>
-      </w:r>
-      <w:proofErr w:type="spellEnd"/>
-      <w:r>
-        <w:t xml:space="preserve"> és mozgóátlagoláson alapuló eljárásokat (amelyek pedig azt mutatják, hogyan függ a megfigyelés mostani értéke az előző időszakok véletlen tényezőitől) egy közös modellbe építjük be. A </w:t>
-      </w:r>
-      <w:proofErr w:type="spellStart"/>
-      <w:r>
-        <w:t>Box</w:t>
-      </w:r>
-      <w:proofErr w:type="spellEnd"/>
-      <w:r>
-        <w:t xml:space="preserve"> és </w:t>
-      </w:r>
-      <w:proofErr w:type="spellStart"/>
-      <w:r>
-        <w:t>Jenkins</w:t>
-      </w:r>
-      <w:proofErr w:type="spellEnd"/>
-      <w:r>
-        <w:t xml:space="preserve"> által ajánlott általános módszer, ARIMA modellek alkalmazása </w:t>
-      </w:r>
-      <w:proofErr w:type="spellStart"/>
-      <w:r>
-        <w:t>idősorelemzésre</w:t>
-      </w:r>
-      <w:proofErr w:type="spellEnd"/>
-      <w:r>
-        <w:t>, prognosztizálásra és ellenőrzésre az idősor</w:t>
+        <w:t>Az ARIMA-modellezés lényege, hogy az idősorok leírására kidolgozott autoregressziós és mozgóátlagoláson alapuló eljárásokat (amelyek pedig azt mutatják, hogyan függ a megfigyelés mostani értéke az előző időszakok véletlen tényezőitől) egy közös modellbe építjük be. A Box és Jenkins által ajánlott általános módszer, ARIMA modellek alkalmazása idősorelemzésre, prognosztizálásra és ellenőrzésre az idősor</w:t>
       </w:r>
       <w:r>
         <w:t xml:space="preserve"> </w:t>
       </w:r>
       <w:r>
-        <w:t xml:space="preserve">elemzés </w:t>
-      </w:r>
-      <w:proofErr w:type="spellStart"/>
-      <w:r>
-        <w:t>Box-Jenkins</w:t>
-      </w:r>
-      <w:proofErr w:type="spellEnd"/>
-      <w:r>
-        <w:t xml:space="preserve"> módszertanaként lett ismert.</w:t>
+        <w:t>elemzés Box-Jenkins módszertanaként lett ismert.</w:t>
       </w:r>
     </w:p>
     <w:p>
@@ -19187,18 +17879,10 @@
         <w:pStyle w:val="Kpalrs"/>
       </w:pPr>
       <w:r>
-        <w:t xml:space="preserve">ARIMA modellezés </w:t>
-      </w:r>
-      <w:proofErr w:type="spellStart"/>
-      <w:r>
-        <w:t>Box</w:t>
-      </w:r>
-      <w:r>
-        <w:t>-jenkins</w:t>
-      </w:r>
-      <w:proofErr w:type="spellEnd"/>
-      <w:r>
-        <w:t xml:space="preserve"> féle módszerrel</w:t>
+        <w:t>ARIMA modellezés Box</w:t>
+      </w:r>
+      <w:r>
+        <w:t>-jenkins féle módszerrel</w:t>
       </w:r>
       <w:r>
         <w:t xml:space="preserve"> </w:t>
@@ -19227,31 +17911,7 @@
       </w:pPr>
       <w:r>
         <w:lastRenderedPageBreak/>
-        <w:t xml:space="preserve">Az ARIMA modellezés kiindulópontja annak megállapítása, hogy a vizsgálni kívánt idősorunk stacionárius-e, illetve, ha nem, akkor az, hogy alkalmas transzformációval stacionáriussá tehető-e. Ezzel eldöntöttük azt, hogy az adott idősorhoz illeszthető-e ARIMA modell, ha igen milyen (d) dimenzióval (fokkal) rendelkezik. A következő kérdés annak megválaszolása, hogy milyen típusú ARMA modell illesztésével próbálkozzunk, illetve, milyen legyen az </w:t>
-      </w:r>
-      <w:proofErr w:type="spellStart"/>
-      <w:r>
-        <w:t>autoregresszivitás</w:t>
-      </w:r>
-      <w:proofErr w:type="spellEnd"/>
-      <w:r>
-        <w:t xml:space="preserve"> (p) és/vagy, a mozgóátlagolás (q) rendje. Erre a kérdésre a választ a tapasztalati, vagy a transzformált idősor ACF és PACF értékei (</w:t>
-      </w:r>
-      <w:proofErr w:type="spellStart"/>
-      <w:r>
-        <w:t>autokorrelációs-</w:t>
-      </w:r>
-      <w:proofErr w:type="spellEnd"/>
-      <w:r>
-        <w:t xml:space="preserve"> és parciális </w:t>
-      </w:r>
-      <w:proofErr w:type="spellStart"/>
-      <w:r>
-        <w:t>autokorrelációs</w:t>
-      </w:r>
-      <w:proofErr w:type="spellEnd"/>
-      <w:r>
-        <w:t xml:space="preserve"> együtthatók) alapján adjuk meg.</w:t>
+        <w:t>Az ARIMA modellezés kiindulópontja annak megállapítása, hogy a vizsgálni kívánt idősorunk stacionárius-e, illetve, ha nem, akkor az, hogy alkalmas transzformációval stacionáriussá tehető-e. Ezzel eldöntöttük azt, hogy az adott idősorhoz illeszthető-e ARIMA modell, ha igen milyen (d) dimenzióval (fokkal) rendelkezik. A következő kérdés annak megválaszolása, hogy milyen típusú ARMA modell illesztésével próbálkozzunk, illetve, milyen legyen az autoregresszivitás (p) és/vagy, a mozgóátlagolás (q) rendje. Erre a kérdésre a választ a tapasztalati, vagy a transzformált idősor ACF és PACF értékei (autokorrelációs- és parciális autokorrelációs együtthatók) alapján adjuk meg.</w:t>
       </w:r>
       <w:r>
         <w:t xml:space="preserve"> A modellezés e fázisát, modell</w:t>
@@ -19270,21 +17930,12 @@
       </w:pPr>
       <w:bookmarkStart w:id="76" w:name="_Toc500429112"/>
       <w:bookmarkStart w:id="77" w:name="_Toc500797536"/>
-      <w:proofErr w:type="spellStart"/>
       <w:r>
         <w:rPr>
           <w:rFonts w:eastAsia="Times New Roman"/>
           <w:lang w:eastAsia="hu-HU"/>
         </w:rPr>
-        <w:t>Stacionaritás</w:t>
-      </w:r>
-      <w:proofErr w:type="spellEnd"/>
-      <w:r>
-        <w:rPr>
-          <w:rFonts w:eastAsia="Times New Roman"/>
-          <w:lang w:eastAsia="hu-HU"/>
-        </w:rPr>
-        <w:t xml:space="preserve"> </w:t>
+        <w:t xml:space="preserve">Stacionaritás </w:t>
       </w:r>
       <w:r>
         <w:rPr>
@@ -19306,35 +17957,7 @@
         <w:rPr>
           <w:lang w:eastAsia="hu-HU"/>
         </w:rPr>
-        <w:t xml:space="preserve">Az idősor grafikonja, az </w:t>
-      </w:r>
-      <w:proofErr w:type="spellStart"/>
-      <w:r>
-        <w:rPr>
-          <w:lang w:eastAsia="hu-HU"/>
-        </w:rPr>
-        <w:t>autokorrelációs</w:t>
-      </w:r>
-      <w:proofErr w:type="spellEnd"/>
-      <w:r>
-        <w:rPr>
-          <w:lang w:eastAsia="hu-HU"/>
-        </w:rPr>
-        <w:t xml:space="preserve"> és parciális </w:t>
-      </w:r>
-      <w:proofErr w:type="spellStart"/>
-      <w:r>
-        <w:rPr>
-          <w:lang w:eastAsia="hu-HU"/>
-        </w:rPr>
-        <w:t>autokorrelációs</w:t>
-      </w:r>
-      <w:proofErr w:type="spellEnd"/>
-      <w:r>
-        <w:rPr>
-          <w:lang w:eastAsia="hu-HU"/>
-        </w:rPr>
-        <w:t xml:space="preserve"> füg</w:t>
+        <w:t>Az idősor grafikonja, az autokorrelációs és parciális autokorrelációs füg</w:t>
       </w:r>
       <w:r>
         <w:rPr>
@@ -19359,63 +17982,7 @@
         <w:rPr>
           <w:lang w:eastAsia="hu-HU"/>
         </w:rPr>
-        <w:t xml:space="preserve">A </w:t>
-      </w:r>
-      <w:proofErr w:type="spellStart"/>
-      <w:r>
-        <w:rPr>
-          <w:lang w:eastAsia="hu-HU"/>
-        </w:rPr>
-        <w:t>Box-Jenkins</w:t>
-      </w:r>
-      <w:proofErr w:type="spellEnd"/>
-      <w:r>
-        <w:rPr>
-          <w:lang w:eastAsia="hu-HU"/>
-        </w:rPr>
-        <w:t xml:space="preserve"> modellezés első lépésében az </w:t>
-      </w:r>
-      <w:proofErr w:type="gramStart"/>
-      <w:r>
-        <w:rPr>
-          <w:lang w:eastAsia="hu-HU"/>
-        </w:rPr>
-        <w:t>ARMA(</w:t>
-      </w:r>
-      <w:proofErr w:type="gramEnd"/>
-      <w:r>
-        <w:rPr>
-          <w:lang w:eastAsia="hu-HU"/>
-        </w:rPr>
-        <w:t xml:space="preserve">p, q) folyamat paramétereit, vagyis q </w:t>
-      </w:r>
-      <w:proofErr w:type="spellStart"/>
-      <w:r>
-        <w:rPr>
-          <w:lang w:eastAsia="hu-HU"/>
-        </w:rPr>
-        <w:t>-t</w:t>
-      </w:r>
-      <w:proofErr w:type="spellEnd"/>
-      <w:r>
-        <w:rPr>
-          <w:lang w:eastAsia="hu-HU"/>
-        </w:rPr>
-        <w:t xml:space="preserve"> és p </w:t>
-      </w:r>
-      <w:proofErr w:type="spellStart"/>
-      <w:r>
-        <w:rPr>
-          <w:lang w:eastAsia="hu-HU"/>
-        </w:rPr>
-        <w:t>-t</w:t>
-      </w:r>
-      <w:proofErr w:type="spellEnd"/>
-      <w:r>
-        <w:rPr>
-          <w:lang w:eastAsia="hu-HU"/>
-        </w:rPr>
-        <w:t xml:space="preserve"> kell meghatározni. A fázis lényege tehát megtalálni a tapasztalati idősort legjobban leíró elméleti idősort. A munkában nagy segítségünkre lehet, ha a megfigyelt adatokat az idő függvényében ábrázoljuk. Ekkor szembesülhetünk azzal a ténnyel, hogy az idősorunkban milyen trend van. Amennyiben lineáris trenddel van dolgunk, akkor elegendő az adatsorunkat differenciálni. A differenciált adatokból készített ábránk már remélhetőleg nem mutat további trendet. Ám amennyiben mégis, ismételt differenciálásra van szükség. Mivel a gazdasági idősorok általában tartalmaznak trendet, így igen valószínű, hogy szükség lesz a differenciálásra. A tapasztalatok alapján azonban kétszeri differenciá</w:t>
+        <w:t>A Box-Jenkins modellezés első lépésében az ARMA(p, q) folyamat paramétereit, vagyis q -t és p -t kell meghatározni. A fázis lényege tehát megtalálni a tapasztalati idősort legjobban leíró elméleti idősort. A munkában nagy segítségünkre lehet, ha a megfigyelt adatokat az idő függvényében ábrázoljuk. Ekkor szembesülhetünk azzal a ténnyel, hogy az idősorunkban milyen trend van. Amennyiben lineáris trenddel van dolgunk, akkor elegendő az adatsorunkat differenciálni. A differenciált adatokból készített ábránk már remélhetőleg nem mutat további trendet. Ám amennyiben mégis, ismételt differenciálásra van szükség. Mivel a gazdasági idősorok általában tartalmaznak trendet, így igen valószínű, hogy szükség lesz a differenciálásra. A tapasztalatok alapján azonban kétszeri differenciá</w:t>
       </w:r>
       <w:r>
         <w:rPr>
@@ -19452,63 +18019,7 @@
         <w:rPr>
           <w:lang w:eastAsia="hu-HU"/>
         </w:rPr>
-        <w:t xml:space="preserve">A vizsgált adatok időbeni ábrázolásán kívül egy másik ábra segítségével is el lehet dönteni, hogy szükséges-e a differenciálás. Ez a </w:t>
-      </w:r>
-      <w:proofErr w:type="spellStart"/>
-      <w:r>
-        <w:rPr>
-          <w:lang w:eastAsia="hu-HU"/>
-        </w:rPr>
-        <w:t>korrelogram</w:t>
-      </w:r>
-      <w:proofErr w:type="spellEnd"/>
-      <w:r>
-        <w:rPr>
-          <w:lang w:eastAsia="hu-HU"/>
-        </w:rPr>
-        <w:t xml:space="preserve"> (</w:t>
-      </w:r>
-      <w:proofErr w:type="spellStart"/>
-      <w:r>
-        <w:rPr>
-          <w:lang w:eastAsia="hu-HU"/>
-        </w:rPr>
-        <w:t>autokorrelációs</w:t>
-      </w:r>
-      <w:proofErr w:type="spellEnd"/>
-      <w:r>
-        <w:rPr>
-          <w:lang w:eastAsia="hu-HU"/>
-        </w:rPr>
-        <w:t xml:space="preserve"> függvény, ACF). Az egymást követő megfigyelések között fennálló összefüggések megállapítása az idősorok korrelációs struktúrájának leírását jelenti, mely az </w:t>
-      </w:r>
-      <w:proofErr w:type="spellStart"/>
-      <w:r>
-        <w:rPr>
-          <w:lang w:eastAsia="hu-HU"/>
-        </w:rPr>
-        <w:t>autokorrelációs</w:t>
-      </w:r>
-      <w:proofErr w:type="spellEnd"/>
-      <w:r>
-        <w:rPr>
-          <w:lang w:eastAsia="hu-HU"/>
-        </w:rPr>
-        <w:t xml:space="preserve"> és a parciális </w:t>
-      </w:r>
-      <w:proofErr w:type="spellStart"/>
-      <w:r>
-        <w:rPr>
-          <w:lang w:eastAsia="hu-HU"/>
-        </w:rPr>
-        <w:t>autokorrelációs</w:t>
-      </w:r>
-      <w:proofErr w:type="spellEnd"/>
-      <w:r>
-        <w:rPr>
-          <w:lang w:eastAsia="hu-HU"/>
-        </w:rPr>
-        <w:t xml:space="preserve"> együtthatók számításával történik.</w:t>
+        <w:t>A vizsgált adatok időbeni ábrázolásán kívül egy másik ábra segítségével is el lehet dönteni, hogy szükséges-e a differenciálás. Ez a korrelogram (autokorrelációs függvény, ACF). Az egymást követő megfigyelések között fennálló összefüggések megállapítása az idősorok korrelációs struktúrájának leírását jelenti, mely az autokorrelációs és a parciális autokorrelációs együtthatók számításával történik.</w:t>
       </w:r>
     </w:p>
     <w:p>
@@ -19517,101 +18028,18 @@
           <w:lang w:eastAsia="hu-HU"/>
         </w:rPr>
         <w:lastRenderedPageBreak/>
-        <w:t xml:space="preserve">Az </w:t>
-      </w:r>
-      <w:proofErr w:type="spellStart"/>
-      <w:r>
-        <w:rPr>
-          <w:lang w:eastAsia="hu-HU"/>
-        </w:rPr>
-        <w:t>autokorrelációs</w:t>
-      </w:r>
-      <w:proofErr w:type="spellEnd"/>
-      <w:r>
-        <w:rPr>
-          <w:lang w:eastAsia="hu-HU"/>
-        </w:rPr>
-        <w:t xml:space="preserve"> együtthatók becsült értékei, az Y idősor k időegységgel késleltetett értékei közötti lineáris korrelációs kapcsolat szorosságát mérik. </w:t>
+        <w:t xml:space="preserve">Az autokorrelációs együtthatók becsült értékei, az Y idősor k időegységgel késleltetett értékei közötti lineáris korrelációs kapcsolat szorosságát mérik. </w:t>
       </w:r>
       <w:r>
         <w:t xml:space="preserve">Ha </w:t>
       </w:r>
-      <w:proofErr w:type="spellStart"/>
-      <w:r>
-        <w:t>autokorrelációs</w:t>
-      </w:r>
-      <w:proofErr w:type="spellEnd"/>
-      <w:r>
-        <w:t xml:space="preserve"> együtthatók értékei lassan csökkennek, vagy majdnem lineárisan, ez indokolja a differenciaképzést. A megfelelő fokú differenciák elérését az </w:t>
-      </w:r>
-      <w:proofErr w:type="spellStart"/>
-      <w:r>
-        <w:t>autokorrelációs</w:t>
-      </w:r>
-      <w:proofErr w:type="spellEnd"/>
-      <w:r>
-        <w:t xml:space="preserve"> együtthatók gyors csökkenése jelzi. Ha az </w:t>
-      </w:r>
-      <w:proofErr w:type="spellStart"/>
-      <w:r>
-        <w:t>autokorrelációs</w:t>
-      </w:r>
-      <w:proofErr w:type="spellEnd"/>
-      <w:r>
-        <w:t xml:space="preserve"> együtthatók értékei a szezonális komponens hatásának megfelelően hullámoznak, akkor a szezonhatást először ki kell szűrni. A differenciálás elvégzése után, elkészítve a következő </w:t>
-      </w:r>
-      <w:proofErr w:type="spellStart"/>
-      <w:r>
-        <w:t>korrelogrammot</w:t>
-      </w:r>
-      <w:proofErr w:type="spellEnd"/>
-      <w:r>
-        <w:t>, ismét csak a csökkenés mértékét kell vizsgálni.</w:t>
-      </w:r>
-    </w:p>
-    <w:p>
-      <w:r>
-        <w:t xml:space="preserve">Az idősorok </w:t>
-      </w:r>
-      <w:proofErr w:type="spellStart"/>
-      <w:r>
-        <w:t>stacionaritásának</w:t>
-      </w:r>
-      <w:proofErr w:type="spellEnd"/>
-      <w:r>
-        <w:t xml:space="preserve"> a vizsgálatára szokás használni a </w:t>
-      </w:r>
-      <w:proofErr w:type="spellStart"/>
-      <w:r>
-        <w:t>Dickey-Fuller</w:t>
-      </w:r>
-      <w:proofErr w:type="spellEnd"/>
-      <w:r>
-        <w:t xml:space="preserve"> tesztet. A </w:t>
-      </w:r>
-      <w:proofErr w:type="spellStart"/>
-      <w:r>
-        <w:t>Dickey-Fuller</w:t>
-      </w:r>
-      <w:proofErr w:type="spellEnd"/>
-      <w:r>
-        <w:t xml:space="preserve"> teszt úgynevezett „unit </w:t>
-      </w:r>
-      <w:proofErr w:type="spellStart"/>
-      <w:r>
-        <w:t>root</w:t>
-      </w:r>
-      <w:proofErr w:type="spellEnd"/>
-      <w:r>
-        <w:t xml:space="preserve">” jelenlétét vizsgálja egy autoregresszív modellben. Unit </w:t>
-      </w:r>
-      <w:proofErr w:type="spellStart"/>
-      <w:r>
-        <w:t>root</w:t>
-      </w:r>
-      <w:proofErr w:type="spellEnd"/>
-      <w:r>
-        <w:t xml:space="preserve"> akkor van jelen a modellben, ha</w:t>
+      <w:r>
+        <w:t>autokorrelációs együtthatók értékei lassan csökkennek, vagy majdnem lineárisan, ez indokolja a differenciaképzést. A megfelelő fokú differenciák elérését az autokorrelációs együtthatók gyors csökkenése jelzi. Ha az autokorrelációs együtthatók értékei a szezonális komponens hatásának megfelelően hullámoznak, akkor a szezonhatást először ki kell szűrni. A differenciálás elvégzése után, elkészítve a következő korrelogrammot, ismét csak a csökkenés mértékét kell vizsgálni.</w:t>
+      </w:r>
+    </w:p>
+    <w:p>
+      <w:r>
+        <w:t>Az idősorok stacionaritásának a vizsgálatára szokás használni a Dickey-Fuller tesztet. A Dickey-Fuller teszt úgynevezett „unit root” jelenlétét vizsgálja egy autoregresszív modellben. Unit root akkor van jelen a modellben, ha</w:t>
       </w:r>
       <w:r>
         <w:t xml:space="preserve"> </w:t>
@@ -19671,244 +18099,20 @@
         <w:rPr>
           <w:lang w:eastAsia="hu-HU"/>
         </w:rPr>
-        <w:t xml:space="preserve">Az </w:t>
-      </w:r>
-      <w:proofErr w:type="spellStart"/>
-      <w:r>
-        <w:rPr>
-          <w:lang w:eastAsia="hu-HU"/>
-        </w:rPr>
-        <w:t>autokorrelációs</w:t>
-      </w:r>
-      <w:proofErr w:type="spellEnd"/>
-      <w:r>
-        <w:rPr>
-          <w:lang w:eastAsia="hu-HU"/>
-        </w:rPr>
-        <w:t xml:space="preserve"> függvény felrajzolása nem csak abban segít, hogy az idősorunkat stacionáriussá tudjuk tenni, hanem abban is, hogy az mozgóátlagolású (MA) tag q </w:t>
-      </w:r>
-      <w:proofErr w:type="spellStart"/>
-      <w:r>
-        <w:rPr>
-          <w:lang w:eastAsia="hu-HU"/>
-        </w:rPr>
-        <w:t>-fokára</w:t>
-      </w:r>
-      <w:proofErr w:type="spellEnd"/>
-      <w:r>
-        <w:rPr>
-          <w:lang w:eastAsia="hu-HU"/>
-        </w:rPr>
-        <w:t xml:space="preserve"> egy kezdeti becslést tudjunk adni. Ehhez a </w:t>
-      </w:r>
-      <w:proofErr w:type="spellStart"/>
-      <w:r>
-        <w:rPr>
-          <w:lang w:eastAsia="hu-HU"/>
-        </w:rPr>
-        <w:t>korrelogram</w:t>
-      </w:r>
-      <w:proofErr w:type="spellEnd"/>
-      <w:r>
-        <w:rPr>
-          <w:lang w:eastAsia="hu-HU"/>
-        </w:rPr>
-        <w:t xml:space="preserve"> alakját kell csak megvizsgálni. Ha a </w:t>
-      </w:r>
-      <w:proofErr w:type="spellStart"/>
-      <w:r>
-        <w:rPr>
-          <w:lang w:eastAsia="hu-HU"/>
-        </w:rPr>
-        <w:t>korrelogram</w:t>
-      </w:r>
-      <w:proofErr w:type="spellEnd"/>
-      <w:r>
-        <w:rPr>
-          <w:lang w:eastAsia="hu-HU"/>
-        </w:rPr>
-        <w:t xml:space="preserve"> q </w:t>
-      </w:r>
-      <w:proofErr w:type="spellStart"/>
-      <w:r>
-        <w:rPr>
-          <w:lang w:eastAsia="hu-HU"/>
-        </w:rPr>
-        <w:t>-nál</w:t>
-      </w:r>
-      <w:proofErr w:type="spellEnd"/>
-      <w:r>
-        <w:rPr>
-          <w:lang w:eastAsia="hu-HU"/>
-        </w:rPr>
-        <w:t xml:space="preserve"> kisebb értékeknél nem mutat semmilyen határozott alakot, míg q </w:t>
-      </w:r>
-      <w:proofErr w:type="spellStart"/>
-      <w:r>
-        <w:rPr>
-          <w:lang w:eastAsia="hu-HU"/>
-        </w:rPr>
-        <w:t>-tól</w:t>
-      </w:r>
-      <w:proofErr w:type="spellEnd"/>
-      <w:r>
-        <w:rPr>
-          <w:lang w:eastAsia="hu-HU"/>
-        </w:rPr>
-        <w:t xml:space="preserve"> nagyobb értékekre nulla, akkor a késleltetéseknek q </w:t>
-      </w:r>
-      <w:proofErr w:type="spellStart"/>
-      <w:r>
-        <w:rPr>
-          <w:lang w:eastAsia="hu-HU"/>
-        </w:rPr>
-        <w:t>-t</w:t>
-      </w:r>
-      <w:proofErr w:type="spellEnd"/>
-      <w:r>
-        <w:rPr>
-          <w:lang w:eastAsia="hu-HU"/>
-        </w:rPr>
-        <w:t xml:space="preserve"> kell választani. Vagyis pl. elsőrendű mozgóátlag (</w:t>
-      </w:r>
-      <w:proofErr w:type="gramStart"/>
-      <w:r>
-        <w:rPr>
-          <w:lang w:eastAsia="hu-HU"/>
-        </w:rPr>
-        <w:t>MA(</w:t>
-      </w:r>
-      <w:proofErr w:type="gramEnd"/>
-      <w:r>
-        <w:rPr>
-          <w:lang w:eastAsia="hu-HU"/>
-        </w:rPr>
-        <w:t>1)) folyamat esetén kizárólag az első érték nem nulla, az összes többi az.</w:t>
-      </w:r>
-    </w:p>
-    <w:p>
-      <w:pPr>
-        <w:rPr>
-          <w:lang w:eastAsia="hu-HU"/>
-        </w:rPr>
-      </w:pPr>
-      <w:r>
-        <w:rPr>
-          <w:lang w:eastAsia="hu-HU"/>
-        </w:rPr>
-        <w:t xml:space="preserve">Az autoregresszív (AR) tag p kezdeti értékének eldöntésében a </w:t>
-      </w:r>
-      <w:proofErr w:type="spellStart"/>
-      <w:r>
-        <w:rPr>
-          <w:lang w:eastAsia="hu-HU"/>
-        </w:rPr>
-        <w:t>korrelogram</w:t>
-      </w:r>
-      <w:proofErr w:type="spellEnd"/>
-      <w:r>
-        <w:rPr>
-          <w:lang w:eastAsia="hu-HU"/>
-        </w:rPr>
-        <w:t xml:space="preserve"> helyett egy másik függvényt használunk, ez a parciális </w:t>
-      </w:r>
-      <w:proofErr w:type="spellStart"/>
-      <w:r>
-        <w:rPr>
-          <w:lang w:eastAsia="hu-HU"/>
-        </w:rPr>
-        <w:t>autokorreláció</w:t>
-      </w:r>
-      <w:proofErr w:type="spellEnd"/>
-      <w:r>
-        <w:rPr>
-          <w:lang w:eastAsia="hu-HU"/>
-        </w:rPr>
-        <w:t xml:space="preserve"> függvény (PACF). A PACF a magasabb rendű </w:t>
-      </w:r>
-      <w:proofErr w:type="spellStart"/>
-      <w:r>
-        <w:rPr>
-          <w:lang w:eastAsia="hu-HU"/>
-        </w:rPr>
-        <w:t>autokorrelációk</w:t>
-      </w:r>
-      <w:proofErr w:type="spellEnd"/>
-      <w:r>
-        <w:rPr>
-          <w:lang w:eastAsia="hu-HU"/>
-        </w:rPr>
-        <w:t xml:space="preserve"> hatását megtisztítja az alacsonyabb rendű </w:t>
-      </w:r>
-      <w:proofErr w:type="spellStart"/>
-      <w:r>
-        <w:rPr>
-          <w:lang w:eastAsia="hu-HU"/>
-        </w:rPr>
-        <w:t>autokorrelációk</w:t>
-      </w:r>
-      <w:proofErr w:type="spellEnd"/>
-      <w:r>
-        <w:rPr>
-          <w:lang w:eastAsia="hu-HU"/>
-        </w:rPr>
-        <w:t xml:space="preserve"> hatásaitól. A parciális </w:t>
-      </w:r>
-      <w:proofErr w:type="spellStart"/>
-      <w:r>
-        <w:rPr>
-          <w:lang w:eastAsia="hu-HU"/>
-        </w:rPr>
-        <w:t>korrelogram</w:t>
-      </w:r>
-      <w:proofErr w:type="spellEnd"/>
-      <w:r>
-        <w:rPr>
-          <w:lang w:eastAsia="hu-HU"/>
-        </w:rPr>
-        <w:t xml:space="preserve"> értéke egy bizonyos késleltetés után nulla körül fog mozogni. Ez a késleltetés lesz a p kezdeti értéke. Azaz egy elsőrendű </w:t>
-      </w:r>
-      <w:proofErr w:type="spellStart"/>
-      <w:r>
-        <w:rPr>
-          <w:lang w:eastAsia="hu-HU"/>
-        </w:rPr>
-        <w:t>autokorrelációs</w:t>
-      </w:r>
-      <w:proofErr w:type="spellEnd"/>
-      <w:r>
-        <w:rPr>
-          <w:lang w:eastAsia="hu-HU"/>
-        </w:rPr>
-        <w:t xml:space="preserve"> (</w:t>
-      </w:r>
-      <w:proofErr w:type="gramStart"/>
-      <w:r>
-        <w:rPr>
-          <w:lang w:eastAsia="hu-HU"/>
-        </w:rPr>
-        <w:t>AR(</w:t>
-      </w:r>
-      <w:proofErr w:type="gramEnd"/>
-      <w:r>
-        <w:rPr>
-          <w:lang w:eastAsia="hu-HU"/>
-        </w:rPr>
-        <w:t xml:space="preserve">1)) folyamatnál a parciális </w:t>
-      </w:r>
-      <w:proofErr w:type="spellStart"/>
-      <w:r>
-        <w:rPr>
-          <w:lang w:eastAsia="hu-HU"/>
-        </w:rPr>
-        <w:t>korrelogram</w:t>
-      </w:r>
-      <w:proofErr w:type="spellEnd"/>
-      <w:r>
-        <w:rPr>
-          <w:lang w:eastAsia="hu-HU"/>
-        </w:rPr>
-        <w:t xml:space="preserve"> első eleme nem nulla, a t</w:t>
+        <w:t>Az autokorrelációs függvény felrajzolása nem csak abban segít, hogy az idősorunkat stacionáriussá tudjuk tenni, hanem abban is, hogy az mozgóátlagolású (MA) tag q -fokára egy kezdeti becslést tudjunk adni. Ehhez a korrelogram alakját kell csak megvizsgálni. Ha a korrelogram q -nál kisebb értékeknél nem mutat semmilyen határozott alakot, míg q -tól nagyobb értékekre nulla, akkor a késleltetéseknek q -t kell választani. Vagyis pl. elsőrendű mozgóátlag (MA(1)) folyamat esetén kizárólag az első érték nem nulla, az összes többi az.</w:t>
+      </w:r>
+    </w:p>
+    <w:p>
+      <w:pPr>
+        <w:rPr>
+          <w:lang w:eastAsia="hu-HU"/>
+        </w:rPr>
+      </w:pPr>
+      <w:r>
+        <w:rPr>
+          <w:lang w:eastAsia="hu-HU"/>
+        </w:rPr>
+        <w:t>Az autoregresszív (AR) tag p kezdeti értékének eldöntésében a korrelogram helyett egy másik függvényt használunk, ez a parciális autokorreláció függvény (PACF). A PACF a magasabb rendű autokorrelációk hatását megtisztítja az alacsonyabb rendű autokorrelációk hatásaitól. A parciális korrelogram értéke egy bizonyos késleltetés után nulla körül fog mozogni. Ez a késleltetés lesz a p kezdeti értéke. Azaz egy elsőrendű autokorrelációs (AR(1)) folyamatnál a parciális korrelogram első eleme nem nulla, a t</w:t>
       </w:r>
       <w:r>
         <w:rPr>
@@ -19927,49 +18131,7 @@
         <w:rPr>
           <w:lang w:eastAsia="hu-HU"/>
         </w:rPr>
-        <w:t xml:space="preserve">A részleges </w:t>
-      </w:r>
-      <w:proofErr w:type="spellStart"/>
-      <w:r>
-        <w:rPr>
-          <w:lang w:eastAsia="hu-HU"/>
-        </w:rPr>
-        <w:t>autokorreláció</w:t>
-      </w:r>
-      <w:proofErr w:type="spellEnd"/>
-      <w:r>
-        <w:rPr>
-          <w:lang w:eastAsia="hu-HU"/>
-        </w:rPr>
-        <w:t xml:space="preserve"> függvény (PACF) az </w:t>
-      </w:r>
-      <w:proofErr w:type="spellStart"/>
-      <w:r>
-        <w:rPr>
-          <w:lang w:eastAsia="hu-HU"/>
-        </w:rPr>
-        <w:t>autokorreláció</w:t>
-      </w:r>
-      <w:proofErr w:type="spellEnd"/>
-      <w:r>
-        <w:rPr>
-          <w:lang w:eastAsia="hu-HU"/>
-        </w:rPr>
-        <w:t xml:space="preserve"> függvényből számítható ki. Az AR együtthatókat határozza meg, így a szignifikáns értékei alapján becsülhető az illesztendő modell AR tagjainak száma. Kiszámítása a </w:t>
-      </w:r>
-      <w:proofErr w:type="spellStart"/>
-      <w:r>
-        <w:rPr>
-          <w:lang w:eastAsia="hu-HU"/>
-        </w:rPr>
-        <w:t>Yule-Walker</w:t>
-      </w:r>
-      <w:proofErr w:type="spellEnd"/>
-      <w:r>
-        <w:rPr>
-          <w:lang w:eastAsia="hu-HU"/>
-        </w:rPr>
-        <w:t xml:space="preserve"> e</w:t>
+        <w:t>A részleges autokorreláció függvény (PACF) az autokorreláció függvényből számítható ki. Az AR együtthatókat határozza meg, így a szignifikáns értékei alapján becsülhető az illesztendő modell AR tagjainak száma. Kiszámítása a Yule-Walker e</w:t>
       </w:r>
       <w:r>
         <w:rPr>
@@ -20031,49 +18193,7 @@
         <w:rPr>
           <w:lang w:eastAsia="hu-HU"/>
         </w:rPr>
-        <w:t xml:space="preserve">A legfontosabb diagnosztikák a következők: a </w:t>
-      </w:r>
-      <w:proofErr w:type="spellStart"/>
-      <w:r>
-        <w:rPr>
-          <w:lang w:eastAsia="hu-HU"/>
-        </w:rPr>
-        <w:t>reziduumokra</w:t>
-      </w:r>
-      <w:proofErr w:type="spellEnd"/>
-      <w:r>
-        <w:rPr>
-          <w:lang w:eastAsia="hu-HU"/>
-        </w:rPr>
-        <w:t xml:space="preserve">, illetve azok négyzetére vonatkozó </w:t>
-      </w:r>
-      <w:proofErr w:type="spellStart"/>
-      <w:r>
-        <w:rPr>
-          <w:lang w:eastAsia="hu-HU"/>
-        </w:rPr>
-        <w:t>Ljung-Box</w:t>
-      </w:r>
-      <w:proofErr w:type="spellEnd"/>
-      <w:r>
-        <w:rPr>
-          <w:lang w:eastAsia="hu-HU"/>
-        </w:rPr>
-        <w:t xml:space="preserve"> és </w:t>
-      </w:r>
-      <w:proofErr w:type="spellStart"/>
-      <w:r>
-        <w:rPr>
-          <w:lang w:eastAsia="hu-HU"/>
-        </w:rPr>
-        <w:t>Box-Pierce</w:t>
-      </w:r>
-      <w:proofErr w:type="spellEnd"/>
-      <w:r>
-        <w:rPr>
-          <w:lang w:eastAsia="hu-HU"/>
-        </w:rPr>
-        <w:t xml:space="preserve"> statisztikák, a normalitásra, a csúcsosságra és</w:t>
+        <w:t>A legfontosabb diagnosztikák a következők: a reziduumokra, illetve azok négyzetére vonatkozó Ljung-Box és Box-Pierce statisztikák, a normalitásra, a csúcsosságra és</w:t>
       </w:r>
       <w:r>
         <w:rPr>
@@ -20092,35 +18212,7 @@
         <w:rPr>
           <w:lang w:eastAsia="hu-HU"/>
         </w:rPr>
-        <w:t xml:space="preserve">A tesztek azt mérik, hogy a megbecsült </w:t>
-      </w:r>
-      <w:proofErr w:type="spellStart"/>
-      <w:r>
-        <w:rPr>
-          <w:lang w:eastAsia="hu-HU"/>
-        </w:rPr>
-        <w:t>ARIMA-modell</w:t>
-      </w:r>
-      <w:proofErr w:type="spellEnd"/>
-      <w:r>
-        <w:rPr>
-          <w:lang w:eastAsia="hu-HU"/>
-        </w:rPr>
-        <w:t xml:space="preserve"> mennyire illeszkedik az idősorra. Azt a hipotézist teszteljük, hogy a becsült </w:t>
-      </w:r>
-      <w:proofErr w:type="spellStart"/>
-      <w:r>
-        <w:rPr>
-          <w:lang w:eastAsia="hu-HU"/>
-        </w:rPr>
-        <w:t>reziduumok</w:t>
-      </w:r>
-      <w:proofErr w:type="spellEnd"/>
-      <w:r>
-        <w:rPr>
-          <w:lang w:eastAsia="hu-HU"/>
-        </w:rPr>
-        <w:t xml:space="preserve"> vajon tényleg normális fehérzajként viselkednek-e.</w:t>
+        <w:t>A tesztek azt mérik, hogy a megbecsült ARIMA-modell mennyire illeszkedik az idősorra. Azt a hipotézist teszteljük, hogy a becsült reziduumok vajon tényleg normális fehérzajként viselkednek-e.</w:t>
       </w:r>
     </w:p>
     <w:p>
@@ -20226,21 +18318,7 @@
         <w:rPr>
           <w:lang w:eastAsia="hu-HU"/>
         </w:rPr>
-        <w:t xml:space="preserve"> </w:t>
-      </w:r>
-      <w:proofErr w:type="spellStart"/>
-      <w:r>
-        <w:rPr>
-          <w:lang w:eastAsia="hu-HU"/>
-        </w:rPr>
-        <w:t>-dimenziós</w:t>
-      </w:r>
-      <w:proofErr w:type="spellEnd"/>
-      <w:r>
-        <w:rPr>
-          <w:lang w:eastAsia="hu-HU"/>
-        </w:rPr>
-        <w:t xml:space="preserve"> térben, ahol </w:t>
+        <w:t xml:space="preserve"> -dimenziós térben, ahol </w:t>
       </w:r>
       <w:r>
         <w:rPr>
@@ -20411,21 +18489,7 @@
         <w:rPr>
           <w:lang w:eastAsia="hu-HU"/>
         </w:rPr>
-        <w:t xml:space="preserve"> </w:t>
-      </w:r>
-      <w:proofErr w:type="spellStart"/>
-      <w:r>
-        <w:rPr>
-          <w:lang w:eastAsia="hu-HU"/>
-        </w:rPr>
-        <w:t>-legközelebbi</w:t>
-      </w:r>
-      <w:proofErr w:type="spellEnd"/>
-      <w:r>
-        <w:rPr>
-          <w:lang w:eastAsia="hu-HU"/>
-        </w:rPr>
-        <w:t xml:space="preserve"> szomszédja azt a </w:t>
+        <w:t xml:space="preserve"> -legközelebbi szomszédja azt a </w:t>
       </w:r>
       <w:r>
         <w:rPr>
@@ -20539,21 +18603,7 @@
         <w:rPr>
           <w:lang w:eastAsia="hu-HU"/>
         </w:rPr>
-        <w:t xml:space="preserve"> </w:t>
-      </w:r>
-      <w:proofErr w:type="spellStart"/>
-      <w:r>
-        <w:rPr>
-          <w:lang w:eastAsia="hu-HU"/>
-        </w:rPr>
-        <w:t>-hez</w:t>
-      </w:r>
-      <w:proofErr w:type="spellEnd"/>
-      <w:r>
-        <w:rPr>
-          <w:lang w:eastAsia="hu-HU"/>
-        </w:rPr>
-        <w:t>.</w:t>
+        <w:t xml:space="preserve"> -hez.</w:t>
       </w:r>
     </w:p>
     <w:p>
@@ -21373,31 +19423,7 @@
         </w:rPr>
       </w:pPr>
       <w:r>
-        <w:t>APE (</w:t>
-      </w:r>
-      <w:proofErr w:type="spellStart"/>
-      <w:r>
-        <w:t>Absolute</w:t>
-      </w:r>
-      <w:proofErr w:type="spellEnd"/>
-      <w:r>
-        <w:t xml:space="preserve"> </w:t>
-      </w:r>
-      <w:proofErr w:type="spellStart"/>
-      <w:r>
-        <w:t>Percentage</w:t>
-      </w:r>
-      <w:proofErr w:type="spellEnd"/>
-      <w:r>
-        <w:t xml:space="preserve"> </w:t>
-      </w:r>
-      <w:proofErr w:type="spellStart"/>
-      <w:r>
-        <w:t>Error</w:t>
-      </w:r>
-      <w:proofErr w:type="spellEnd"/>
-      <w:r>
-        <w:t xml:space="preserve"> – abszolút százalékos hiba)</w:t>
+        <w:t>APE (Absolute Percentage Error – abszolút százalékos hiba)</w:t>
       </w:r>
     </w:p>
     <w:p>
@@ -21655,39 +19681,7 @@
     </w:p>
     <w:p>
       <w:r>
-        <w:t>MAPE (</w:t>
-      </w:r>
-      <w:proofErr w:type="spellStart"/>
-      <w:r>
-        <w:t>Mean</w:t>
-      </w:r>
-      <w:proofErr w:type="spellEnd"/>
-      <w:r>
-        <w:t xml:space="preserve"> </w:t>
-      </w:r>
-      <w:proofErr w:type="spellStart"/>
-      <w:r>
-        <w:t>Absolute</w:t>
-      </w:r>
-      <w:proofErr w:type="spellEnd"/>
-      <w:r>
-        <w:t xml:space="preserve"> </w:t>
-      </w:r>
-      <w:proofErr w:type="spellStart"/>
-      <w:r>
-        <w:t>Percentage</w:t>
-      </w:r>
-      <w:proofErr w:type="spellEnd"/>
-      <w:r>
-        <w:t xml:space="preserve"> </w:t>
-      </w:r>
-      <w:proofErr w:type="spellStart"/>
-      <w:r>
-        <w:t>Error</w:t>
-      </w:r>
-      <w:proofErr w:type="spellEnd"/>
-      <w:r>
-        <w:t xml:space="preserve"> – átlagos százalékos abszolút hiba)</w:t>
+        <w:t>MAPE (Mean Absolute Percentage Error – átlagos százalékos abszolút hiba)</w:t>
       </w:r>
     </w:p>
     <w:p>
@@ -21840,31 +19834,7 @@
         </w:rPr>
       </w:pPr>
       <w:r>
-        <w:t>MSE (</w:t>
-      </w:r>
-      <w:proofErr w:type="spellStart"/>
-      <w:r>
-        <w:t>Mean</w:t>
-      </w:r>
-      <w:proofErr w:type="spellEnd"/>
-      <w:r>
-        <w:t xml:space="preserve"> </w:t>
-      </w:r>
-      <w:proofErr w:type="spellStart"/>
-      <w:r>
-        <w:t>Squared</w:t>
-      </w:r>
-      <w:proofErr w:type="spellEnd"/>
-      <w:r>
-        <w:t xml:space="preserve"> </w:t>
-      </w:r>
-      <w:proofErr w:type="spellStart"/>
-      <w:r>
-        <w:t>Error</w:t>
-      </w:r>
-      <w:proofErr w:type="spellEnd"/>
-      <w:r>
-        <w:t xml:space="preserve"> – átlagos négyzetes hiba)</w:t>
+        <w:t>MSE (Mean Squared Error – átlagos négyzetes hiba)</w:t>
       </w:r>
     </w:p>
     <w:p>
@@ -22097,13 +20067,8 @@
           <w:lang w:eastAsia="hu-HU"/>
         </w:rPr>
       </w:pPr>
-      <w:proofErr w:type="gramStart"/>
-      <w:r>
-        <w:t>ahol</w:t>
-      </w:r>
-      <w:proofErr w:type="gramEnd"/>
-      <w:r>
-        <w:t xml:space="preserve"> </w:t>
+      <w:r>
+        <w:t xml:space="preserve">ahol </w:t>
       </w:r>
       <m:oMath>
         <m:acc>
@@ -22152,15 +20117,7 @@
         <w:t xml:space="preserve"> </w:t>
       </w:r>
       <w:r>
-        <w:t>az eredményváltozó becsült (</w:t>
-      </w:r>
-      <w:proofErr w:type="spellStart"/>
-      <w:r>
-        <w:t>előrejelzett</w:t>
-      </w:r>
-      <w:proofErr w:type="spellEnd"/>
-      <w:r>
-        <w:t xml:space="preserve">), </w:t>
+        <w:t xml:space="preserve">az eredményváltozó becsült (előrejelzett), </w:t>
       </w:r>
       <m:oMath>
         <m:sSub>
@@ -22191,15 +20148,7 @@
         </m:sSub>
       </m:oMath>
       <w:r>
-        <w:t xml:space="preserve"> p</w:t>
-      </w:r>
-      <w:proofErr w:type="spellStart"/>
-      <w:r>
-        <w:t>edig</w:t>
-      </w:r>
-      <w:proofErr w:type="spellEnd"/>
-      <w:r>
-        <w:t xml:space="preserve"> a tényleges értéket jelenti, k a becsléshez felhasznált paraméterek száma, n a megfigyelések számát jelöli.</w:t>
+        <w:t xml:space="preserve"> pedig a tényleges értéket jelenti, k a becsléshez felhasznált paraméterek száma, n a megfigyelések számát jelöli.</w:t>
       </w:r>
     </w:p>
     <w:p>
@@ -22222,39 +20171,7 @@
         <w:jc w:val="left"/>
       </w:pPr>
       <w:r>
-        <w:t>RMSE (</w:t>
-      </w:r>
-      <w:proofErr w:type="spellStart"/>
-      <w:r>
-        <w:t>Root</w:t>
-      </w:r>
-      <w:proofErr w:type="spellEnd"/>
-      <w:r>
-        <w:t xml:space="preserve"> </w:t>
-      </w:r>
-      <w:proofErr w:type="spellStart"/>
-      <w:r>
-        <w:t>Mean</w:t>
-      </w:r>
-      <w:proofErr w:type="spellEnd"/>
-      <w:r>
-        <w:t xml:space="preserve"> </w:t>
-      </w:r>
-      <w:proofErr w:type="spellStart"/>
-      <w:r>
-        <w:t>Squared</w:t>
-      </w:r>
-      <w:proofErr w:type="spellEnd"/>
-      <w:r>
-        <w:t xml:space="preserve"> </w:t>
-      </w:r>
-      <w:proofErr w:type="spellStart"/>
-      <w:r>
-        <w:t>Error</w:t>
-      </w:r>
-      <w:proofErr w:type="spellEnd"/>
-      <w:r>
-        <w:t>): a MSE négyzetgyökét kell venni</w:t>
+        <w:t>RMSE (Root Mean Squared Error): a MSE négyzetgyökét kell venni</w:t>
       </w:r>
     </w:p>
     <w:p>
@@ -23369,23 +21286,13 @@
                 <w:lang w:eastAsia="hu-HU"/>
               </w:rPr>
             </w:pPr>
-            <w:proofErr w:type="gramStart"/>
             <w:r>
               <w:rPr>
                 <w:rFonts w:eastAsia="Times New Roman" w:cs="Times New Roman"/>
                 <w:szCs w:val="24"/>
                 <w:lang w:eastAsia="hu-HU"/>
               </w:rPr>
-              <w:t>ARIMA(</w:t>
-            </w:r>
-            <w:proofErr w:type="gramEnd"/>
-            <w:r>
-              <w:rPr>
-                <w:rFonts w:eastAsia="Times New Roman" w:cs="Times New Roman"/>
-                <w:szCs w:val="24"/>
-                <w:lang w:eastAsia="hu-HU"/>
-              </w:rPr>
-              <w:t>p,d,q)</w:t>
+              <w:t>ARIMA(p,d,q)</w:t>
             </w:r>
           </w:p>
           <w:p>
@@ -23407,18 +21314,8 @@
                 <w:szCs w:val="24"/>
                 <w:lang w:eastAsia="hu-HU"/>
               </w:rPr>
-              <w:t xml:space="preserve">p= </w:t>
+              <w:t>p= autoregresszió</w:t>
             </w:r>
-            <w:proofErr w:type="spellStart"/>
-            <w:r>
-              <w:rPr>
-                <w:rFonts w:eastAsia="Times New Roman" w:cs="Times New Roman"/>
-                <w:szCs w:val="24"/>
-                <w:lang w:eastAsia="hu-HU"/>
-              </w:rPr>
-              <w:t>autoregresszió</w:t>
-            </w:r>
-            <w:proofErr w:type="spellEnd"/>
             <w:r>
               <w:rPr>
                 <w:rFonts w:eastAsia="Times New Roman" w:cs="Times New Roman"/>
@@ -23748,25 +21645,7 @@
           <w:szCs w:val="24"/>
           <w:lang w:eastAsia="hu-HU"/>
         </w:rPr>
-        <w:t xml:space="preserve"> a MATLAB </w:t>
-      </w:r>
-      <w:proofErr w:type="spellStart"/>
-      <w:r>
-        <w:rPr>
-          <w:rFonts w:eastAsia="Times New Roman" w:cs="Times New Roman"/>
-          <w:szCs w:val="24"/>
-          <w:lang w:eastAsia="hu-HU"/>
-        </w:rPr>
-        <w:t>corrcoef</w:t>
-      </w:r>
-      <w:proofErr w:type="spellEnd"/>
-      <w:r>
-        <w:rPr>
-          <w:rFonts w:eastAsia="Times New Roman" w:cs="Times New Roman"/>
-          <w:szCs w:val="24"/>
-          <w:lang w:eastAsia="hu-HU"/>
-        </w:rPr>
-        <w:t xml:space="preserve"> függvény segítségével</w:t>
+        <w:t xml:space="preserve"> a MATLAB corrcoef függvény segítségével</w:t>
       </w:r>
       <w:r>
         <w:rPr>
@@ -23791,7 +21670,6 @@
           <w:lang w:eastAsia="hu-HU"/>
         </w:rPr>
       </w:pPr>
-      <w:proofErr w:type="spellStart"/>
       <w:r>
         <w:rPr>
           <w:rFonts w:eastAsia="Times New Roman" w:cs="Times New Roman"/>
@@ -23801,7 +21679,6 @@
         </w:rPr>
         <w:t>corrcoef</w:t>
       </w:r>
-      <w:proofErr w:type="spellEnd"/>
       <w:r>
         <w:rPr>
           <w:rFonts w:eastAsia="Times New Roman" w:cs="Times New Roman"/>
@@ -23818,9 +21695,8 @@
           <w:szCs w:val="24"/>
           <w:lang w:eastAsia="hu-HU"/>
         </w:rPr>
-        <w:t>(</w:t>
-      </w:r>
-      <w:proofErr w:type="spellStart"/>
+        <w:t>(arak_without_nan</w:t>
+      </w:r>
       <w:r>
         <w:rPr>
           <w:rFonts w:eastAsia="Times New Roman" w:cs="Times New Roman"/>
@@ -23828,9 +21704,8 @@
           <w:szCs w:val="24"/>
           <w:lang w:eastAsia="hu-HU"/>
         </w:rPr>
-        <w:t>arak</w:t>
-      </w:r>
-      <w:proofErr w:type="spellEnd"/>
+        <w:t xml:space="preserve"> </w:t>
+      </w:r>
       <w:r>
         <w:rPr>
           <w:rFonts w:eastAsia="Times New Roman" w:cs="Times New Roman"/>
@@ -23838,127 +21713,7 @@
           <w:szCs w:val="24"/>
           <w:lang w:eastAsia="hu-HU"/>
         </w:rPr>
-        <w:t>_</w:t>
-      </w:r>
-      <w:proofErr w:type="spellStart"/>
-      <w:r>
-        <w:rPr>
-          <w:rFonts w:eastAsia="Times New Roman" w:cs="Times New Roman"/>
-          <w:i/>
-          <w:szCs w:val="24"/>
-          <w:lang w:eastAsia="hu-HU"/>
-        </w:rPr>
-        <w:t>without</w:t>
-      </w:r>
-      <w:proofErr w:type="spellEnd"/>
-      <w:r>
-        <w:rPr>
-          <w:rFonts w:eastAsia="Times New Roman" w:cs="Times New Roman"/>
-          <w:i/>
-          <w:szCs w:val="24"/>
-          <w:lang w:eastAsia="hu-HU"/>
-        </w:rPr>
-        <w:t>_</w:t>
-      </w:r>
-      <w:proofErr w:type="spellStart"/>
-      <w:r>
-        <w:rPr>
-          <w:rFonts w:eastAsia="Times New Roman" w:cs="Times New Roman"/>
-          <w:i/>
-          <w:szCs w:val="24"/>
-          <w:lang w:eastAsia="hu-HU"/>
-        </w:rPr>
-        <w:t>nan</w:t>
-      </w:r>
-      <w:proofErr w:type="spellEnd"/>
-      <w:r>
-        <w:rPr>
-          <w:rFonts w:eastAsia="Times New Roman" w:cs="Times New Roman"/>
-          <w:i/>
-          <w:szCs w:val="24"/>
-          <w:lang w:eastAsia="hu-HU"/>
-        </w:rPr>
-        <w:t xml:space="preserve"> </w:t>
-      </w:r>
-      <w:r>
-        <w:rPr>
-          <w:rFonts w:eastAsia="Times New Roman" w:cs="Times New Roman"/>
-          <w:i/>
-          <w:szCs w:val="24"/>
-          <w:lang w:eastAsia="hu-HU"/>
-        </w:rPr>
-        <w:t xml:space="preserve">(25:49680,1), </w:t>
-      </w:r>
-      <w:proofErr w:type="spellStart"/>
-      <w:r>
-        <w:rPr>
-          <w:rFonts w:eastAsia="Times New Roman" w:cs="Times New Roman"/>
-          <w:i/>
-          <w:szCs w:val="24"/>
-          <w:lang w:eastAsia="hu-HU"/>
-        </w:rPr>
-        <w:t>arak</w:t>
-      </w:r>
-      <w:proofErr w:type="spellEnd"/>
-      <w:r>
-        <w:rPr>
-          <w:rFonts w:eastAsia="Times New Roman" w:cs="Times New Roman"/>
-          <w:i/>
-          <w:szCs w:val="24"/>
-          <w:lang w:eastAsia="hu-HU"/>
-        </w:rPr>
-        <w:t>_</w:t>
-      </w:r>
-      <w:proofErr w:type="spellStart"/>
-      <w:r>
-        <w:rPr>
-          <w:rFonts w:eastAsia="Times New Roman" w:cs="Times New Roman"/>
-          <w:i/>
-          <w:szCs w:val="24"/>
-          <w:lang w:eastAsia="hu-HU"/>
-        </w:rPr>
-        <w:t>without</w:t>
-      </w:r>
-      <w:proofErr w:type="spellEnd"/>
-      <w:r>
-        <w:rPr>
-          <w:rFonts w:eastAsia="Times New Roman" w:cs="Times New Roman"/>
-          <w:i/>
-          <w:szCs w:val="24"/>
-          <w:lang w:eastAsia="hu-HU"/>
-        </w:rPr>
-        <w:t>_</w:t>
-      </w:r>
-      <w:proofErr w:type="spellStart"/>
-      <w:proofErr w:type="gramStart"/>
-      <w:r>
-        <w:rPr>
-          <w:rFonts w:eastAsia="Times New Roman" w:cs="Times New Roman"/>
-          <w:i/>
-          <w:szCs w:val="24"/>
-          <w:lang w:eastAsia="hu-HU"/>
-        </w:rPr>
-        <w:t>nan</w:t>
-      </w:r>
-      <w:proofErr w:type="spellEnd"/>
-      <w:r>
-        <w:rPr>
-          <w:rFonts w:eastAsia="Times New Roman" w:cs="Times New Roman"/>
-          <w:i/>
-          <w:szCs w:val="24"/>
-          <w:lang w:eastAsia="hu-HU"/>
-        </w:rPr>
-        <w:t>(</w:t>
-      </w:r>
-      <w:proofErr w:type="gramEnd"/>
-      <w:r>
-        <w:rPr>
-          <w:rFonts w:eastAsia="Times New Roman" w:cs="Times New Roman"/>
-          <w:i/>
-          <w:szCs w:val="24"/>
-          <w:lang w:eastAsia="hu-HU"/>
-        </w:rPr>
-        <w:t>1:49680-24,1)) = 0.6601</w:t>
+        <w:t>(25:49680,1), arak_without_nan(1:49680-24,1)) = 0.6601</w:t>
       </w:r>
       <w:r>
         <w:rPr>
@@ -24024,7 +21779,6 @@
           <w:lang w:eastAsia="hu-HU"/>
         </w:rPr>
       </w:pPr>
-      <w:proofErr w:type="spellStart"/>
       <w:r>
         <w:rPr>
           <w:rFonts w:eastAsia="Times New Roman" w:cs="Times New Roman"/>
@@ -24034,7 +21788,6 @@
         </w:rPr>
         <w:t>corrcoef</w:t>
       </w:r>
-      <w:proofErr w:type="spellEnd"/>
       <w:r>
         <w:rPr>
           <w:rFonts w:eastAsia="Times New Roman" w:cs="Times New Roman"/>
@@ -24051,138 +21804,7 @@
           <w:szCs w:val="24"/>
           <w:lang w:eastAsia="hu-HU"/>
         </w:rPr>
-        <w:t>(</w:t>
-      </w:r>
-      <w:proofErr w:type="spellStart"/>
-      <w:r>
-        <w:rPr>
-          <w:rFonts w:eastAsia="Times New Roman" w:cs="Times New Roman"/>
-          <w:i/>
-          <w:szCs w:val="24"/>
-          <w:lang w:eastAsia="hu-HU"/>
-        </w:rPr>
-        <w:t>arak</w:t>
-      </w:r>
-      <w:proofErr w:type="spellEnd"/>
-      <w:r>
-        <w:rPr>
-          <w:rFonts w:eastAsia="Times New Roman" w:cs="Times New Roman"/>
-          <w:i/>
-          <w:szCs w:val="24"/>
-          <w:lang w:eastAsia="hu-HU"/>
-        </w:rPr>
-        <w:t>_</w:t>
-      </w:r>
-      <w:proofErr w:type="spellStart"/>
-      <w:r>
-        <w:rPr>
-          <w:rFonts w:eastAsia="Times New Roman" w:cs="Times New Roman"/>
-          <w:i/>
-          <w:szCs w:val="24"/>
-          <w:lang w:eastAsia="hu-HU"/>
-        </w:rPr>
-        <w:t>without</w:t>
-      </w:r>
-      <w:proofErr w:type="spellEnd"/>
-      <w:r>
-        <w:rPr>
-          <w:rFonts w:eastAsia="Times New Roman" w:cs="Times New Roman"/>
-          <w:i/>
-          <w:szCs w:val="24"/>
-          <w:lang w:eastAsia="hu-HU"/>
-        </w:rPr>
-        <w:t>_</w:t>
-      </w:r>
-      <w:proofErr w:type="spellStart"/>
-      <w:r>
-        <w:rPr>
-          <w:rFonts w:eastAsia="Times New Roman" w:cs="Times New Roman"/>
-          <w:i/>
-          <w:szCs w:val="24"/>
-          <w:lang w:eastAsia="hu-HU"/>
-        </w:rPr>
-        <w:t>nan</w:t>
-      </w:r>
-      <w:proofErr w:type="spellEnd"/>
-      <w:r>
-        <w:rPr>
-          <w:rFonts w:eastAsia="Times New Roman" w:cs="Times New Roman"/>
-          <w:i/>
-          <w:szCs w:val="24"/>
-          <w:lang w:eastAsia="hu-HU"/>
-        </w:rPr>
-        <w:t xml:space="preserve">, </w:t>
-      </w:r>
-      <w:proofErr w:type="spellStart"/>
-      <w:r>
-        <w:rPr>
-          <w:rFonts w:eastAsia="Times New Roman" w:cs="Times New Roman"/>
-          <w:i/>
-          <w:szCs w:val="24"/>
-          <w:lang w:eastAsia="hu-HU"/>
-        </w:rPr>
-        <w:t>HUATmeres</w:t>
-      </w:r>
-      <w:proofErr w:type="spellEnd"/>
-      <w:r>
-        <w:rPr>
-          <w:rFonts w:eastAsia="Times New Roman" w:cs="Times New Roman"/>
-          <w:i/>
-          <w:szCs w:val="24"/>
-          <w:lang w:eastAsia="hu-HU"/>
-        </w:rPr>
-        <w:t>_</w:t>
-      </w:r>
-      <w:proofErr w:type="spellStart"/>
-      <w:r>
-        <w:rPr>
-          <w:rFonts w:eastAsia="Times New Roman" w:cs="Times New Roman"/>
-          <w:i/>
-          <w:szCs w:val="24"/>
-          <w:lang w:eastAsia="hu-HU"/>
-        </w:rPr>
-        <w:t>without</w:t>
-      </w:r>
-      <w:proofErr w:type="spellEnd"/>
-      <w:r>
-        <w:rPr>
-          <w:rFonts w:eastAsia="Times New Roman" w:cs="Times New Roman"/>
-          <w:i/>
-          <w:szCs w:val="24"/>
-          <w:lang w:eastAsia="hu-HU"/>
-        </w:rPr>
-        <w:t>_</w:t>
-      </w:r>
-      <w:proofErr w:type="spellStart"/>
-      <w:proofErr w:type="gramStart"/>
-      <w:r>
-        <w:rPr>
-          <w:rFonts w:eastAsia="Times New Roman" w:cs="Times New Roman"/>
-          <w:i/>
-          <w:szCs w:val="24"/>
-          <w:lang w:eastAsia="hu-HU"/>
-        </w:rPr>
-        <w:t>nan</w:t>
-      </w:r>
-      <w:proofErr w:type="spellEnd"/>
-      <w:r>
-        <w:rPr>
-          <w:rFonts w:eastAsia="Times New Roman" w:cs="Times New Roman"/>
-          <w:i/>
-          <w:szCs w:val="24"/>
-          <w:lang w:eastAsia="hu-HU"/>
-        </w:rPr>
-        <w:t xml:space="preserve"> )</w:t>
-      </w:r>
-      <w:proofErr w:type="gramEnd"/>
-      <w:r>
-        <w:rPr>
-          <w:rFonts w:eastAsia="Times New Roman" w:cs="Times New Roman"/>
-          <w:i/>
-          <w:szCs w:val="24"/>
-          <w:lang w:eastAsia="hu-HU"/>
-        </w:rPr>
-        <w:t xml:space="preserve"> = 0.2457 </w:t>
+        <w:t xml:space="preserve">(arak_without_nan, HUATmeres_without_nan ) = 0.2457 </w:t>
       </w:r>
     </w:p>
     <w:p>
@@ -24199,7 +21821,6 @@
           <w:lang w:eastAsia="hu-HU"/>
         </w:rPr>
       </w:pPr>
-      <w:proofErr w:type="spellStart"/>
       <w:r>
         <w:rPr>
           <w:rFonts w:eastAsia="Times New Roman" w:cs="Times New Roman"/>
@@ -24209,7 +21830,6 @@
         </w:rPr>
         <w:t>corrcoef</w:t>
       </w:r>
-      <w:proofErr w:type="spellEnd"/>
       <w:r>
         <w:rPr>
           <w:rFonts w:eastAsia="Times New Roman" w:cs="Times New Roman"/>
@@ -24226,127 +21846,7 @@
           <w:szCs w:val="24"/>
           <w:lang w:eastAsia="hu-HU"/>
         </w:rPr>
-        <w:t>(</w:t>
-      </w:r>
-      <w:proofErr w:type="spellStart"/>
-      <w:r>
-        <w:rPr>
-          <w:rFonts w:eastAsia="Times New Roman" w:cs="Times New Roman"/>
-          <w:i/>
-          <w:szCs w:val="24"/>
-          <w:lang w:eastAsia="hu-HU"/>
-        </w:rPr>
-        <w:t>arak</w:t>
-      </w:r>
-      <w:proofErr w:type="spellEnd"/>
-      <w:r>
-        <w:rPr>
-          <w:rFonts w:eastAsia="Times New Roman" w:cs="Times New Roman"/>
-          <w:i/>
-          <w:szCs w:val="24"/>
-          <w:lang w:eastAsia="hu-HU"/>
-        </w:rPr>
-        <w:t>_</w:t>
-      </w:r>
-      <w:proofErr w:type="spellStart"/>
-      <w:r>
-        <w:rPr>
-          <w:rFonts w:eastAsia="Times New Roman" w:cs="Times New Roman"/>
-          <w:i/>
-          <w:szCs w:val="24"/>
-          <w:lang w:eastAsia="hu-HU"/>
-        </w:rPr>
-        <w:t>without</w:t>
-      </w:r>
-      <w:proofErr w:type="spellEnd"/>
-      <w:r>
-        <w:rPr>
-          <w:rFonts w:eastAsia="Times New Roman" w:cs="Times New Roman"/>
-          <w:i/>
-          <w:szCs w:val="24"/>
-          <w:lang w:eastAsia="hu-HU"/>
-        </w:rPr>
-        <w:t>_</w:t>
-      </w:r>
-      <w:proofErr w:type="spellStart"/>
-      <w:r>
-        <w:rPr>
-          <w:rFonts w:eastAsia="Times New Roman" w:cs="Times New Roman"/>
-          <w:i/>
-          <w:szCs w:val="24"/>
-          <w:lang w:eastAsia="hu-HU"/>
-        </w:rPr>
-        <w:t>nan</w:t>
-      </w:r>
-      <w:proofErr w:type="spellEnd"/>
-      <w:r>
-        <w:rPr>
-          <w:rFonts w:eastAsia="Times New Roman" w:cs="Times New Roman"/>
-          <w:i/>
-          <w:szCs w:val="24"/>
-          <w:lang w:eastAsia="hu-HU"/>
-        </w:rPr>
-        <w:t xml:space="preserve">, </w:t>
-      </w:r>
-      <w:proofErr w:type="spellStart"/>
-      <w:r>
-        <w:rPr>
-          <w:rFonts w:eastAsia="Times New Roman" w:cs="Times New Roman"/>
-          <w:i/>
-          <w:szCs w:val="24"/>
-          <w:lang w:eastAsia="hu-HU"/>
-        </w:rPr>
-        <w:t>HUHRmeres</w:t>
-      </w:r>
-      <w:proofErr w:type="spellEnd"/>
-      <w:r>
-        <w:rPr>
-          <w:rFonts w:eastAsia="Times New Roman" w:cs="Times New Roman"/>
-          <w:i/>
-          <w:szCs w:val="24"/>
-          <w:lang w:eastAsia="hu-HU"/>
-        </w:rPr>
-        <w:t>_</w:t>
-      </w:r>
-      <w:proofErr w:type="spellStart"/>
-      <w:r>
-        <w:rPr>
-          <w:rFonts w:eastAsia="Times New Roman" w:cs="Times New Roman"/>
-          <w:i/>
-          <w:szCs w:val="24"/>
-          <w:lang w:eastAsia="hu-HU"/>
-        </w:rPr>
-        <w:t>without</w:t>
-      </w:r>
-      <w:proofErr w:type="spellEnd"/>
-      <w:r>
-        <w:rPr>
-          <w:rFonts w:eastAsia="Times New Roman" w:cs="Times New Roman"/>
-          <w:i/>
-          <w:szCs w:val="24"/>
-          <w:lang w:eastAsia="hu-HU"/>
-        </w:rPr>
-        <w:t>_</w:t>
-      </w:r>
-      <w:proofErr w:type="spellStart"/>
-      <w:r>
-        <w:rPr>
-          <w:rFonts w:eastAsia="Times New Roman" w:cs="Times New Roman"/>
-          <w:i/>
-          <w:szCs w:val="24"/>
-          <w:lang w:eastAsia="hu-HU"/>
-        </w:rPr>
-        <w:t>nan</w:t>
-      </w:r>
-      <w:proofErr w:type="spellEnd"/>
-      <w:r>
-        <w:rPr>
-          <w:rFonts w:eastAsia="Times New Roman" w:cs="Times New Roman"/>
-          <w:i/>
-          <w:szCs w:val="24"/>
-          <w:lang w:eastAsia="hu-HU"/>
-        </w:rPr>
-        <w:t>) = 0.0216</w:t>
+        <w:t>(arak_without_nan, HUHRmeres_without_nan) = 0.0216</w:t>
       </w:r>
     </w:p>
     <w:p>
@@ -24363,7 +21863,6 @@
           <w:lang w:eastAsia="hu-HU"/>
         </w:rPr>
       </w:pPr>
-      <w:proofErr w:type="spellStart"/>
       <w:r>
         <w:rPr>
           <w:rFonts w:eastAsia="Times New Roman" w:cs="Times New Roman"/>
@@ -24373,7 +21872,6 @@
         </w:rPr>
         <w:t>corrcoef</w:t>
       </w:r>
-      <w:proofErr w:type="spellEnd"/>
       <w:r>
         <w:rPr>
           <w:rFonts w:eastAsia="Times New Roman" w:cs="Times New Roman"/>
@@ -24390,127 +21888,7 @@
           <w:szCs w:val="24"/>
           <w:lang w:eastAsia="hu-HU"/>
         </w:rPr>
-        <w:t>(</w:t>
-      </w:r>
-      <w:proofErr w:type="spellStart"/>
-      <w:r>
-        <w:rPr>
-          <w:rFonts w:eastAsia="Times New Roman" w:cs="Times New Roman"/>
-          <w:i/>
-          <w:szCs w:val="24"/>
-          <w:lang w:eastAsia="hu-HU"/>
-        </w:rPr>
-        <w:t>arak</w:t>
-      </w:r>
-      <w:proofErr w:type="spellEnd"/>
-      <w:r>
-        <w:rPr>
-          <w:rFonts w:eastAsia="Times New Roman" w:cs="Times New Roman"/>
-          <w:i/>
-          <w:szCs w:val="24"/>
-          <w:lang w:eastAsia="hu-HU"/>
-        </w:rPr>
-        <w:t>_</w:t>
-      </w:r>
-      <w:proofErr w:type="spellStart"/>
-      <w:r>
-        <w:rPr>
-          <w:rFonts w:eastAsia="Times New Roman" w:cs="Times New Roman"/>
-          <w:i/>
-          <w:szCs w:val="24"/>
-          <w:lang w:eastAsia="hu-HU"/>
-        </w:rPr>
-        <w:t>without</w:t>
-      </w:r>
-      <w:proofErr w:type="spellEnd"/>
-      <w:r>
-        <w:rPr>
-          <w:rFonts w:eastAsia="Times New Roman" w:cs="Times New Roman"/>
-          <w:i/>
-          <w:szCs w:val="24"/>
-          <w:lang w:eastAsia="hu-HU"/>
-        </w:rPr>
-        <w:t>_</w:t>
-      </w:r>
-      <w:proofErr w:type="spellStart"/>
-      <w:r>
-        <w:rPr>
-          <w:rFonts w:eastAsia="Times New Roman" w:cs="Times New Roman"/>
-          <w:i/>
-          <w:szCs w:val="24"/>
-          <w:lang w:eastAsia="hu-HU"/>
-        </w:rPr>
-        <w:t>nan</w:t>
-      </w:r>
-      <w:proofErr w:type="spellEnd"/>
-      <w:r>
-        <w:rPr>
-          <w:rFonts w:eastAsia="Times New Roman" w:cs="Times New Roman"/>
-          <w:i/>
-          <w:szCs w:val="24"/>
-          <w:lang w:eastAsia="hu-HU"/>
-        </w:rPr>
-        <w:t xml:space="preserve">, </w:t>
-      </w:r>
-      <w:proofErr w:type="spellStart"/>
-      <w:r>
-        <w:rPr>
-          <w:rFonts w:eastAsia="Times New Roman" w:cs="Times New Roman"/>
-          <w:i/>
-          <w:szCs w:val="24"/>
-          <w:lang w:eastAsia="hu-HU"/>
-        </w:rPr>
-        <w:t>HUROmeres</w:t>
-      </w:r>
-      <w:proofErr w:type="spellEnd"/>
-      <w:r>
-        <w:rPr>
-          <w:rFonts w:eastAsia="Times New Roman" w:cs="Times New Roman"/>
-          <w:i/>
-          <w:szCs w:val="24"/>
-          <w:lang w:eastAsia="hu-HU"/>
-        </w:rPr>
-        <w:t>_</w:t>
-      </w:r>
-      <w:proofErr w:type="spellStart"/>
-      <w:r>
-        <w:rPr>
-          <w:rFonts w:eastAsia="Times New Roman" w:cs="Times New Roman"/>
-          <w:i/>
-          <w:szCs w:val="24"/>
-          <w:lang w:eastAsia="hu-HU"/>
-        </w:rPr>
-        <w:t>without</w:t>
-      </w:r>
-      <w:proofErr w:type="spellEnd"/>
-      <w:r>
-        <w:rPr>
-          <w:rFonts w:eastAsia="Times New Roman" w:cs="Times New Roman"/>
-          <w:i/>
-          <w:szCs w:val="24"/>
-          <w:lang w:eastAsia="hu-HU"/>
-        </w:rPr>
-        <w:t>_</w:t>
-      </w:r>
-      <w:proofErr w:type="spellStart"/>
-      <w:r>
-        <w:rPr>
-          <w:rFonts w:eastAsia="Times New Roman" w:cs="Times New Roman"/>
-          <w:i/>
-          <w:szCs w:val="24"/>
-          <w:lang w:eastAsia="hu-HU"/>
-        </w:rPr>
-        <w:t>nan</w:t>
-      </w:r>
-      <w:proofErr w:type="spellEnd"/>
-      <w:r>
-        <w:rPr>
-          <w:rFonts w:eastAsia="Times New Roman" w:cs="Times New Roman"/>
-          <w:i/>
-          <w:szCs w:val="24"/>
-          <w:lang w:eastAsia="hu-HU"/>
-        </w:rPr>
-        <w:t>) = 0.1315</w:t>
+        <w:t>(arak_without_nan, HUROmeres_without_nan) = 0.1315</w:t>
       </w:r>
     </w:p>
     <w:p>
@@ -24527,7 +21905,6 @@
           <w:lang w:eastAsia="hu-HU"/>
         </w:rPr>
       </w:pPr>
-      <w:proofErr w:type="spellStart"/>
       <w:r>
         <w:rPr>
           <w:rFonts w:eastAsia="Times New Roman" w:cs="Times New Roman"/>
@@ -24537,7 +21914,6 @@
         </w:rPr>
         <w:t>corrcoef</w:t>
       </w:r>
-      <w:proofErr w:type="spellEnd"/>
       <w:r>
         <w:rPr>
           <w:rFonts w:eastAsia="Times New Roman" w:cs="Times New Roman"/>
@@ -24554,127 +21930,7 @@
           <w:szCs w:val="24"/>
           <w:lang w:eastAsia="hu-HU"/>
         </w:rPr>
-        <w:t>(</w:t>
-      </w:r>
-      <w:proofErr w:type="spellStart"/>
-      <w:r>
-        <w:rPr>
-          <w:rFonts w:eastAsia="Times New Roman" w:cs="Times New Roman"/>
-          <w:i/>
-          <w:szCs w:val="24"/>
-          <w:lang w:eastAsia="hu-HU"/>
-        </w:rPr>
-        <w:t>arak</w:t>
-      </w:r>
-      <w:proofErr w:type="spellEnd"/>
-      <w:r>
-        <w:rPr>
-          <w:rFonts w:eastAsia="Times New Roman" w:cs="Times New Roman"/>
-          <w:i/>
-          <w:szCs w:val="24"/>
-          <w:lang w:eastAsia="hu-HU"/>
-        </w:rPr>
-        <w:t>_</w:t>
-      </w:r>
-      <w:proofErr w:type="spellStart"/>
-      <w:r>
-        <w:rPr>
-          <w:rFonts w:eastAsia="Times New Roman" w:cs="Times New Roman"/>
-          <w:i/>
-          <w:szCs w:val="24"/>
-          <w:lang w:eastAsia="hu-HU"/>
-        </w:rPr>
-        <w:t>without</w:t>
-      </w:r>
-      <w:proofErr w:type="spellEnd"/>
-      <w:r>
-        <w:rPr>
-          <w:rFonts w:eastAsia="Times New Roman" w:cs="Times New Roman"/>
-          <w:i/>
-          <w:szCs w:val="24"/>
-          <w:lang w:eastAsia="hu-HU"/>
-        </w:rPr>
-        <w:t>_</w:t>
-      </w:r>
-      <w:proofErr w:type="spellStart"/>
-      <w:r>
-        <w:rPr>
-          <w:rFonts w:eastAsia="Times New Roman" w:cs="Times New Roman"/>
-          <w:i/>
-          <w:szCs w:val="24"/>
-          <w:lang w:eastAsia="hu-HU"/>
-        </w:rPr>
-        <w:t>nan</w:t>
-      </w:r>
-      <w:proofErr w:type="spellEnd"/>
-      <w:r>
-        <w:rPr>
-          <w:rFonts w:eastAsia="Times New Roman" w:cs="Times New Roman"/>
-          <w:i/>
-          <w:szCs w:val="24"/>
-          <w:lang w:eastAsia="hu-HU"/>
-        </w:rPr>
-        <w:t xml:space="preserve">, </w:t>
-      </w:r>
-      <w:proofErr w:type="spellStart"/>
-      <w:r>
-        <w:rPr>
-          <w:rFonts w:eastAsia="Times New Roman" w:cs="Times New Roman"/>
-          <w:i/>
-          <w:szCs w:val="24"/>
-          <w:lang w:eastAsia="hu-HU"/>
-        </w:rPr>
-        <w:t>HURSmeres</w:t>
-      </w:r>
-      <w:proofErr w:type="spellEnd"/>
-      <w:r>
-        <w:rPr>
-          <w:rFonts w:eastAsia="Times New Roman" w:cs="Times New Roman"/>
-          <w:i/>
-          <w:szCs w:val="24"/>
-          <w:lang w:eastAsia="hu-HU"/>
-        </w:rPr>
-        <w:t>_</w:t>
-      </w:r>
-      <w:proofErr w:type="spellStart"/>
-      <w:r>
-        <w:rPr>
-          <w:rFonts w:eastAsia="Times New Roman" w:cs="Times New Roman"/>
-          <w:i/>
-          <w:szCs w:val="24"/>
-          <w:lang w:eastAsia="hu-HU"/>
-        </w:rPr>
-        <w:t>without</w:t>
-      </w:r>
-      <w:proofErr w:type="spellEnd"/>
-      <w:r>
-        <w:rPr>
-          <w:rFonts w:eastAsia="Times New Roman" w:cs="Times New Roman"/>
-          <w:i/>
-          <w:szCs w:val="24"/>
-          <w:lang w:eastAsia="hu-HU"/>
-        </w:rPr>
-        <w:t>_</w:t>
-      </w:r>
-      <w:proofErr w:type="spellStart"/>
-      <w:r>
-        <w:rPr>
-          <w:rFonts w:eastAsia="Times New Roman" w:cs="Times New Roman"/>
-          <w:i/>
-          <w:szCs w:val="24"/>
-          <w:lang w:eastAsia="hu-HU"/>
-        </w:rPr>
-        <w:t>nan</w:t>
-      </w:r>
-      <w:proofErr w:type="spellEnd"/>
-      <w:r>
-        <w:rPr>
-          <w:rFonts w:eastAsia="Times New Roman" w:cs="Times New Roman"/>
-          <w:i/>
-          <w:szCs w:val="24"/>
-          <w:lang w:eastAsia="hu-HU"/>
-        </w:rPr>
-        <w:t>) = -0.0149</w:t>
+        <w:t>(arak_without_nan, HURSmeres_without_nan) = -0.0149</w:t>
       </w:r>
     </w:p>
     <w:p>
@@ -24691,7 +21947,6 @@
           <w:lang w:eastAsia="hu-HU"/>
         </w:rPr>
       </w:pPr>
-      <w:proofErr w:type="spellStart"/>
       <w:r>
         <w:rPr>
           <w:rFonts w:eastAsia="Times New Roman" w:cs="Times New Roman"/>
@@ -24701,7 +21956,6 @@
         </w:rPr>
         <w:t>corrcoef</w:t>
       </w:r>
-      <w:proofErr w:type="spellEnd"/>
       <w:r>
         <w:rPr>
           <w:rFonts w:eastAsia="Times New Roman" w:cs="Times New Roman"/>
@@ -24718,127 +21972,7 @@
           <w:szCs w:val="24"/>
           <w:lang w:eastAsia="hu-HU"/>
         </w:rPr>
-        <w:t>(</w:t>
-      </w:r>
-      <w:proofErr w:type="spellStart"/>
-      <w:r>
-        <w:rPr>
-          <w:rFonts w:eastAsia="Times New Roman" w:cs="Times New Roman"/>
-          <w:i/>
-          <w:szCs w:val="24"/>
-          <w:lang w:eastAsia="hu-HU"/>
-        </w:rPr>
-        <w:t>arak</w:t>
-      </w:r>
-      <w:proofErr w:type="spellEnd"/>
-      <w:r>
-        <w:rPr>
-          <w:rFonts w:eastAsia="Times New Roman" w:cs="Times New Roman"/>
-          <w:i/>
-          <w:szCs w:val="24"/>
-          <w:lang w:eastAsia="hu-HU"/>
-        </w:rPr>
-        <w:t>_</w:t>
-      </w:r>
-      <w:proofErr w:type="spellStart"/>
-      <w:r>
-        <w:rPr>
-          <w:rFonts w:eastAsia="Times New Roman" w:cs="Times New Roman"/>
-          <w:i/>
-          <w:szCs w:val="24"/>
-          <w:lang w:eastAsia="hu-HU"/>
-        </w:rPr>
-        <w:t>without</w:t>
-      </w:r>
-      <w:proofErr w:type="spellEnd"/>
-      <w:r>
-        <w:rPr>
-          <w:rFonts w:eastAsia="Times New Roman" w:cs="Times New Roman"/>
-          <w:i/>
-          <w:szCs w:val="24"/>
-          <w:lang w:eastAsia="hu-HU"/>
-        </w:rPr>
-        <w:t>_</w:t>
-      </w:r>
-      <w:proofErr w:type="spellStart"/>
-      <w:r>
-        <w:rPr>
-          <w:rFonts w:eastAsia="Times New Roman" w:cs="Times New Roman"/>
-          <w:i/>
-          <w:szCs w:val="24"/>
-          <w:lang w:eastAsia="hu-HU"/>
-        </w:rPr>
-        <w:t>nan</w:t>
-      </w:r>
-      <w:proofErr w:type="spellEnd"/>
-      <w:r>
-        <w:rPr>
-          <w:rFonts w:eastAsia="Times New Roman" w:cs="Times New Roman"/>
-          <w:i/>
-          <w:szCs w:val="24"/>
-          <w:lang w:eastAsia="hu-HU"/>
-        </w:rPr>
-        <w:t xml:space="preserve">, </w:t>
-      </w:r>
-      <w:proofErr w:type="spellStart"/>
-      <w:r>
-        <w:rPr>
-          <w:rFonts w:eastAsia="Times New Roman" w:cs="Times New Roman"/>
-          <w:i/>
-          <w:szCs w:val="24"/>
-          <w:lang w:eastAsia="hu-HU"/>
-        </w:rPr>
-        <w:t>HUSKmeres</w:t>
-      </w:r>
-      <w:proofErr w:type="spellEnd"/>
-      <w:r>
-        <w:rPr>
-          <w:rFonts w:eastAsia="Times New Roman" w:cs="Times New Roman"/>
-          <w:i/>
-          <w:szCs w:val="24"/>
-          <w:lang w:eastAsia="hu-HU"/>
-        </w:rPr>
-        <w:t>_</w:t>
-      </w:r>
-      <w:proofErr w:type="spellStart"/>
-      <w:r>
-        <w:rPr>
-          <w:rFonts w:eastAsia="Times New Roman" w:cs="Times New Roman"/>
-          <w:i/>
-          <w:szCs w:val="24"/>
-          <w:lang w:eastAsia="hu-HU"/>
-        </w:rPr>
-        <w:t>without</w:t>
-      </w:r>
-      <w:proofErr w:type="spellEnd"/>
-      <w:r>
-        <w:rPr>
-          <w:rFonts w:eastAsia="Times New Roman" w:cs="Times New Roman"/>
-          <w:i/>
-          <w:szCs w:val="24"/>
-          <w:lang w:eastAsia="hu-HU"/>
-        </w:rPr>
-        <w:t>_</w:t>
-      </w:r>
-      <w:proofErr w:type="spellStart"/>
-      <w:r>
-        <w:rPr>
-          <w:rFonts w:eastAsia="Times New Roman" w:cs="Times New Roman"/>
-          <w:i/>
-          <w:szCs w:val="24"/>
-          <w:lang w:eastAsia="hu-HU"/>
-        </w:rPr>
-        <w:t>nan</w:t>
-      </w:r>
-      <w:proofErr w:type="spellEnd"/>
-      <w:r>
-        <w:rPr>
-          <w:rFonts w:eastAsia="Times New Roman" w:cs="Times New Roman"/>
-          <w:i/>
-          <w:szCs w:val="24"/>
-          <w:lang w:eastAsia="hu-HU"/>
-        </w:rPr>
-        <w:t>) = 0.2308</w:t>
+        <w:t>(arak_without_nan, HUSKmeres_without_nan) = 0.2308</w:t>
       </w:r>
     </w:p>
     <w:p>
@@ -24855,7 +21989,6 @@
           <w:lang w:eastAsia="hu-HU"/>
         </w:rPr>
       </w:pPr>
-      <w:proofErr w:type="spellStart"/>
       <w:r>
         <w:rPr>
           <w:rFonts w:eastAsia="Times New Roman" w:cs="Times New Roman"/>
@@ -24865,7 +21998,6 @@
         </w:rPr>
         <w:t>corrcoef</w:t>
       </w:r>
-      <w:proofErr w:type="spellEnd"/>
       <w:r>
         <w:rPr>
           <w:rFonts w:eastAsia="Times New Roman" w:cs="Times New Roman"/>
@@ -24882,127 +22014,7 @@
           <w:szCs w:val="24"/>
           <w:lang w:eastAsia="hu-HU"/>
         </w:rPr>
-        <w:t>(</w:t>
-      </w:r>
-      <w:proofErr w:type="spellStart"/>
-      <w:r>
-        <w:rPr>
-          <w:rFonts w:eastAsia="Times New Roman" w:cs="Times New Roman"/>
-          <w:i/>
-          <w:szCs w:val="24"/>
-          <w:lang w:eastAsia="hu-HU"/>
-        </w:rPr>
-        <w:t>arak</w:t>
-      </w:r>
-      <w:proofErr w:type="spellEnd"/>
-      <w:r>
-        <w:rPr>
-          <w:rFonts w:eastAsia="Times New Roman" w:cs="Times New Roman"/>
-          <w:i/>
-          <w:szCs w:val="24"/>
-          <w:lang w:eastAsia="hu-HU"/>
-        </w:rPr>
-        <w:t>_</w:t>
-      </w:r>
-      <w:proofErr w:type="spellStart"/>
-      <w:r>
-        <w:rPr>
-          <w:rFonts w:eastAsia="Times New Roman" w:cs="Times New Roman"/>
-          <w:i/>
-          <w:szCs w:val="24"/>
-          <w:lang w:eastAsia="hu-HU"/>
-        </w:rPr>
-        <w:t>without</w:t>
-      </w:r>
-      <w:proofErr w:type="spellEnd"/>
-      <w:r>
-        <w:rPr>
-          <w:rFonts w:eastAsia="Times New Roman" w:cs="Times New Roman"/>
-          <w:i/>
-          <w:szCs w:val="24"/>
-          <w:lang w:eastAsia="hu-HU"/>
-        </w:rPr>
-        <w:t>_</w:t>
-      </w:r>
-      <w:proofErr w:type="spellStart"/>
-      <w:r>
-        <w:rPr>
-          <w:rFonts w:eastAsia="Times New Roman" w:cs="Times New Roman"/>
-          <w:i/>
-          <w:szCs w:val="24"/>
-          <w:lang w:eastAsia="hu-HU"/>
-        </w:rPr>
-        <w:t>nan</w:t>
-      </w:r>
-      <w:proofErr w:type="spellEnd"/>
-      <w:r>
-        <w:rPr>
-          <w:rFonts w:eastAsia="Times New Roman" w:cs="Times New Roman"/>
-          <w:i/>
-          <w:szCs w:val="24"/>
-          <w:lang w:eastAsia="hu-HU"/>
-        </w:rPr>
-        <w:t xml:space="preserve">, </w:t>
-      </w:r>
-      <w:proofErr w:type="spellStart"/>
-      <w:r>
-        <w:rPr>
-          <w:rFonts w:eastAsia="Times New Roman" w:cs="Times New Roman"/>
-          <w:i/>
-          <w:szCs w:val="24"/>
-          <w:lang w:eastAsia="hu-HU"/>
-        </w:rPr>
-        <w:t>HUUKmeres</w:t>
-      </w:r>
-      <w:proofErr w:type="spellEnd"/>
-      <w:r>
-        <w:rPr>
-          <w:rFonts w:eastAsia="Times New Roman" w:cs="Times New Roman"/>
-          <w:i/>
-          <w:szCs w:val="24"/>
-          <w:lang w:eastAsia="hu-HU"/>
-        </w:rPr>
-        <w:t>_</w:t>
-      </w:r>
-      <w:proofErr w:type="spellStart"/>
-      <w:r>
-        <w:rPr>
-          <w:rFonts w:eastAsia="Times New Roman" w:cs="Times New Roman"/>
-          <w:i/>
-          <w:szCs w:val="24"/>
-          <w:lang w:eastAsia="hu-HU"/>
-        </w:rPr>
-        <w:t>without</w:t>
-      </w:r>
-      <w:proofErr w:type="spellEnd"/>
-      <w:r>
-        <w:rPr>
-          <w:rFonts w:eastAsia="Times New Roman" w:cs="Times New Roman"/>
-          <w:i/>
-          <w:szCs w:val="24"/>
-          <w:lang w:eastAsia="hu-HU"/>
-        </w:rPr>
-        <w:t>_</w:t>
-      </w:r>
-      <w:proofErr w:type="spellStart"/>
-      <w:r>
-        <w:rPr>
-          <w:rFonts w:eastAsia="Times New Roman" w:cs="Times New Roman"/>
-          <w:i/>
-          <w:szCs w:val="24"/>
-          <w:lang w:eastAsia="hu-HU"/>
-        </w:rPr>
-        <w:t>nan</w:t>
-      </w:r>
-      <w:proofErr w:type="spellEnd"/>
-      <w:r>
-        <w:rPr>
-          <w:rFonts w:eastAsia="Times New Roman" w:cs="Times New Roman"/>
-          <w:i/>
-          <w:szCs w:val="24"/>
-          <w:lang w:eastAsia="hu-HU"/>
-        </w:rPr>
-        <w:t>) = 0.2190</w:t>
+        <w:t>(arak_without_nan, HUUKmeres_without_nan) = 0.2190</w:t>
       </w:r>
     </w:p>
     <w:p>
@@ -25019,7 +22031,6 @@
           <w:lang w:eastAsia="hu-HU"/>
         </w:rPr>
       </w:pPr>
-      <w:proofErr w:type="spellStart"/>
       <w:r>
         <w:rPr>
           <w:rFonts w:eastAsia="Times New Roman" w:cs="Times New Roman"/>
@@ -25029,7 +22040,6 @@
         </w:rPr>
         <w:t>corrcoef</w:t>
       </w:r>
-      <w:proofErr w:type="spellEnd"/>
       <w:r>
         <w:rPr>
           <w:rFonts w:eastAsia="Times New Roman" w:cs="Times New Roman"/>
@@ -25046,127 +22056,7 @@
           <w:szCs w:val="24"/>
           <w:lang w:eastAsia="hu-HU"/>
         </w:rPr>
-        <w:t>(</w:t>
-      </w:r>
-      <w:proofErr w:type="spellStart"/>
-      <w:r>
-        <w:rPr>
-          <w:rFonts w:eastAsia="Times New Roman" w:cs="Times New Roman"/>
-          <w:i/>
-          <w:szCs w:val="24"/>
-          <w:lang w:eastAsia="hu-HU"/>
-        </w:rPr>
-        <w:t>arak</w:t>
-      </w:r>
-      <w:proofErr w:type="spellEnd"/>
-      <w:r>
-        <w:rPr>
-          <w:rFonts w:eastAsia="Times New Roman" w:cs="Times New Roman"/>
-          <w:i/>
-          <w:szCs w:val="24"/>
-          <w:lang w:eastAsia="hu-HU"/>
-        </w:rPr>
-        <w:t>_</w:t>
-      </w:r>
-      <w:proofErr w:type="spellStart"/>
-      <w:r>
-        <w:rPr>
-          <w:rFonts w:eastAsia="Times New Roman" w:cs="Times New Roman"/>
-          <w:i/>
-          <w:szCs w:val="24"/>
-          <w:lang w:eastAsia="hu-HU"/>
-        </w:rPr>
-        <w:t>without</w:t>
-      </w:r>
-      <w:proofErr w:type="spellEnd"/>
-      <w:r>
-        <w:rPr>
-          <w:rFonts w:eastAsia="Times New Roman" w:cs="Times New Roman"/>
-          <w:i/>
-          <w:szCs w:val="24"/>
-          <w:lang w:eastAsia="hu-HU"/>
-        </w:rPr>
-        <w:t>_</w:t>
-      </w:r>
-      <w:proofErr w:type="spellStart"/>
-      <w:r>
-        <w:rPr>
-          <w:rFonts w:eastAsia="Times New Roman" w:cs="Times New Roman"/>
-          <w:i/>
-          <w:szCs w:val="24"/>
-          <w:lang w:eastAsia="hu-HU"/>
-        </w:rPr>
-        <w:t>nan</w:t>
-      </w:r>
-      <w:proofErr w:type="spellEnd"/>
-      <w:r>
-        <w:rPr>
-          <w:rFonts w:eastAsia="Times New Roman" w:cs="Times New Roman"/>
-          <w:i/>
-          <w:szCs w:val="24"/>
-          <w:lang w:eastAsia="hu-HU"/>
-        </w:rPr>
-        <w:t xml:space="preserve">, </w:t>
-      </w:r>
-      <w:proofErr w:type="spellStart"/>
-      <w:r>
-        <w:rPr>
-          <w:rFonts w:eastAsia="Times New Roman" w:cs="Times New Roman"/>
-          <w:i/>
-          <w:szCs w:val="24"/>
-          <w:lang w:eastAsia="hu-HU"/>
-        </w:rPr>
-        <w:t>ImportExportTeny</w:t>
-      </w:r>
-      <w:proofErr w:type="spellEnd"/>
-      <w:r>
-        <w:rPr>
-          <w:rFonts w:eastAsia="Times New Roman" w:cs="Times New Roman"/>
-          <w:i/>
-          <w:szCs w:val="24"/>
-          <w:lang w:eastAsia="hu-HU"/>
-        </w:rPr>
-        <w:t>_</w:t>
-      </w:r>
-      <w:proofErr w:type="spellStart"/>
-      <w:r>
-        <w:rPr>
-          <w:rFonts w:eastAsia="Times New Roman" w:cs="Times New Roman"/>
-          <w:i/>
-          <w:szCs w:val="24"/>
-          <w:lang w:eastAsia="hu-HU"/>
-        </w:rPr>
-        <w:t>without</w:t>
-      </w:r>
-      <w:proofErr w:type="spellEnd"/>
-      <w:r>
-        <w:rPr>
-          <w:rFonts w:eastAsia="Times New Roman" w:cs="Times New Roman"/>
-          <w:i/>
-          <w:szCs w:val="24"/>
-          <w:lang w:eastAsia="hu-HU"/>
-        </w:rPr>
-        <w:t>_</w:t>
-      </w:r>
-      <w:proofErr w:type="spellStart"/>
-      <w:r>
-        <w:rPr>
-          <w:rFonts w:eastAsia="Times New Roman" w:cs="Times New Roman"/>
-          <w:i/>
-          <w:szCs w:val="24"/>
-          <w:lang w:eastAsia="hu-HU"/>
-        </w:rPr>
-        <w:t>Nan</w:t>
-      </w:r>
-      <w:proofErr w:type="spellEnd"/>
-      <w:r>
-        <w:rPr>
-          <w:rFonts w:eastAsia="Times New Roman" w:cs="Times New Roman"/>
-          <w:i/>
-          <w:szCs w:val="24"/>
-          <w:lang w:eastAsia="hu-HU"/>
-        </w:rPr>
-        <w:t>) = 0.3662</w:t>
+        <w:t>(arak_without_nan, ImportExportTeny_without_Nan) = 0.3662</w:t>
       </w:r>
     </w:p>
     <w:p>
@@ -25183,7 +22073,6 @@
           <w:lang w:eastAsia="hu-HU"/>
         </w:rPr>
       </w:pPr>
-      <w:proofErr w:type="spellStart"/>
       <w:r>
         <w:rPr>
           <w:rFonts w:eastAsia="Times New Roman" w:cs="Times New Roman"/>
@@ -25193,7 +22082,6 @@
         </w:rPr>
         <w:t>corrcoef</w:t>
       </w:r>
-      <w:proofErr w:type="spellEnd"/>
       <w:r>
         <w:rPr>
           <w:rFonts w:eastAsia="Times New Roman" w:cs="Times New Roman"/>
@@ -25210,87 +22098,7 @@
           <w:szCs w:val="24"/>
           <w:lang w:eastAsia="hu-HU"/>
         </w:rPr>
-        <w:t>(</w:t>
-      </w:r>
-      <w:proofErr w:type="spellStart"/>
-      <w:r>
-        <w:rPr>
-          <w:rFonts w:eastAsia="Times New Roman" w:cs="Times New Roman"/>
-          <w:i/>
-          <w:szCs w:val="24"/>
-          <w:lang w:eastAsia="hu-HU"/>
-        </w:rPr>
-        <w:t>arak</w:t>
-      </w:r>
-      <w:proofErr w:type="spellEnd"/>
-      <w:r>
-        <w:rPr>
-          <w:rFonts w:eastAsia="Times New Roman" w:cs="Times New Roman"/>
-          <w:i/>
-          <w:szCs w:val="24"/>
-          <w:lang w:eastAsia="hu-HU"/>
-        </w:rPr>
-        <w:t>_</w:t>
-      </w:r>
-      <w:proofErr w:type="spellStart"/>
-      <w:r>
-        <w:rPr>
-          <w:rFonts w:eastAsia="Times New Roman" w:cs="Times New Roman"/>
-          <w:i/>
-          <w:szCs w:val="24"/>
-          <w:lang w:eastAsia="hu-HU"/>
-        </w:rPr>
-        <w:t>without</w:t>
-      </w:r>
-      <w:proofErr w:type="spellEnd"/>
-      <w:r>
-        <w:rPr>
-          <w:rFonts w:eastAsia="Times New Roman" w:cs="Times New Roman"/>
-          <w:i/>
-          <w:szCs w:val="24"/>
-          <w:lang w:eastAsia="hu-HU"/>
-        </w:rPr>
-        <w:t>_</w:t>
-      </w:r>
-      <w:proofErr w:type="spellStart"/>
-      <w:r>
-        <w:rPr>
-          <w:rFonts w:eastAsia="Times New Roman" w:cs="Times New Roman"/>
-          <w:i/>
-          <w:szCs w:val="24"/>
-          <w:lang w:eastAsia="hu-HU"/>
-        </w:rPr>
-        <w:t>nan</w:t>
-      </w:r>
-      <w:proofErr w:type="spellEnd"/>
-      <w:r>
-        <w:rPr>
-          <w:rFonts w:eastAsia="Times New Roman" w:cs="Times New Roman"/>
-          <w:i/>
-          <w:szCs w:val="24"/>
-          <w:lang w:eastAsia="hu-HU"/>
-        </w:rPr>
-        <w:t xml:space="preserve">, </w:t>
-      </w:r>
-      <w:proofErr w:type="spellStart"/>
-      <w:r>
-        <w:rPr>
-          <w:rFonts w:eastAsia="Times New Roman" w:cs="Times New Roman"/>
-          <w:i/>
-          <w:szCs w:val="24"/>
-          <w:lang w:eastAsia="hu-HU"/>
-        </w:rPr>
-        <w:t>RendszerTerheles</w:t>
-      </w:r>
-      <w:proofErr w:type="spellEnd"/>
-      <w:r>
-        <w:rPr>
-          <w:rFonts w:eastAsia="Times New Roman" w:cs="Times New Roman"/>
-          <w:i/>
-          <w:szCs w:val="24"/>
-          <w:lang w:eastAsia="hu-HU"/>
-        </w:rPr>
-        <w:t>) = 0.6202</w:t>
+        <w:t>(arak_without_nan, RendszerTerheles) = 0.6202</w:t>
       </w:r>
     </w:p>
     <w:p>
@@ -25302,15 +22110,7 @@
         </w:rPr>
       </w:pPr>
       <w:r>
-        <w:t xml:space="preserve">A </w:t>
-      </w:r>
-      <w:proofErr w:type="spellStart"/>
-      <w:r>
-        <w:t>matlab</w:t>
-      </w:r>
-      <w:proofErr w:type="spellEnd"/>
-      <w:r>
-        <w:t xml:space="preserve"> korrelációs mátrixokat ad vissza. </w:t>
+        <w:t xml:space="preserve">A matlab korrelációs mátrixokat ad vissza. </w:t>
       </w:r>
       <w:r>
         <w:fldChar w:fldCharType="begin"/>
@@ -25337,93 +22137,13 @@
         <w:t xml:space="preserve"> valószínűségi változó (X</w:t>
       </w:r>
       <w:r>
-        <w:t>1</w:t>
-      </w:r>
-      <w:proofErr w:type="gramStart"/>
-      <w:r>
-        <w:t>, .</w:t>
-      </w:r>
-      <w:proofErr w:type="gramEnd"/>
-      <w:r>
-        <w:t xml:space="preserve">.., </w:t>
-      </w:r>
-      <w:proofErr w:type="spellStart"/>
-      <w:r>
-        <w:t>Xn</w:t>
-      </w:r>
-      <w:proofErr w:type="spellEnd"/>
-      <w:r>
-        <w:t xml:space="preserve">), korrelációja egy n × </w:t>
-      </w:r>
-      <w:r>
-        <w:t>n-es mátrix, amiben az i,</w:t>
-      </w:r>
-      <w:proofErr w:type="spellStart"/>
-      <w:r>
-        <w:t>j-edik</w:t>
-      </w:r>
-      <w:proofErr w:type="spellEnd"/>
-      <w:r>
-        <w:t xml:space="preserve"> elem </w:t>
-      </w:r>
-      <w:proofErr w:type="spellStart"/>
-      <w:r>
-        <w:t>corr</w:t>
-      </w:r>
-      <w:proofErr w:type="spellEnd"/>
-      <w:r>
-        <w:t>(</w:t>
-      </w:r>
-      <w:proofErr w:type="spellStart"/>
-      <w:r>
-        <w:t>Xi</w:t>
-      </w:r>
-      <w:proofErr w:type="spellEnd"/>
-      <w:r>
-        <w:t xml:space="preserve">, </w:t>
-      </w:r>
-      <w:proofErr w:type="spellStart"/>
-      <w:r>
-        <w:t>Xj</w:t>
-      </w:r>
-      <w:proofErr w:type="spellEnd"/>
-      <w:r>
-        <w:t xml:space="preserve">). A korrelációmátrix szimmetrikus, mert </w:t>
-      </w:r>
-      <w:proofErr w:type="spellStart"/>
-      <w:r>
-        <w:t>Xi</w:t>
-      </w:r>
-      <w:proofErr w:type="spellEnd"/>
-      <w:r>
-        <w:t xml:space="preserve"> és </w:t>
-      </w:r>
-      <w:proofErr w:type="spellStart"/>
-      <w:r>
-        <w:t>Xj</w:t>
-      </w:r>
-      <w:proofErr w:type="spellEnd"/>
-      <w:r>
-        <w:t xml:space="preserve"> korrelációja mege</w:t>
-      </w:r>
-      <w:r>
-        <w:t xml:space="preserve">gyezik </w:t>
-      </w:r>
-      <w:proofErr w:type="spellStart"/>
-      <w:r>
-        <w:t>Xj</w:t>
-      </w:r>
-      <w:proofErr w:type="spellEnd"/>
-      <w:r>
-        <w:t xml:space="preserve"> és </w:t>
-      </w:r>
-      <w:proofErr w:type="spellStart"/>
-      <w:r>
-        <w:t>Xi</w:t>
-      </w:r>
-      <w:proofErr w:type="spellEnd"/>
-      <w:r>
-        <w:t xml:space="preserve"> korrelációjával, a mátrix átlójában 1-es állnak, mert a változók önnön korrelációi itt találhatók. Pl. egy 2 x 2 es mátrix </w:t>
+        <w:t xml:space="preserve">1, ..., Xn), korrelációja egy n × </w:t>
+      </w:r>
+      <w:r>
+        <w:t>n-es mátrix, amiben az i,j-edik elem corr(Xi, Xj). A korrelációmátrix szimmetrikus, mert Xi és Xj korrelációja mege</w:t>
+      </w:r>
+      <w:r>
+        <w:t xml:space="preserve">gyezik Xj és Xi korrelációjával, a mátrix átlójában 1-es állnak, mert a változók önnön korrelációi itt találhatók. Pl. egy 2 x 2 es mátrix </w:t>
       </w:r>
       <m:oMath>
         <m:m>
@@ -25782,15 +22502,7 @@
     </w:p>
     <w:p>
       <w:r>
-        <w:t xml:space="preserve">Így a </w:t>
-      </w:r>
-      <w:proofErr w:type="spellStart"/>
-      <w:r>
-        <w:t>matlab</w:t>
-      </w:r>
-      <w:proofErr w:type="spellEnd"/>
-      <w:r>
-        <w:t xml:space="preserve"> két bemenet esetén két 1-est és két egyforma értéket ad válaszként, úgy gondoltam felesleges információ a teljes mátrixot megtartanom.</w:t>
+        <w:t>Így a matlab két bemenet esetén két 1-est és két egyforma értéket ad válaszként, úgy gondoltam felesleges információ a teljes mátrixot megtartanom.</w:t>
       </w:r>
     </w:p>
     <w:p>
@@ -26526,14 +23238,12 @@
         </w:rPr>
         <w:t xml:space="preserve">Az hogy óránként </w:t>
       </w:r>
-      <w:proofErr w:type="gramStart"/>
       <w:r>
         <w:rPr>
           <w:lang w:eastAsia="hu-HU"/>
         </w:rPr>
         <w:t>veszem</w:t>
       </w:r>
-      <w:proofErr w:type="gramEnd"/>
       <w:r>
         <w:rPr>
           <w:lang w:eastAsia="hu-HU"/>
@@ -26585,7 +23295,6 @@
         <w:lastRenderedPageBreak/>
         <w:t xml:space="preserve">A másik nagyon egyszerű statisztikai módszer, amit kipróbáltam az az átlagolás. Mindig az utolsó ismert napi átlagot jósoltam a következő napra. Míg </w:t>
       </w:r>
-      <w:proofErr w:type="gramStart"/>
       <w:r>
         <w:rPr>
           <w:rFonts w:eastAsia="Times New Roman" w:cs="Times New Roman"/>
@@ -26594,7 +23303,6 @@
         </w:rPr>
         <w:t>nincs</w:t>
       </w:r>
-      <w:proofErr w:type="gramEnd"/>
       <w:r>
         <w:rPr>
           <w:rFonts w:eastAsia="Times New Roman" w:cs="Times New Roman"/>
@@ -26848,18 +23556,8 @@
           <w:szCs w:val="24"/>
           <w:lang w:eastAsia="hu-HU"/>
         </w:rPr>
-        <w:t xml:space="preserve"> Ez </w:t>
-      </w:r>
-      <w:proofErr w:type="gramStart"/>
-      <w:r>
-        <w:rPr>
-          <w:rFonts w:eastAsia="Times New Roman" w:cs="Times New Roman"/>
-          <w:szCs w:val="24"/>
-          <w:lang w:eastAsia="hu-HU"/>
-        </w:rPr>
-        <w:t>rosszabb</w:t>
-      </w:r>
-      <w:proofErr w:type="gramEnd"/>
+        <w:t xml:space="preserve"> Ez rosszabb</w:t>
+      </w:r>
       <w:r>
         <w:rPr>
           <w:rFonts w:eastAsia="Times New Roman" w:cs="Times New Roman"/>
@@ -27100,21 +23798,7 @@
         <w:rPr>
           <w:lang w:eastAsia="hu-HU"/>
         </w:rPr>
-        <w:t xml:space="preserve">. Itt is variáltam az átlagolandó ablak hosszával. 1 napos átlagolással a MSE = 305.2335, ami csökken egészen 8 </w:t>
-      </w:r>
-      <w:proofErr w:type="gramStart"/>
-      <w:r>
-        <w:rPr>
-          <w:lang w:eastAsia="hu-HU"/>
-        </w:rPr>
-        <w:t>napig</w:t>
-      </w:r>
-      <w:proofErr w:type="gramEnd"/>
-      <w:r>
-        <w:rPr>
-          <w:lang w:eastAsia="hu-HU"/>
-        </w:rPr>
-        <w:t xml:space="preserve"> amikor az MSE = 213,7</w:t>
+        <w:t>. Itt is variáltam az átlagolandó ablak hosszával. 1 napos átlagolással a MSE = 305.2335, ami csökken egészen 8 napig amikor az MSE = 213,7</w:t>
       </w:r>
       <w:r>
         <w:rPr>
@@ -27145,21 +23829,7 @@
         <w:rPr>
           <w:lang w:eastAsia="hu-HU"/>
         </w:rPr>
-        <w:t xml:space="preserve">A </w:t>
-      </w:r>
-      <w:proofErr w:type="spellStart"/>
-      <w:r>
-        <w:rPr>
-          <w:lang w:eastAsia="hu-HU"/>
-        </w:rPr>
-        <w:t>matlabnak</w:t>
-      </w:r>
-      <w:proofErr w:type="spellEnd"/>
-      <w:r>
-        <w:rPr>
-          <w:lang w:eastAsia="hu-HU"/>
-        </w:rPr>
-        <w:t xml:space="preserve"> erre is van kész megoldása, már csak jól kellett paramétereznem. Készítettem egy olyan kis </w:t>
+        <w:t xml:space="preserve">A matlabnak erre is van kész megoldása, már csak jól kellett paramétereznem. Készítettem egy olyan kis </w:t>
       </w:r>
       <w:r>
         <w:rPr>
@@ -27641,7 +24311,6 @@
         </w:rPr>
         <w:t xml:space="preserve">és az volt a fura hogy a </w:t>
       </w:r>
-      <w:proofErr w:type="spellStart"/>
       <w:r>
         <w:rPr>
           <w:i/>
@@ -27649,7 +24318,6 @@
         </w:rPr>
         <w:t>polyfit</w:t>
       </w:r>
-      <w:proofErr w:type="spellEnd"/>
       <w:r>
         <w:rPr>
           <w:i/>
@@ -27975,21 +24643,7 @@
         <w:rPr>
           <w:lang w:eastAsia="hu-HU"/>
         </w:rPr>
-        <w:t xml:space="preserve">Eddig úgy tűnik, hogy x </w:t>
-      </w:r>
-      <w:proofErr w:type="gramStart"/>
-      <w:r>
-        <w:rPr>
-          <w:lang w:eastAsia="hu-HU"/>
-        </w:rPr>
-        <w:t>nap óránkénti</w:t>
-      </w:r>
-      <w:proofErr w:type="gramEnd"/>
-      <w:r>
-        <w:rPr>
-          <w:lang w:eastAsia="hu-HU"/>
-        </w:rPr>
-        <w:t xml:space="preserve"> mediánja vagy átlaga verhetetlen kicsi hibát produkál.</w:t>
+        <w:t>Eddig úgy tűnik, hogy x nap óránkénti mediánja vagy átlaga verhetetlen kicsi hibát produkál.</w:t>
       </w:r>
     </w:p>
     <w:p>
@@ -28065,21 +24719,7 @@
         <w:rPr>
           <w:lang w:eastAsia="hu-HU"/>
         </w:rPr>
-        <w:t xml:space="preserve">lett az eredmény. 2070 nap van az adatbázisban és jól látszik, hogy 5 órakor a napok értéke 50 és 0 Ft között alakult a leggyakrabban, viszont vannak elvétve olyan esetek, amik nagyon kilógnak. Ezek a nagy kilógások rontják el az átlagolást, viszont a mediánra nem </w:t>
-      </w:r>
-      <w:proofErr w:type="gramStart"/>
-      <w:r>
-        <w:rPr>
-          <w:lang w:eastAsia="hu-HU"/>
-        </w:rPr>
-        <w:t>hatnak</w:t>
-      </w:r>
-      <w:proofErr w:type="gramEnd"/>
-      <w:r>
-        <w:rPr>
-          <w:lang w:eastAsia="hu-HU"/>
-        </w:rPr>
-        <w:t xml:space="preserve"> mert elszórva találhatóak az adatsoron.</w:t>
+        <w:t>lett az eredmény. 2070 nap van az adatbázisban és jól látszik, hogy 5 órakor a napok értéke 50 és 0 Ft között alakult a leggyakrabban, viszont vannak elvétve olyan esetek, amik nagyon kilógnak. Ezek a nagy kilógások rontják el az átlagolást, viszont a mediánra nem hatnak mert elszórva találhatóak az adatsoron.</w:t>
       </w:r>
     </w:p>
     <w:p>
@@ -28262,16 +24902,8 @@
         <w:rPr>
           <w:lang w:eastAsia="hu-HU"/>
         </w:rPr>
-        <w:t xml:space="preserve"> nem képesek </w:t>
-      </w:r>
-      <w:proofErr w:type="spellStart"/>
-      <w:r>
-        <w:rPr>
-          <w:lang w:eastAsia="hu-HU"/>
-        </w:rPr>
-        <w:t>előrejelezni</w:t>
-      </w:r>
-      <w:proofErr w:type="spellEnd"/>
+        <w:t xml:space="preserve"> nem képesek előrejelezni</w:t>
+      </w:r>
       <w:r>
         <w:rPr>
           <w:lang w:eastAsia="hu-HU"/>
@@ -28296,21 +24928,7 @@
         <w:rPr>
           <w:lang w:eastAsia="hu-HU"/>
         </w:rPr>
-        <w:t xml:space="preserve">A tőzsdén a mozgóátlagot is használnak vételi és eladási jelzésként. Az </w:t>
-      </w:r>
-      <w:proofErr w:type="spellStart"/>
-      <w:r>
-        <w:rPr>
-          <w:lang w:eastAsia="hu-HU"/>
-        </w:rPr>
-        <w:t>elektro</w:t>
-      </w:r>
-      <w:proofErr w:type="spellEnd"/>
-      <w:r>
-        <w:rPr>
-          <w:lang w:eastAsia="hu-HU"/>
-        </w:rPr>
-        <w:t xml:space="preserve"> tőzsdén valójában nincs a szó szoros értelmében vett adás és vétel, én ezen elméleteket a hírtelen változások előrejelzésére szeretném felhasználni.</w:t>
+        <w:t>A tőzsdén a mozgóátlagot is használnak vételi és eladási jelzésként. Az elektro tőzsdén valójában nincs a szó szoros értelmében vett adás és vétel, én ezen elméleteket a hírtelen változások előrejelzésére szeretném felhasználni.</w:t>
       </w:r>
       <w:r>
         <w:rPr>
@@ -28684,21 +25302,7 @@
         <w:rPr>
           <w:lang w:eastAsia="hu-HU"/>
         </w:rPr>
-        <w:t xml:space="preserve">A </w:t>
-      </w:r>
-      <w:proofErr w:type="spellStart"/>
-      <w:r>
-        <w:rPr>
-          <w:lang w:eastAsia="hu-HU"/>
-        </w:rPr>
-        <w:t>matlabnak</w:t>
-      </w:r>
-      <w:proofErr w:type="spellEnd"/>
-      <w:r>
-        <w:rPr>
-          <w:lang w:eastAsia="hu-HU"/>
-        </w:rPr>
-        <w:t xml:space="preserve"> van egy AR </w:t>
+        <w:t xml:space="preserve">A matlabnak van egy AR </w:t>
       </w:r>
       <w:r>
         <w:rPr>
@@ -28710,21 +25314,7 @@
         <w:rPr>
           <w:lang w:eastAsia="hu-HU"/>
         </w:rPr>
-        <w:t xml:space="preserve"> ami az </w:t>
-      </w:r>
-      <w:proofErr w:type="spellStart"/>
-      <w:r>
-        <w:rPr>
-          <w:lang w:eastAsia="hu-HU"/>
-        </w:rPr>
-        <w:t>autóregresszív</w:t>
-      </w:r>
-      <w:proofErr w:type="spellEnd"/>
-      <w:r>
-        <w:rPr>
-          <w:lang w:eastAsia="hu-HU"/>
-        </w:rPr>
-        <w:t xml:space="preserve"> mode</w:t>
+        <w:t xml:space="preserve"> ami az autóregresszív mode</w:t>
       </w:r>
       <w:r>
         <w:rPr>
@@ -28970,19 +25560,11 @@
         </w:rPr>
         <w:t xml:space="preserve"> </w:t>
       </w:r>
-      <w:proofErr w:type="spellStart"/>
-      <w:r>
-        <w:rPr>
-          <w:lang w:eastAsia="hu-HU"/>
-        </w:rPr>
-        <w:t>mse</w:t>
-      </w:r>
-      <w:proofErr w:type="spellEnd"/>
-      <w:r>
-        <w:rPr>
-          <w:lang w:eastAsia="hu-HU"/>
-        </w:rPr>
-        <w:t xml:space="preserve"> = </w:t>
+      <w:r>
+        <w:rPr>
+          <w:lang w:eastAsia="hu-HU"/>
+        </w:rPr>
+        <w:t xml:space="preserve">mse = </w:t>
       </w:r>
       <w:r>
         <w:rPr>
@@ -29033,19 +25615,11 @@
         </w:rPr>
         <w:t xml:space="preserve"> </w:t>
       </w:r>
-      <w:proofErr w:type="spellStart"/>
-      <w:r>
-        <w:rPr>
-          <w:lang w:eastAsia="hu-HU"/>
-        </w:rPr>
-        <w:t>mse</w:t>
-      </w:r>
-      <w:proofErr w:type="spellEnd"/>
-      <w:r>
-        <w:rPr>
-          <w:lang w:eastAsia="hu-HU"/>
-        </w:rPr>
-        <w:t xml:space="preserve"> = 285.</w:t>
+      <w:r>
+        <w:rPr>
+          <w:lang w:eastAsia="hu-HU"/>
+        </w:rPr>
+        <w:t>mse = 285.</w:t>
       </w:r>
       <w:r>
         <w:rPr>
@@ -29096,19 +25670,11 @@
         </w:rPr>
         <w:t xml:space="preserve"> </w:t>
       </w:r>
-      <w:proofErr w:type="spellStart"/>
-      <w:r>
-        <w:rPr>
-          <w:lang w:eastAsia="hu-HU"/>
-        </w:rPr>
-        <w:t>mse</w:t>
-      </w:r>
-      <w:proofErr w:type="spellEnd"/>
-      <w:r>
-        <w:rPr>
-          <w:lang w:eastAsia="hu-HU"/>
-        </w:rPr>
-        <w:t xml:space="preserve"> = </w:t>
+      <w:r>
+        <w:rPr>
+          <w:lang w:eastAsia="hu-HU"/>
+        </w:rPr>
+        <w:t xml:space="preserve">mse = </w:t>
       </w:r>
       <w:r>
         <w:rPr>
@@ -29180,21 +25746,7 @@
         <w:rPr>
           <w:lang w:eastAsia="hu-HU"/>
         </w:rPr>
-        <w:t xml:space="preserve">) hogy a 7 nap </w:t>
-      </w:r>
-      <w:proofErr w:type="spellStart"/>
-      <w:r>
-        <w:rPr>
-          <w:lang w:eastAsia="hu-HU"/>
-        </w:rPr>
-        <w:t>AR-je</w:t>
-      </w:r>
-      <w:proofErr w:type="spellEnd"/>
-      <w:r>
-        <w:rPr>
-          <w:lang w:eastAsia="hu-HU"/>
-        </w:rPr>
-        <w:t xml:space="preserve"> lett a legjobb, viszont ha ránézünk, az ábrára látszik, hogy a 7 napos változat nagyon lassan követi a trendet, míg az 1 napos azonnal leköveti. </w:t>
+        <w:t xml:space="preserve">) hogy a 7 nap AR-je lett a legjobb, viszont ha ránézünk, az ábrára látszik, hogy a 7 napos változat nagyon lassan követi a trendet, míg az 1 napos azonnal leköveti. </w:t>
       </w:r>
       <w:r>
         <w:rPr>
@@ -29269,21 +25821,7 @@
         <w:rPr>
           <w:lang w:eastAsia="hu-HU"/>
         </w:rPr>
-        <w:t xml:space="preserve"> (piros) 1 napos regresszió magasabb értéket </w:t>
-      </w:r>
-      <w:proofErr w:type="gramStart"/>
-      <w:r>
-        <w:rPr>
-          <w:lang w:eastAsia="hu-HU"/>
-        </w:rPr>
-        <w:t>jósolt</w:t>
-      </w:r>
-      <w:proofErr w:type="gramEnd"/>
-      <w:r>
-        <w:rPr>
-          <w:lang w:eastAsia="hu-HU"/>
-        </w:rPr>
-        <w:t xml:space="preserve"> mi</w:t>
+        <w:t xml:space="preserve"> (piros) 1 napos regresszió magasabb értéket jósolt mi</w:t>
       </w:r>
       <w:r>
         <w:rPr>
@@ -29769,15 +26307,7 @@
         <w:t xml:space="preserve"> </w:t>
       </w:r>
       <w:r>
-        <w:t xml:space="preserve">1 differenciált árakon </w:t>
-      </w:r>
-      <w:proofErr w:type="gramStart"/>
-      <w:r>
-        <w:t>a</w:t>
-      </w:r>
-      <w:proofErr w:type="gramEnd"/>
-      <w:r>
-        <w:t xml:space="preserve"> ACF és a PACF</w:t>
+        <w:t>1 differenciált árakon a ACF és a PACF</w:t>
       </w:r>
     </w:p>
     <w:p/>
@@ -29823,23 +26353,7 @@
     </w:p>
     <w:p>
       <w:r>
-        <w:t xml:space="preserve">A </w:t>
-      </w:r>
-      <w:proofErr w:type="spellStart"/>
-      <w:r>
-        <w:t>matlabnak</w:t>
-      </w:r>
-      <w:proofErr w:type="spellEnd"/>
-      <w:r>
-        <w:t xml:space="preserve"> nagyon jól összeszedett jól paraméterezhető tesztjei vannak a </w:t>
-      </w:r>
-      <w:proofErr w:type="spellStart"/>
-      <w:r>
-        <w:t>stacionaritás</w:t>
-      </w:r>
-      <w:proofErr w:type="spellEnd"/>
-      <w:r>
-        <w:t xml:space="preserve"> </w:t>
+        <w:t xml:space="preserve">A matlabnak nagyon jól összeszedett jól paraméterezhető tesztjei vannak a stacionaritás </w:t>
       </w:r>
       <w:r>
         <w:t>eldöntésére,</w:t>
@@ -29847,26 +26361,14 @@
       <w:r>
         <w:t xml:space="preserve"> mint az </w:t>
       </w:r>
-      <w:proofErr w:type="spellStart"/>
-      <w:proofErr w:type="gramStart"/>
       <w:r>
         <w:rPr>
           <w:i/>
         </w:rPr>
         <w:t>adftest</w:t>
       </w:r>
-      <w:proofErr w:type="spellEnd"/>
-      <w:proofErr w:type="gramEnd"/>
-      <w:r>
-        <w:t xml:space="preserve"> ami a </w:t>
-      </w:r>
-      <w:proofErr w:type="spellStart"/>
-      <w:r>
-        <w:t>Dickey-Fuller</w:t>
-      </w:r>
-      <w:proofErr w:type="spellEnd"/>
-      <w:r>
-        <w:t xml:space="preserve"> tes</w:t>
+      <w:r>
+        <w:t xml:space="preserve"> ami a Dickey-Fuller tes</w:t>
       </w:r>
       <w:r>
         <w:t>z</w:t>
@@ -29874,24 +26376,14 @@
       <w:r>
         <w:t xml:space="preserve">tet használja vagy a </w:t>
       </w:r>
-      <w:proofErr w:type="spellStart"/>
       <w:r>
         <w:rPr>
           <w:i/>
         </w:rPr>
         <w:t>pptest</w:t>
       </w:r>
-      <w:proofErr w:type="spellEnd"/>
-      <w:r>
-        <w:t xml:space="preserve"> ami </w:t>
-      </w:r>
-      <w:proofErr w:type="spellStart"/>
-      <w:r>
-        <w:t>Phillips-Perron</w:t>
-      </w:r>
-      <w:proofErr w:type="spellEnd"/>
-      <w:r>
-        <w:t xml:space="preserve"> unit tesztje, és van </w:t>
+      <w:r>
+        <w:t xml:space="preserve"> ami Phillips-Perron unit tesztje, és van </w:t>
       </w:r>
       <w:r>
         <w:rPr>
@@ -29918,15 +26410,7 @@
         <w:t xml:space="preserve"> nem</w:t>
       </w:r>
       <w:r>
-        <w:t xml:space="preserve"> stacionárius, Így az </w:t>
-      </w:r>
-      <w:proofErr w:type="gramStart"/>
-      <w:r>
-        <w:t>I(</w:t>
-      </w:r>
-      <w:proofErr w:type="gramEnd"/>
-      <w:r>
-        <w:t xml:space="preserve">d) = </w:t>
+        <w:t xml:space="preserve"> stacionárius, Így az I(d) = </w:t>
       </w:r>
       <w:r>
         <w:t>0</w:t>
@@ -29967,15 +26451,7 @@
         <w:t xml:space="preserve"> van éles levágás így AR domináns lesz az adatsorunk. </w:t>
       </w:r>
       <w:r>
-        <w:t xml:space="preserve">Ökölszabályként megfogalmazható, hogy éles PACF levágás esetén olyan értékű </w:t>
-      </w:r>
-      <w:proofErr w:type="gramStart"/>
-      <w:r>
-        <w:t>AR(</w:t>
-      </w:r>
-      <w:proofErr w:type="gramEnd"/>
-      <w:r>
-        <w:t xml:space="preserve">p), míg éles ACF levágás esetén olyan értékű MA(q) tagot kell választani, amelyik időbeli távolságnál ez a levágás megtörtént. </w:t>
+        <w:t xml:space="preserve">Ökölszabályként megfogalmazható, hogy éles PACF levágás esetén olyan értékű AR(p), míg éles ACF levágás esetén olyan értékű MA(q) tagot kell választani, amelyik időbeli távolságnál ez a levágás megtörtént. </w:t>
       </w:r>
       <w:r>
         <w:t>Fontos megjegyezni, hogy általában a legjobb modellek vagy csak AR tagot, vagy csak MA tagot használnak.</w:t>
@@ -30201,7 +26677,6 @@
         <w:tab/>
         <w:t xml:space="preserve">ARIMA modellek 24es regressziós késleltetéssel és 0.9es vagy -0.9es </w:t>
       </w:r>
-      <w:proofErr w:type="spellStart"/>
       <w:r>
         <w:rPr>
           <w:rFonts w:cs="Times New Roman"/>
@@ -30211,7 +26686,6 @@
       <w:r>
         <w:t>-val</w:t>
       </w:r>
-      <w:proofErr w:type="spellEnd"/>
     </w:p>
     <w:p>
       <w:pPr>
@@ -30460,21 +26934,7 @@
         <w:rPr>
           <w:lang w:eastAsia="hu-HU"/>
         </w:rPr>
-        <w:t xml:space="preserve">, </w:t>
-      </w:r>
-      <w:proofErr w:type="gramStart"/>
-      <w:r>
-        <w:rPr>
-          <w:lang w:eastAsia="hu-HU"/>
-        </w:rPr>
-        <w:t>MSE(</w:t>
-      </w:r>
-      <w:proofErr w:type="gramEnd"/>
-      <w:r>
-        <w:rPr>
-          <w:lang w:eastAsia="hu-HU"/>
-        </w:rPr>
-        <w:t xml:space="preserve">24*14lag) = </w:t>
+        <w:t xml:space="preserve">, MSE(24*14lag) = </w:t>
       </w:r>
       <w:r>
         <w:rPr>
@@ -30639,15 +27099,7 @@
       <w:bookmarkEnd w:id="133"/>
       <w:r>
         <w:tab/>
-        <w:t xml:space="preserve"> 24-es regressziós ciklusú ARIMA (1,0,</w:t>
-      </w:r>
-      <w:proofErr w:type="spellStart"/>
-      <w:r>
-        <w:t>0</w:t>
-      </w:r>
-      <w:proofErr w:type="spellEnd"/>
-      <w:r>
-        <w:t>) modellek</w:t>
+        <w:t xml:space="preserve"> 24-es regressziós ciklusú ARIMA (1,0,0) modellek</w:t>
       </w:r>
     </w:p>
     <w:p>
@@ -30673,49 +27125,13 @@
         <w:rPr>
           <w:lang w:eastAsia="hu-HU"/>
         </w:rPr>
-        <w:t>Megtartottam az előző kísérletekből a 7 napos késletetési paramétert, és az AR rész p nagyságával és az α értékeinek megválasztásával játszottam tovább. Kipróbáltam az ARIMA (2,0,</w:t>
-      </w:r>
-      <w:proofErr w:type="spellStart"/>
-      <w:r>
-        <w:rPr>
-          <w:lang w:eastAsia="hu-HU"/>
-        </w:rPr>
-        <w:t>0</w:t>
-      </w:r>
-      <w:proofErr w:type="spellEnd"/>
-      <w:r>
-        <w:rPr>
-          <w:lang w:eastAsia="hu-HU"/>
-        </w:rPr>
-        <w:t>) modelltől az ARIMA (5,0,</w:t>
-      </w:r>
-      <w:proofErr w:type="spellStart"/>
-      <w:r>
-        <w:rPr>
-          <w:lang w:eastAsia="hu-HU"/>
-        </w:rPr>
-        <w:t>0</w:t>
-      </w:r>
-      <w:proofErr w:type="spellEnd"/>
-      <w:r>
-        <w:rPr>
-          <w:lang w:eastAsia="hu-HU"/>
-        </w:rPr>
-        <w:t>)</w:t>
-      </w:r>
-      <w:proofErr w:type="spellStart"/>
-      <w:r>
-        <w:rPr>
-          <w:lang w:eastAsia="hu-HU"/>
-        </w:rPr>
-        <w:t>-ig</w:t>
-      </w:r>
-      <w:proofErr w:type="spellEnd"/>
-      <w:r>
-        <w:rPr>
-          <w:lang w:eastAsia="hu-HU"/>
-        </w:rPr>
-        <w:t xml:space="preserve"> számos </w:t>
+        <w:t>Megtartottam az előző kísérletekből a 7 napos késletetési paramétert, és az AR rész p nagyságával és az α értékeinek megválasztásával játszottam tovább. Kipróbáltam az ARIMA (2,0,0) modelltől az ARIMA (5,0,0)</w:t>
+      </w:r>
+      <w:r>
+        <w:rPr>
+          <w:lang w:eastAsia="hu-HU"/>
+        </w:rPr>
+        <w:t xml:space="preserve">-ig számos </w:t>
       </w:r>
       <w:r>
         <w:rPr>
@@ -30727,21 +27143,7 @@
         <w:rPr>
           <w:lang w:eastAsia="hu-HU"/>
         </w:rPr>
-        <w:t xml:space="preserve"> variációt. A kipróbált teszt esete közül az az ARIMA (3,0,</w:t>
-      </w:r>
-      <w:proofErr w:type="spellStart"/>
-      <w:r>
-        <w:rPr>
-          <w:lang w:eastAsia="hu-HU"/>
-        </w:rPr>
-        <w:t>0</w:t>
-      </w:r>
-      <w:proofErr w:type="spellEnd"/>
-      <w:r>
-        <w:rPr>
-          <w:lang w:eastAsia="hu-HU"/>
-        </w:rPr>
-        <w:t xml:space="preserve">) modell lett a legjobb ahol az </w:t>
+        <w:t xml:space="preserve"> variációt. A kipróbált teszt esete közül az az ARIMA (3,0,0) modell lett a legjobb ahol az </w:t>
       </w:r>
       <w:r>
         <w:rPr>
@@ -30791,21 +27193,7 @@
           <w:lang w:eastAsia="hu-HU"/>
         </w:rPr>
         <w:lastRenderedPageBreak/>
-        <w:t xml:space="preserve">Úgy látom, hogy az ARIMA modell nagy problémája hogy időközönként újra kell tanítani a modellt, egy frissebb adathalmazon, mert tényleg csak nagyon rövidtávon képes jól előre jelezni, illetve hogy egyes paraméterek finom hangolása miatt sok modellt kell tanítani </w:t>
-      </w:r>
-      <w:proofErr w:type="gramStart"/>
-      <w:r>
-        <w:rPr>
-          <w:lang w:eastAsia="hu-HU"/>
-        </w:rPr>
-        <w:t>mire</w:t>
-      </w:r>
-      <w:proofErr w:type="gramEnd"/>
-      <w:r>
-        <w:rPr>
-          <w:lang w:eastAsia="hu-HU"/>
-        </w:rPr>
-        <w:t xml:space="preserve"> megtaláljuk az igazit.</w:t>
+        <w:t>Úgy látom, hogy az ARIMA modell nagy problémája hogy időközönként újra kell tanítani a modellt, egy frissebb adathalmazon, mert tényleg csak nagyon rövidtávon képes jól előre jelezni, illetve hogy egyes paraméterek finom hangolása miatt sok modellt kell tanítani mire megtaláljuk az igazit.</w:t>
       </w:r>
     </w:p>
     <w:p>
@@ -31404,186 +27792,46 @@
           <w:szCs w:val="24"/>
         </w:rPr>
       </w:pPr>
-      <w:proofErr w:type="spellStart"/>
       <w:r>
         <w:rPr>
           <w:rFonts w:cs="Times New Roman"/>
           <w:i/>
           <w:szCs w:val="24"/>
         </w:rPr>
-        <w:t>tmpAr</w:t>
-      </w:r>
-      <w:proofErr w:type="spellEnd"/>
+        <w:t>tmpAr = abs(Ar - ones(nn-1,1)*</w:t>
+      </w:r>
       <w:r>
         <w:rPr>
           <w:rFonts w:cs="Times New Roman"/>
           <w:i/>
           <w:szCs w:val="24"/>
         </w:rPr>
-        <w:t xml:space="preserve"> = </w:t>
-      </w:r>
-      <w:proofErr w:type="spellStart"/>
-      <w:proofErr w:type="gramStart"/>
+        <w:t>keresettNap</w:t>
+      </w:r>
       <w:r>
         <w:rPr>
           <w:rFonts w:cs="Times New Roman"/>
           <w:i/>
           <w:szCs w:val="24"/>
         </w:rPr>
-        <w:t>abs</w:t>
-      </w:r>
-      <w:proofErr w:type="spellEnd"/>
+        <w:t>);</w:t>
+      </w:r>
+    </w:p>
+    <w:p>
+      <w:pPr>
+        <w:ind w:left="425"/>
+        <w:rPr>
+          <w:rFonts w:cs="Times New Roman"/>
+          <w:szCs w:val="24"/>
+        </w:rPr>
+      </w:pPr>
       <w:r>
         <w:rPr>
           <w:rFonts w:cs="Times New Roman"/>
           <w:i/>
           <w:szCs w:val="24"/>
         </w:rPr>
-        <w:t>(</w:t>
-      </w:r>
-      <w:proofErr w:type="spellStart"/>
-      <w:proofErr w:type="gramEnd"/>
-      <w:r>
-        <w:rPr>
-          <w:rFonts w:cs="Times New Roman"/>
-          <w:i/>
-          <w:szCs w:val="24"/>
-        </w:rPr>
-        <w:t>Ar</w:t>
-      </w:r>
-      <w:proofErr w:type="spellEnd"/>
-      <w:r>
-        <w:rPr>
-          <w:rFonts w:cs="Times New Roman"/>
-          <w:i/>
-          <w:szCs w:val="24"/>
-        </w:rPr>
-        <w:t xml:space="preserve"> - </w:t>
-      </w:r>
-      <w:proofErr w:type="spellStart"/>
-      <w:r>
-        <w:rPr>
-          <w:rFonts w:cs="Times New Roman"/>
-          <w:i/>
-          <w:szCs w:val="24"/>
-        </w:rPr>
-        <w:t>ones</w:t>
-      </w:r>
-      <w:proofErr w:type="spellEnd"/>
-      <w:r>
-        <w:rPr>
-          <w:rFonts w:cs="Times New Roman"/>
-          <w:i/>
-          <w:szCs w:val="24"/>
-        </w:rPr>
-        <w:t>(nn-1,1)*</w:t>
-      </w:r>
-      <w:proofErr w:type="spellStart"/>
-      <w:r>
-        <w:rPr>
-          <w:rFonts w:cs="Times New Roman"/>
-          <w:i/>
-          <w:szCs w:val="24"/>
-        </w:rPr>
-        <w:t>keresettNap</w:t>
-      </w:r>
-      <w:proofErr w:type="spellEnd"/>
-      <w:r>
-        <w:rPr>
-          <w:rFonts w:cs="Times New Roman"/>
-          <w:i/>
-          <w:szCs w:val="24"/>
-        </w:rPr>
-        <w:t>);</w:t>
-      </w:r>
-    </w:p>
-    <w:p>
-      <w:pPr>
-        <w:ind w:left="425"/>
-        <w:rPr>
-          <w:rFonts w:cs="Times New Roman"/>
-          <w:szCs w:val="24"/>
-        </w:rPr>
-      </w:pPr>
-      <w:r>
-        <w:rPr>
-          <w:rFonts w:cs="Times New Roman"/>
-          <w:i/>
-          <w:szCs w:val="24"/>
-        </w:rPr>
-        <w:t>[</w:t>
-      </w:r>
-      <w:proofErr w:type="spellStart"/>
-      <w:r>
-        <w:rPr>
-          <w:rFonts w:cs="Times New Roman"/>
-          <w:i/>
-          <w:szCs w:val="24"/>
-        </w:rPr>
-        <w:t>Arminimum</w:t>
-      </w:r>
-      <w:proofErr w:type="spellEnd"/>
-      <w:r>
-        <w:rPr>
-          <w:rFonts w:cs="Times New Roman"/>
-          <w:i/>
-          <w:szCs w:val="24"/>
-        </w:rPr>
-        <w:t xml:space="preserve">, </w:t>
-      </w:r>
-      <w:proofErr w:type="spellStart"/>
-      <w:r>
-        <w:rPr>
-          <w:rFonts w:cs="Times New Roman"/>
-          <w:i/>
-          <w:szCs w:val="24"/>
-        </w:rPr>
-        <w:t>Arhely</w:t>
-      </w:r>
-      <w:proofErr w:type="spellEnd"/>
-      <w:r>
-        <w:rPr>
-          <w:rFonts w:cs="Times New Roman"/>
-          <w:i/>
-          <w:szCs w:val="24"/>
-        </w:rPr>
-        <w:t xml:space="preserve">] = </w:t>
-      </w:r>
-      <w:proofErr w:type="gramStart"/>
-      <w:r>
-        <w:rPr>
-          <w:rFonts w:cs="Times New Roman"/>
-          <w:i/>
-          <w:szCs w:val="24"/>
-        </w:rPr>
-        <w:t>min(</w:t>
-      </w:r>
-      <w:proofErr w:type="gramEnd"/>
-      <w:r>
-        <w:rPr>
-          <w:rFonts w:cs="Times New Roman"/>
-          <w:i/>
-          <w:szCs w:val="24"/>
-        </w:rPr>
-        <w:t>sum(</w:t>
-      </w:r>
-      <w:proofErr w:type="spellStart"/>
-      <w:r>
-        <w:rPr>
-          <w:rFonts w:cs="Times New Roman"/>
-          <w:i/>
-          <w:szCs w:val="24"/>
-        </w:rPr>
-        <w:t>tmpAr</w:t>
-      </w:r>
-      <w:proofErr w:type="spellEnd"/>
-      <w:r>
-        <w:rPr>
-          <w:rFonts w:cs="Times New Roman"/>
-          <w:i/>
-          <w:szCs w:val="24"/>
-        </w:rPr>
-        <w:t>,2));</w:t>
+        <w:t>[Arminimum, Arhely] = min(sum(tmpAr,2));</w:t>
       </w:r>
     </w:p>
     <w:p>
@@ -31599,23 +27847,7 @@
           <w:rFonts w:cs="Times New Roman"/>
           <w:szCs w:val="24"/>
         </w:rPr>
-        <w:t xml:space="preserve">A fentebbi kód részlet az árakban keres hasonlóságot, de a változók kicserélésével, ugyan így össze lehet hasonlítani az összes határmetszéket, a rendszerterhelését vagy az export-import </w:t>
-      </w:r>
-      <w:proofErr w:type="spellStart"/>
-      <w:r>
-        <w:rPr>
-          <w:rFonts w:cs="Times New Roman"/>
-          <w:szCs w:val="24"/>
-        </w:rPr>
-        <w:t>szaldot</w:t>
-      </w:r>
-      <w:proofErr w:type="spellEnd"/>
-      <w:r>
-        <w:rPr>
-          <w:rFonts w:cs="Times New Roman"/>
-          <w:szCs w:val="24"/>
-        </w:rPr>
-        <w:t>. A matlabban nagyon hatékonyak a mátrix műveletek, illetve rendelkezésre állt minden függvény, amire szükségem van ehhez a feladathoz.</w:t>
+        <w:t>A fentebbi kód részlet az árakban keres hasonlóságot, de a változók kicserélésével, ugyan így össze lehet hasonlítani az összes határmetszéket, a rendszerterhelését vagy az export-import szaldot. A matlabban nagyon hatékonyak a mátrix műveletek, illetve rendelkezésre állt minden függvény, amire szükségem van ehhez a feladathoz.</w:t>
       </w:r>
     </w:p>
     <w:p>
@@ -32223,23 +28455,7 @@
           <w:rFonts w:cs="Times New Roman"/>
           <w:szCs w:val="24"/>
         </w:rPr>
-        <w:t xml:space="preserve">a </w:t>
-      </w:r>
-      <w:proofErr w:type="spellStart"/>
-      <w:r>
-        <w:rPr>
-          <w:rFonts w:cs="Times New Roman"/>
-          <w:szCs w:val="24"/>
-        </w:rPr>
-        <w:t>HUUK-ot</w:t>
-      </w:r>
-      <w:proofErr w:type="spellEnd"/>
-      <w:r>
-        <w:rPr>
-          <w:rFonts w:cs="Times New Roman"/>
-          <w:szCs w:val="24"/>
-        </w:rPr>
-        <w:t xml:space="preserve"> is, most romlott az eredmény az előző állapothoz képest a MAPE = </w:t>
+        <w:t xml:space="preserve">a HUUK-ot is, most romlott az eredmény az előző állapothoz képest a MAPE = </w:t>
       </w:r>
       <w:r>
         <w:rPr>
@@ -32724,7 +28940,6 @@
         </w:rPr>
         <w:t xml:space="preserve"> Illetve megnézem az összes határmetszék 24 órával eltolt </w:t>
       </w:r>
-      <w:proofErr w:type="spellStart"/>
       <w:r>
         <w:rPr>
           <w:rFonts w:cs="Times New Roman"/>
@@ -32737,15 +28952,7 @@
           <w:rFonts w:cs="Times New Roman"/>
           <w:szCs w:val="24"/>
         </w:rPr>
-        <w:t>ját</w:t>
-      </w:r>
-      <w:proofErr w:type="spellEnd"/>
-      <w:r>
-        <w:rPr>
-          <w:rFonts w:cs="Times New Roman"/>
-          <w:szCs w:val="24"/>
-        </w:rPr>
-        <w:t>.</w:t>
+        <w:t>ját.</w:t>
       </w:r>
     </w:p>
     <w:p>
@@ -32765,7 +28972,6 @@
         </w:rPr>
         <w:t xml:space="preserve">HUAT 24 órás </w:t>
       </w:r>
-      <w:proofErr w:type="spellStart"/>
       <w:r>
         <w:rPr>
           <w:rFonts w:cs="Times New Roman"/>
@@ -32780,269 +28986,312 @@
           <w:i/>
           <w:szCs w:val="24"/>
         </w:rPr>
+        <w:t>ja = 0.7655</w:t>
+      </w:r>
+    </w:p>
+    <w:p>
+      <w:pPr>
+        <w:spacing w:after="0"/>
+        <w:rPr>
+          <w:rFonts w:cs="Times New Roman"/>
+          <w:i/>
+          <w:szCs w:val="24"/>
+        </w:rPr>
+      </w:pPr>
+      <w:r>
+        <w:rPr>
+          <w:rFonts w:cs="Times New Roman"/>
+          <w:i/>
+          <w:szCs w:val="24"/>
+        </w:rPr>
+        <w:t xml:space="preserve">HUHR 24 órás </w:t>
+      </w:r>
+      <w:r>
+        <w:rPr>
+          <w:rFonts w:cs="Times New Roman"/>
+          <w:i/>
+          <w:szCs w:val="24"/>
+        </w:rPr>
+        <w:t>autokorreláció</w:t>
+      </w:r>
+      <w:r>
+        <w:rPr>
+          <w:rFonts w:cs="Times New Roman"/>
+          <w:i/>
+          <w:szCs w:val="24"/>
+        </w:rPr>
+        <w:t>ja = 0.8741</w:t>
+      </w:r>
+    </w:p>
+    <w:p>
+      <w:pPr>
+        <w:spacing w:after="0"/>
+        <w:rPr>
+          <w:rFonts w:cs="Times New Roman"/>
+          <w:i/>
+          <w:szCs w:val="24"/>
+        </w:rPr>
+      </w:pPr>
+      <w:r>
+        <w:rPr>
+          <w:rFonts w:cs="Times New Roman"/>
+          <w:i/>
+          <w:szCs w:val="24"/>
+        </w:rPr>
+        <w:t xml:space="preserve">HURO 24 órás </w:t>
+      </w:r>
+      <w:r>
+        <w:rPr>
+          <w:rFonts w:cs="Times New Roman"/>
+          <w:i/>
+          <w:szCs w:val="24"/>
+        </w:rPr>
+        <w:t>autokorreláció</w:t>
+      </w:r>
+      <w:r>
+        <w:rPr>
+          <w:rFonts w:cs="Times New Roman"/>
+          <w:i/>
+          <w:szCs w:val="24"/>
+        </w:rPr>
+        <w:t>ja = 0.7514</w:t>
+      </w:r>
+    </w:p>
+    <w:p>
+      <w:pPr>
+        <w:spacing w:after="0"/>
+        <w:rPr>
+          <w:rFonts w:cs="Times New Roman"/>
+          <w:i/>
+          <w:szCs w:val="24"/>
+        </w:rPr>
+      </w:pPr>
+      <w:r>
+        <w:rPr>
+          <w:rFonts w:cs="Times New Roman"/>
+          <w:i/>
+          <w:szCs w:val="24"/>
+        </w:rPr>
+        <w:t xml:space="preserve">HURS 24 órás </w:t>
+      </w:r>
+      <w:r>
+        <w:rPr>
+          <w:rFonts w:cs="Times New Roman"/>
+          <w:i/>
+          <w:szCs w:val="24"/>
+        </w:rPr>
+        <w:t>autokorreláció</w:t>
+      </w:r>
+      <w:r>
+        <w:rPr>
+          <w:rFonts w:cs="Times New Roman"/>
+          <w:i/>
+          <w:szCs w:val="24"/>
+        </w:rPr>
+        <w:t>ja = 0.8170</w:t>
+      </w:r>
+    </w:p>
+    <w:p>
+      <w:pPr>
+        <w:spacing w:after="0"/>
+        <w:rPr>
+          <w:rFonts w:cs="Times New Roman"/>
+          <w:i/>
+          <w:szCs w:val="24"/>
+        </w:rPr>
+      </w:pPr>
+      <w:r>
+        <w:rPr>
+          <w:rFonts w:cs="Times New Roman"/>
+          <w:i/>
+          <w:szCs w:val="24"/>
+        </w:rPr>
+        <w:t xml:space="preserve">HUSK 24 órás </w:t>
+      </w:r>
+      <w:r>
+        <w:rPr>
+          <w:rFonts w:cs="Times New Roman"/>
+          <w:i/>
+          <w:szCs w:val="24"/>
+        </w:rPr>
+        <w:t>autokorreláció</w:t>
+      </w:r>
+      <w:r>
+        <w:rPr>
+          <w:rFonts w:cs="Times New Roman"/>
+          <w:i/>
+          <w:szCs w:val="24"/>
+        </w:rPr>
+        <w:t>ja = 0.7470</w:t>
+      </w:r>
+    </w:p>
+    <w:p>
+      <w:pPr>
+        <w:spacing w:after="0"/>
+        <w:rPr>
+          <w:rFonts w:cs="Times New Roman"/>
+          <w:i/>
+          <w:szCs w:val="24"/>
+        </w:rPr>
+      </w:pPr>
+      <w:r>
+        <w:rPr>
+          <w:rFonts w:cs="Times New Roman"/>
+          <w:i/>
+          <w:szCs w:val="24"/>
+        </w:rPr>
+        <w:t xml:space="preserve">HUUK 24 órás </w:t>
+      </w:r>
+      <w:r>
+        <w:rPr>
+          <w:rFonts w:cs="Times New Roman"/>
+          <w:i/>
+          <w:szCs w:val="24"/>
+        </w:rPr>
+        <w:t>autokorreláció</w:t>
+      </w:r>
+      <w:r>
+        <w:rPr>
+          <w:rFonts w:cs="Times New Roman"/>
+          <w:i/>
+          <w:szCs w:val="24"/>
+        </w:rPr>
+        <w:t>ja = 0.8339</w:t>
+      </w:r>
+    </w:p>
+    <w:p>
+      <w:pPr>
+        <w:spacing w:after="0"/>
+        <w:rPr>
+          <w:rFonts w:cs="Times New Roman"/>
+          <w:i/>
+          <w:szCs w:val="24"/>
+        </w:rPr>
+      </w:pPr>
+      <w:r>
+        <w:rPr>
+          <w:rFonts w:cs="Times New Roman"/>
+          <w:i/>
+          <w:szCs w:val="24"/>
+        </w:rPr>
+        <w:t xml:space="preserve">Összesített Import-Export </w:t>
+      </w:r>
+      <w:r>
+        <w:rPr>
+          <w:rFonts w:cs="Times New Roman"/>
+          <w:i/>
+          <w:szCs w:val="24"/>
+        </w:rPr>
+        <w:t xml:space="preserve">24 órás </w:t>
+      </w:r>
+      <w:r>
+        <w:rPr>
+          <w:rFonts w:cs="Times New Roman"/>
+          <w:i/>
+          <w:szCs w:val="24"/>
+        </w:rPr>
+        <w:t>autokorreláció</w:t>
+      </w:r>
+      <w:r>
+        <w:rPr>
+          <w:rFonts w:cs="Times New Roman"/>
+          <w:i/>
+          <w:szCs w:val="24"/>
+        </w:rPr>
+        <w:t xml:space="preserve">ja </w:t>
+      </w:r>
+      <w:r>
+        <w:rPr>
+          <w:rFonts w:cs="Times New Roman"/>
+          <w:i/>
+          <w:szCs w:val="24"/>
+        </w:rPr>
+        <w:t>= 0.8888</w:t>
+      </w:r>
+    </w:p>
+    <w:p>
+      <w:pPr>
+        <w:spacing w:after="0"/>
+        <w:rPr>
+          <w:rFonts w:cs="Times New Roman"/>
+          <w:i/>
+          <w:szCs w:val="24"/>
+        </w:rPr>
+      </w:pPr>
+      <w:r>
+        <w:rPr>
+          <w:rFonts w:cs="Times New Roman"/>
+          <w:i/>
+          <w:szCs w:val="24"/>
+        </w:rPr>
+        <w:t>RendszerTerheles</w:t>
+      </w:r>
+      <w:r>
+        <w:rPr>
+          <w:rFonts w:cs="Times New Roman"/>
+          <w:i/>
+          <w:szCs w:val="24"/>
+        </w:rPr>
+        <w:t xml:space="preserve"> </w:t>
+      </w:r>
+      <w:r>
+        <w:rPr>
+          <w:rFonts w:cs="Times New Roman"/>
+          <w:i/>
+          <w:szCs w:val="24"/>
+        </w:rPr>
+        <w:t xml:space="preserve">24 órás </w:t>
+      </w:r>
+      <w:r>
+        <w:rPr>
+          <w:rFonts w:cs="Times New Roman"/>
+          <w:i/>
+          <w:szCs w:val="24"/>
+        </w:rPr>
+        <w:t>autokorreláció</w:t>
+      </w:r>
+      <w:r>
+        <w:rPr>
+          <w:rFonts w:cs="Times New Roman"/>
+          <w:i/>
+          <w:szCs w:val="24"/>
+        </w:rPr>
         <w:t>ja</w:t>
       </w:r>
-      <w:proofErr w:type="spellEnd"/>
       <w:r>
         <w:rPr>
           <w:rFonts w:cs="Times New Roman"/>
           <w:i/>
           <w:szCs w:val="24"/>
         </w:rPr>
-        <w:t xml:space="preserve"> = 0.7655</w:t>
-      </w:r>
-    </w:p>
-    <w:p>
-      <w:pPr>
-        <w:spacing w:after="0"/>
-        <w:rPr>
-          <w:rFonts w:cs="Times New Roman"/>
-          <w:i/>
-          <w:szCs w:val="24"/>
-        </w:rPr>
-      </w:pPr>
-      <w:r>
-        <w:rPr>
-          <w:rFonts w:cs="Times New Roman"/>
-          <w:i/>
-          <w:szCs w:val="24"/>
-        </w:rPr>
-        <w:t xml:space="preserve">HUHR 24 órás </w:t>
-      </w:r>
-      <w:proofErr w:type="spellStart"/>
-      <w:r>
-        <w:rPr>
-          <w:rFonts w:cs="Times New Roman"/>
-          <w:i/>
-          <w:szCs w:val="24"/>
-        </w:rPr>
-        <w:t>autokorreláció</w:t>
-      </w:r>
-      <w:r>
-        <w:rPr>
-          <w:rFonts w:cs="Times New Roman"/>
-          <w:i/>
-          <w:szCs w:val="24"/>
-        </w:rPr>
-        <w:t>ja</w:t>
-      </w:r>
-      <w:proofErr w:type="spellEnd"/>
-      <w:r>
-        <w:rPr>
-          <w:rFonts w:cs="Times New Roman"/>
-          <w:i/>
-          <w:szCs w:val="24"/>
-        </w:rPr>
-        <w:t xml:space="preserve"> = 0.8741</w:t>
-      </w:r>
-    </w:p>
-    <w:p>
-      <w:pPr>
-        <w:spacing w:after="0"/>
-        <w:rPr>
-          <w:rFonts w:cs="Times New Roman"/>
-          <w:i/>
-          <w:szCs w:val="24"/>
-        </w:rPr>
-      </w:pPr>
-      <w:r>
-        <w:rPr>
-          <w:rFonts w:cs="Times New Roman"/>
-          <w:i/>
-          <w:szCs w:val="24"/>
-        </w:rPr>
-        <w:t xml:space="preserve">HURO 24 órás </w:t>
-      </w:r>
-      <w:proofErr w:type="spellStart"/>
-      <w:r>
-        <w:rPr>
-          <w:rFonts w:cs="Times New Roman"/>
-          <w:i/>
-          <w:szCs w:val="24"/>
-        </w:rPr>
-        <w:t>autokorreláció</w:t>
-      </w:r>
-      <w:r>
-        <w:rPr>
-          <w:rFonts w:cs="Times New Roman"/>
-          <w:i/>
-          <w:szCs w:val="24"/>
-        </w:rPr>
-        <w:t>ja</w:t>
-      </w:r>
-      <w:proofErr w:type="spellEnd"/>
-      <w:r>
-        <w:rPr>
-          <w:rFonts w:cs="Times New Roman"/>
-          <w:i/>
-          <w:szCs w:val="24"/>
-        </w:rPr>
-        <w:t xml:space="preserve"> = 0.7514</w:t>
-      </w:r>
-    </w:p>
-    <w:p>
-      <w:pPr>
-        <w:spacing w:after="0"/>
-        <w:rPr>
-          <w:rFonts w:cs="Times New Roman"/>
-          <w:i/>
-          <w:szCs w:val="24"/>
-        </w:rPr>
-      </w:pPr>
-      <w:r>
-        <w:rPr>
-          <w:rFonts w:cs="Times New Roman"/>
-          <w:i/>
-          <w:szCs w:val="24"/>
-        </w:rPr>
-        <w:t xml:space="preserve">HURS 24 órás </w:t>
-      </w:r>
-      <w:proofErr w:type="spellStart"/>
-      <w:r>
-        <w:rPr>
-          <w:rFonts w:cs="Times New Roman"/>
-          <w:i/>
-          <w:szCs w:val="24"/>
-        </w:rPr>
-        <w:t>autokorreláció</w:t>
-      </w:r>
-      <w:r>
-        <w:rPr>
-          <w:rFonts w:cs="Times New Roman"/>
-          <w:i/>
-          <w:szCs w:val="24"/>
-        </w:rPr>
-        <w:t>ja</w:t>
-      </w:r>
-      <w:proofErr w:type="spellEnd"/>
-      <w:r>
-        <w:rPr>
-          <w:rFonts w:cs="Times New Roman"/>
-          <w:i/>
-          <w:szCs w:val="24"/>
-        </w:rPr>
-        <w:t xml:space="preserve"> = 0.8170</w:t>
-      </w:r>
-    </w:p>
-    <w:p>
-      <w:pPr>
-        <w:spacing w:after="0"/>
-        <w:rPr>
-          <w:rFonts w:cs="Times New Roman"/>
-          <w:i/>
-          <w:szCs w:val="24"/>
-        </w:rPr>
-      </w:pPr>
-      <w:r>
-        <w:rPr>
-          <w:rFonts w:cs="Times New Roman"/>
-          <w:i/>
-          <w:szCs w:val="24"/>
-        </w:rPr>
-        <w:t xml:space="preserve">HUSK 24 órás </w:t>
-      </w:r>
-      <w:proofErr w:type="spellStart"/>
-      <w:r>
-        <w:rPr>
-          <w:rFonts w:cs="Times New Roman"/>
-          <w:i/>
-          <w:szCs w:val="24"/>
-        </w:rPr>
-        <w:t>autokorreláció</w:t>
-      </w:r>
-      <w:r>
-        <w:rPr>
-          <w:rFonts w:cs="Times New Roman"/>
-          <w:i/>
-          <w:szCs w:val="24"/>
-        </w:rPr>
-        <w:t>ja</w:t>
-      </w:r>
-      <w:proofErr w:type="spellEnd"/>
-      <w:r>
-        <w:rPr>
-          <w:rFonts w:cs="Times New Roman"/>
-          <w:i/>
-          <w:szCs w:val="24"/>
-        </w:rPr>
-        <w:t xml:space="preserve"> = 0.7470</w:t>
-      </w:r>
-    </w:p>
-    <w:p>
-      <w:pPr>
-        <w:spacing w:after="0"/>
-        <w:rPr>
-          <w:rFonts w:cs="Times New Roman"/>
-          <w:i/>
-          <w:szCs w:val="24"/>
-        </w:rPr>
-      </w:pPr>
-      <w:r>
-        <w:rPr>
-          <w:rFonts w:cs="Times New Roman"/>
-          <w:i/>
-          <w:szCs w:val="24"/>
-        </w:rPr>
-        <w:t xml:space="preserve">HUUK 24 órás </w:t>
-      </w:r>
-      <w:proofErr w:type="spellStart"/>
-      <w:r>
-        <w:rPr>
-          <w:rFonts w:cs="Times New Roman"/>
-          <w:i/>
-          <w:szCs w:val="24"/>
-        </w:rPr>
-        <w:t>autokorreláció</w:t>
-      </w:r>
-      <w:r>
-        <w:rPr>
-          <w:rFonts w:cs="Times New Roman"/>
-          <w:i/>
-          <w:szCs w:val="24"/>
-        </w:rPr>
-        <w:t>ja</w:t>
-      </w:r>
-      <w:proofErr w:type="spellEnd"/>
-      <w:r>
-        <w:rPr>
-          <w:rFonts w:cs="Times New Roman"/>
-          <w:i/>
-          <w:szCs w:val="24"/>
-        </w:rPr>
-        <w:t xml:space="preserve"> = 0.8339</w:t>
-      </w:r>
-    </w:p>
-    <w:p>
-      <w:pPr>
-        <w:spacing w:after="0"/>
-        <w:rPr>
-          <w:rFonts w:cs="Times New Roman"/>
-          <w:i/>
-          <w:szCs w:val="24"/>
-        </w:rPr>
-      </w:pPr>
-      <w:r>
-        <w:rPr>
-          <w:rFonts w:cs="Times New Roman"/>
-          <w:i/>
-          <w:szCs w:val="24"/>
-        </w:rPr>
-        <w:t xml:space="preserve">Összesített </w:t>
-      </w:r>
-      <w:proofErr w:type="spellStart"/>
-      <w:r>
-        <w:rPr>
-          <w:rFonts w:cs="Times New Roman"/>
-          <w:i/>
-          <w:szCs w:val="24"/>
-        </w:rPr>
-        <w:t>Import-Export</w:t>
-      </w:r>
-      <w:proofErr w:type="spellEnd"/>
-      <w:r>
-        <w:rPr>
-          <w:rFonts w:cs="Times New Roman"/>
-          <w:i/>
+        <w:t xml:space="preserve"> = 0.8603</w:t>
+      </w:r>
+    </w:p>
+    <w:p>
+      <w:pPr>
+        <w:spacing w:beforeLines="60" w:before="144"/>
+        <w:rPr>
+          <w:rFonts w:cs="Times New Roman"/>
+          <w:szCs w:val="24"/>
+        </w:rPr>
+      </w:pPr>
+      <w:r>
+        <w:rPr>
+          <w:rFonts w:cs="Times New Roman"/>
+          <w:szCs w:val="24"/>
+        </w:rPr>
+        <w:t>Sokkal jobban korrelálnak magukkal, mint az ár</w:t>
+      </w:r>
+      <w:r>
+        <w:rPr>
+          <w:rFonts w:cs="Times New Roman"/>
+          <w:szCs w:val="24"/>
+        </w:rPr>
+        <w:t xml:space="preserve"> saját magával.</w:t>
+      </w:r>
+      <w:r>
+        <w:rPr>
+          <w:rFonts w:cs="Times New Roman"/>
           <w:szCs w:val="24"/>
         </w:rPr>
         <w:t xml:space="preserve"> </w:t>
@@ -33050,33 +29299,27 @@
       <w:r>
         <w:rPr>
           <w:rFonts w:cs="Times New Roman"/>
-          <w:i/>
-          <w:szCs w:val="24"/>
-        </w:rPr>
-        <w:t xml:space="preserve">24 órás </w:t>
-      </w:r>
-      <w:proofErr w:type="spellStart"/>
-      <w:r>
-        <w:rPr>
-          <w:rFonts w:cs="Times New Roman"/>
-          <w:i/>
-          <w:szCs w:val="24"/>
-        </w:rPr>
-        <w:t>autokorreláció</w:t>
-      </w:r>
-      <w:r>
-        <w:rPr>
-          <w:rFonts w:cs="Times New Roman"/>
-          <w:i/>
-          <w:szCs w:val="24"/>
-        </w:rPr>
-        <w:t>ja</w:t>
-      </w:r>
-      <w:proofErr w:type="spellEnd"/>
-      <w:r>
-        <w:rPr>
-          <w:rFonts w:cs="Times New Roman"/>
-          <w:i/>
+          <w:szCs w:val="24"/>
+        </w:rPr>
+        <w:t>Így elkezdtem kísérletezni több</w:t>
+      </w:r>
+      <w:r>
+        <w:rPr>
+          <w:rFonts w:cs="Times New Roman"/>
+          <w:szCs w:val="24"/>
+        </w:rPr>
+        <w:t xml:space="preserve"> szomszéddal vagy, </w:t>
+      </w:r>
+      <w:r>
+        <w:rPr>
+          <w:rFonts w:cs="Times New Roman"/>
+          <w:szCs w:val="24"/>
+        </w:rPr>
+        <w:t>csak néhány adatot használok, vagy csak az árat.</w:t>
+      </w:r>
+      <w:r>
+        <w:rPr>
+          <w:rFonts w:cs="Times New Roman"/>
           <w:szCs w:val="24"/>
         </w:rPr>
         <w:t xml:space="preserve"> </w:t>
@@ -33084,153 +29327,9 @@
       <w:r>
         <w:rPr>
           <w:rFonts w:cs="Times New Roman"/>
-          <w:i/>
-          <w:szCs w:val="24"/>
-        </w:rPr>
-        <w:t>= 0.8888</w:t>
-      </w:r>
-    </w:p>
-    <w:p>
-      <w:pPr>
-        <w:spacing w:after="0"/>
-        <w:rPr>
-          <w:rFonts w:cs="Times New Roman"/>
-          <w:i/>
-          <w:szCs w:val="24"/>
-        </w:rPr>
-      </w:pPr>
-      <w:proofErr w:type="spellStart"/>
-      <w:r>
-        <w:rPr>
-          <w:rFonts w:cs="Times New Roman"/>
-          <w:i/>
-          <w:szCs w:val="24"/>
-        </w:rPr>
-        <w:t>RendszerTerheles</w:t>
-      </w:r>
-      <w:proofErr w:type="spellEnd"/>
-      <w:r>
-        <w:rPr>
-          <w:rFonts w:cs="Times New Roman"/>
-          <w:i/>
-          <w:szCs w:val="24"/>
-        </w:rPr>
-        <w:t xml:space="preserve"> </w:t>
-      </w:r>
-      <w:r>
-        <w:rPr>
-          <w:rFonts w:cs="Times New Roman"/>
-          <w:i/>
-          <w:szCs w:val="24"/>
-        </w:rPr>
-        <w:t xml:space="preserve">24 órás </w:t>
-      </w:r>
-      <w:proofErr w:type="spellStart"/>
-      <w:r>
-        <w:rPr>
-          <w:rFonts w:cs="Times New Roman"/>
-          <w:i/>
-          <w:szCs w:val="24"/>
-        </w:rPr>
-        <w:t>autokorreláció</w:t>
-      </w:r>
-      <w:r>
-        <w:rPr>
-          <w:rFonts w:cs="Times New Roman"/>
-          <w:i/>
-          <w:szCs w:val="24"/>
-        </w:rPr>
-        <w:t>ja</w:t>
-      </w:r>
-      <w:proofErr w:type="spellEnd"/>
-      <w:r>
-        <w:rPr>
-          <w:rFonts w:cs="Times New Roman"/>
-          <w:i/>
-          <w:szCs w:val="24"/>
-        </w:rPr>
-        <w:t xml:space="preserve"> = 0.8603</w:t>
-      </w:r>
-    </w:p>
-    <w:p>
-      <w:pPr>
-        <w:spacing w:beforeLines="60" w:before="144"/>
-        <w:rPr>
-          <w:rFonts w:cs="Times New Roman"/>
-          <w:szCs w:val="24"/>
-        </w:rPr>
-      </w:pPr>
-      <w:r>
-        <w:rPr>
-          <w:rFonts w:cs="Times New Roman"/>
-          <w:szCs w:val="24"/>
-        </w:rPr>
-        <w:t>Sokkal jobban korrelálnak magukkal, mint az ár</w:t>
-      </w:r>
-      <w:r>
-        <w:rPr>
-          <w:rFonts w:cs="Times New Roman"/>
-          <w:szCs w:val="24"/>
-        </w:rPr>
-        <w:t xml:space="preserve"> saját magával.</w:t>
-      </w:r>
-      <w:r>
-        <w:rPr>
-          <w:rFonts w:cs="Times New Roman"/>
-          <w:szCs w:val="24"/>
-        </w:rPr>
-        <w:t xml:space="preserve"> </w:t>
-      </w:r>
-      <w:r>
-        <w:rPr>
-          <w:rFonts w:cs="Times New Roman"/>
-          <w:szCs w:val="24"/>
-        </w:rPr>
-        <w:t>Így elkezdtem kísérletezni több</w:t>
-      </w:r>
-      <w:r>
-        <w:rPr>
-          <w:rFonts w:cs="Times New Roman"/>
-          <w:szCs w:val="24"/>
-        </w:rPr>
-        <w:t xml:space="preserve"> szomszéddal vagy, </w:t>
-      </w:r>
-      <w:r>
-        <w:rPr>
-          <w:rFonts w:cs="Times New Roman"/>
-          <w:szCs w:val="24"/>
-        </w:rPr>
-        <w:t>csak néhány adatot használok, vagy csak az árat.</w:t>
-      </w:r>
-      <w:r>
-        <w:rPr>
-          <w:rFonts w:cs="Times New Roman"/>
-          <w:szCs w:val="24"/>
-        </w:rPr>
-        <w:t xml:space="preserve"> </w:t>
-      </w:r>
-      <w:r>
-        <w:rPr>
-          <w:rFonts w:cs="Times New Roman"/>
-          <w:szCs w:val="24"/>
-        </w:rPr>
-        <w:t xml:space="preserve">Szerettem volna ha </w:t>
-      </w:r>
-      <w:proofErr w:type="spellStart"/>
-      <w:r>
-        <w:rPr>
-          <w:rFonts w:cs="Times New Roman"/>
-          <w:szCs w:val="24"/>
-        </w:rPr>
-        <w:t>határmetszékeket</w:t>
-      </w:r>
-      <w:proofErr w:type="spellEnd"/>
-      <w:r>
-        <w:rPr>
-          <w:rFonts w:cs="Times New Roman"/>
-          <w:szCs w:val="24"/>
-        </w:rPr>
-        <w:t xml:space="preserve"> valahogy felhasználni vagy legalább szűrni, hogy pontosan melyikek határozzák meg az árat, de úgy </w:t>
+          <w:szCs w:val="24"/>
+        </w:rPr>
+        <w:t xml:space="preserve">Szerettem volna ha határmetszékeket valahogy felhasználni vagy legalább szűrni, hogy pontosan melyikek határozzák meg az árat, de úgy </w:t>
       </w:r>
       <w:r>
         <w:rPr>
@@ -34474,31 +30573,13 @@
         </w:rPr>
         <w:t>kimenet_</w:t>
       </w:r>
-      <w:proofErr w:type="spellStart"/>
-      <w:r>
-        <w:rPr>
-          <w:rFonts w:cs="Times New Roman"/>
-          <w:szCs w:val="24"/>
-        </w:rPr>
-        <w:t>vector</w:t>
-      </w:r>
-      <w:proofErr w:type="spellEnd"/>
-      <w:r>
-        <w:rPr>
-          <w:rFonts w:cs="Times New Roman"/>
-          <w:szCs w:val="24"/>
-        </w:rPr>
-        <w:t>_2elem_</w:t>
-      </w:r>
-      <w:proofErr w:type="spellStart"/>
-      <w:r>
-        <w:rPr>
-          <w:rFonts w:cs="Times New Roman"/>
-          <w:szCs w:val="24"/>
-        </w:rPr>
-        <w:t>ua</w:t>
-      </w:r>
-      <w:proofErr w:type="spellEnd"/>
+      <w:r>
+        <w:rPr>
+          <w:rFonts w:cs="Times New Roman"/>
+          <w:szCs w:val="24"/>
+        </w:rPr>
+        <w:t>vector_2elem_ua</w:t>
+      </w:r>
       <w:r>
         <w:rPr>
           <w:rFonts w:cs="Times New Roman"/>
@@ -34548,23 +30629,7 @@
           <w:rFonts w:cs="Times New Roman"/>
           <w:szCs w:val="24"/>
         </w:rPr>
-        <w:t>kimenet_</w:t>
-      </w:r>
-      <w:proofErr w:type="spellStart"/>
-      <w:r>
-        <w:rPr>
-          <w:rFonts w:cs="Times New Roman"/>
-          <w:szCs w:val="24"/>
-        </w:rPr>
-        <w:t>vector</w:t>
-      </w:r>
-      <w:proofErr w:type="spellEnd"/>
-      <w:r>
-        <w:rPr>
-          <w:rFonts w:cs="Times New Roman"/>
-          <w:szCs w:val="24"/>
-        </w:rPr>
-        <w:t>_3</w:t>
+        <w:t>kimenet_vector_3</w:t>
       </w:r>
       <w:r>
         <w:rPr>
@@ -34573,7 +30638,6 @@
         </w:rPr>
         <w:t>kulonbozok_</w:t>
       </w:r>
-      <w:proofErr w:type="spellStart"/>
       <w:r>
         <w:rPr>
           <w:rFonts w:cs="Times New Roman"/>
@@ -34581,7 +30645,6 @@
         </w:rPr>
         <w:t>atlaga</w:t>
       </w:r>
-      <w:proofErr w:type="spellEnd"/>
       <w:r>
         <w:rPr>
           <w:rFonts w:cs="Times New Roman"/>
@@ -34617,40 +30680,15 @@
           <w:rFonts w:cs="Times New Roman"/>
           <w:szCs w:val="24"/>
         </w:rPr>
-        <w:t>kimenet_</w:t>
-      </w:r>
-      <w:proofErr w:type="spellStart"/>
-      <w:r>
-        <w:rPr>
-          <w:rFonts w:cs="Times New Roman"/>
-          <w:szCs w:val="24"/>
-        </w:rPr>
-        <w:t>v</w:t>
-      </w:r>
-      <w:r>
-        <w:rPr>
-          <w:rFonts w:cs="Times New Roman"/>
-          <w:szCs w:val="24"/>
-        </w:rPr>
-        <w:t>ector</w:t>
-      </w:r>
-      <w:proofErr w:type="spellEnd"/>
-      <w:r>
-        <w:rPr>
-          <w:rFonts w:cs="Times New Roman"/>
-          <w:szCs w:val="24"/>
-        </w:rPr>
-        <w:t>_3elem_</w:t>
-      </w:r>
-      <w:proofErr w:type="spellStart"/>
-      <w:r>
-        <w:rPr>
-          <w:rFonts w:cs="Times New Roman"/>
-          <w:szCs w:val="24"/>
-        </w:rPr>
-        <w:t>ua</w:t>
-      </w:r>
-      <w:proofErr w:type="spellEnd"/>
+        <w:t>kimenet_v</w:t>
+      </w:r>
+      <w:r>
+        <w:rPr>
+          <w:rFonts w:cs="Times New Roman"/>
+          <w:szCs w:val="24"/>
+        </w:rPr>
+        <w:t>ector_3elem_ua</w:t>
+      </w:r>
       <w:r>
         <w:rPr>
           <w:rFonts w:cs="Times New Roman"/>
@@ -34686,30 +30724,14 @@
           <w:rFonts w:cs="Times New Roman"/>
           <w:szCs w:val="24"/>
         </w:rPr>
-        <w:t>kimenet_</w:t>
-      </w:r>
-      <w:proofErr w:type="spellStart"/>
-      <w:r>
-        <w:rPr>
-          <w:rFonts w:cs="Times New Roman"/>
-          <w:szCs w:val="24"/>
-        </w:rPr>
-        <w:t>ve</w:t>
-      </w:r>
-      <w:r>
-        <w:rPr>
-          <w:rFonts w:cs="Times New Roman"/>
-          <w:szCs w:val="24"/>
-        </w:rPr>
-        <w:t>ctor</w:t>
-      </w:r>
-      <w:proofErr w:type="spellEnd"/>
-      <w:r>
-        <w:rPr>
-          <w:rFonts w:cs="Times New Roman"/>
-          <w:szCs w:val="24"/>
-        </w:rPr>
-        <w:t>_1szomszed</w:t>
+        <w:t>kimenet_ve</w:t>
+      </w:r>
+      <w:r>
+        <w:rPr>
+          <w:rFonts w:cs="Times New Roman"/>
+          <w:szCs w:val="24"/>
+        </w:rPr>
+        <w:t>ctor_1szomszed</w:t>
       </w:r>
       <w:r>
         <w:rPr>
@@ -34746,39 +30768,7 @@
           <w:rFonts w:cs="Times New Roman"/>
           <w:szCs w:val="24"/>
         </w:rPr>
-        <w:t xml:space="preserve">Bár a fentebbi esetekben főleg csak ár és rendszerterhelés volt, nem mondtam le teljesen a </w:t>
-      </w:r>
-      <w:proofErr w:type="spellStart"/>
-      <w:r>
-        <w:rPr>
-          <w:rFonts w:cs="Times New Roman"/>
-          <w:szCs w:val="24"/>
-        </w:rPr>
-        <w:t>határmetszékekről</w:t>
-      </w:r>
-      <w:proofErr w:type="spellEnd"/>
-      <w:r>
-        <w:rPr>
-          <w:rFonts w:cs="Times New Roman"/>
-          <w:szCs w:val="24"/>
-        </w:rPr>
-        <w:t xml:space="preserve"> sem. Sajnos külön-külön használva a </w:t>
-      </w:r>
-      <w:proofErr w:type="spellStart"/>
-      <w:r>
-        <w:rPr>
-          <w:rFonts w:cs="Times New Roman"/>
-          <w:szCs w:val="24"/>
-        </w:rPr>
-        <w:t>határmetszékeket</w:t>
-      </w:r>
-      <w:proofErr w:type="spellEnd"/>
-      <w:r>
-        <w:rPr>
-          <w:rFonts w:cs="Times New Roman"/>
-          <w:szCs w:val="24"/>
-        </w:rPr>
-        <w:t>, nem voltak valami sikeresek a tesztjeim, ezért megpróbálkoztam egyben az import-export szaldóval is. Ár, rendszerterhelés, import-export 1 szomszéd esetén</w:t>
+        <w:t>Bár a fentebbi esetekben főleg csak ár és rendszerterhelés volt, nem mondtam le teljesen a határmetszékekről sem. Sajnos külön-külön használva a határmetszékeket, nem voltak valami sikeresek a tesztjeim, ezért megpróbálkoztam egyben az import-export szaldóval is. Ár, rendszerterhelés, import-export 1 szomszéd esetén</w:t>
       </w:r>
       <w:r>
         <w:rPr>
@@ -34799,23 +30789,7 @@
           <w:rFonts w:cs="Times New Roman"/>
           <w:szCs w:val="24"/>
         </w:rPr>
-        <w:t xml:space="preserve"> ez jobb mintha az összes </w:t>
-      </w:r>
-      <w:proofErr w:type="spellStart"/>
-      <w:r>
-        <w:rPr>
-          <w:rFonts w:cs="Times New Roman"/>
-          <w:szCs w:val="24"/>
-        </w:rPr>
-        <w:t>metszéket</w:t>
-      </w:r>
-      <w:proofErr w:type="spellEnd"/>
-      <w:r>
-        <w:rPr>
-          <w:rFonts w:cs="Times New Roman"/>
-          <w:szCs w:val="24"/>
-        </w:rPr>
-        <w:t xml:space="preserve"> külön-külön nézném, viszont rosszabb, mint ha csak az árak alapján jósolnék előre. Különböző adatok alapján vett 3 szomszéd átlagával előre jelzett MSE = </w:t>
+        <w:t xml:space="preserve"> ez jobb mintha az összes metszéket külön-külön nézném, viszont rosszabb, mint ha csak az árak alapján jósolnék előre. Különböző adatok alapján vett 3 szomszéd átlagával előre jelzett MSE = </w:t>
       </w:r>
       <w:r>
         <w:rPr>
@@ -34948,125 +30922,13 @@
         <w:rPr>
           <w:spacing w:val="2"/>
         </w:rPr>
-        <w:t xml:space="preserve">egismerkedtem a </w:t>
-      </w:r>
-      <w:proofErr w:type="spellStart"/>
+        <w:t xml:space="preserve">egismerkedtem a matlab Econometrics Toolbox –ával, Financial Toolbox –ával és a </w:t>
+      </w:r>
       <w:r>
         <w:rPr>
           <w:spacing w:val="2"/>
         </w:rPr>
-        <w:t>matlab</w:t>
-      </w:r>
-      <w:proofErr w:type="spellEnd"/>
-      <w:r>
-        <w:rPr>
-          <w:spacing w:val="2"/>
-        </w:rPr>
-        <w:t xml:space="preserve"> </w:t>
-      </w:r>
-      <w:proofErr w:type="spellStart"/>
-      <w:r>
-        <w:rPr>
-          <w:spacing w:val="2"/>
-        </w:rPr>
-        <w:t>Econometrics</w:t>
-      </w:r>
-      <w:proofErr w:type="spellEnd"/>
-      <w:r>
-        <w:rPr>
-          <w:spacing w:val="2"/>
-        </w:rPr>
-        <w:t xml:space="preserve"> </w:t>
-      </w:r>
-      <w:proofErr w:type="spellStart"/>
-      <w:r>
-        <w:rPr>
-          <w:spacing w:val="2"/>
-        </w:rPr>
-        <w:t>Toolbox</w:t>
-      </w:r>
-      <w:proofErr w:type="spellEnd"/>
-      <w:r>
-        <w:rPr>
-          <w:spacing w:val="2"/>
-        </w:rPr>
-        <w:t xml:space="preserve"> –</w:t>
-      </w:r>
-      <w:proofErr w:type="spellStart"/>
-      <w:r>
-        <w:rPr>
-          <w:spacing w:val="2"/>
-        </w:rPr>
-        <w:t>ával</w:t>
-      </w:r>
-      <w:proofErr w:type="spellEnd"/>
-      <w:r>
-        <w:rPr>
-          <w:spacing w:val="2"/>
-        </w:rPr>
-        <w:t xml:space="preserve">, Financial </w:t>
-      </w:r>
-      <w:proofErr w:type="spellStart"/>
-      <w:r>
-        <w:rPr>
-          <w:spacing w:val="2"/>
-        </w:rPr>
-        <w:t>Toolbox</w:t>
-      </w:r>
-      <w:proofErr w:type="spellEnd"/>
-      <w:r>
-        <w:rPr>
-          <w:spacing w:val="2"/>
-        </w:rPr>
-        <w:t xml:space="preserve"> –</w:t>
-      </w:r>
-      <w:proofErr w:type="spellStart"/>
-      <w:r>
-        <w:rPr>
-          <w:spacing w:val="2"/>
-        </w:rPr>
-        <w:t>ával</w:t>
-      </w:r>
-      <w:proofErr w:type="spellEnd"/>
-      <w:r>
-        <w:rPr>
-          <w:spacing w:val="2"/>
-        </w:rPr>
-        <w:t xml:space="preserve"> és a </w:t>
-      </w:r>
-      <w:r>
-        <w:rPr>
-          <w:spacing w:val="2"/>
-        </w:rPr>
-        <w:t xml:space="preserve">Time Series </w:t>
-      </w:r>
-      <w:proofErr w:type="spellStart"/>
-      <w:r>
-        <w:rPr>
-          <w:spacing w:val="2"/>
-        </w:rPr>
-        <w:t>Analysis</w:t>
-      </w:r>
-      <w:proofErr w:type="spellEnd"/>
-      <w:r>
-        <w:rPr>
-          <w:spacing w:val="2"/>
-        </w:rPr>
-        <w:t xml:space="preserve"> </w:t>
-      </w:r>
-      <w:proofErr w:type="spellStart"/>
-      <w:r>
-        <w:rPr>
-          <w:spacing w:val="2"/>
-        </w:rPr>
-        <w:t>modulal</w:t>
-      </w:r>
-      <w:proofErr w:type="spellEnd"/>
-      <w:r>
-        <w:rPr>
-          <w:spacing w:val="2"/>
-        </w:rPr>
-        <w:t xml:space="preserve">. </w:t>
+        <w:t xml:space="preserve">Time Series Analysis modulal. </w:t>
       </w:r>
     </w:p>
     <w:p>
@@ -35273,27 +31135,7 @@
           <w:szCs w:val="24"/>
           <w:lang w:eastAsia="hu-HU"/>
         </w:rPr>
-        <w:t xml:space="preserve">Az </w:t>
-      </w:r>
-      <w:proofErr w:type="spellStart"/>
-      <w:r>
-        <w:rPr>
-          <w:rFonts w:eastAsia="Times New Roman" w:cs="Times New Roman"/>
-          <w:spacing w:val="2"/>
-          <w:szCs w:val="24"/>
-          <w:lang w:eastAsia="hu-HU"/>
-        </w:rPr>
-        <w:t>ARIMA-nak</w:t>
-      </w:r>
-      <w:proofErr w:type="spellEnd"/>
-      <w:r>
-        <w:rPr>
-          <w:rFonts w:eastAsia="Times New Roman" w:cs="Times New Roman"/>
-          <w:spacing w:val="2"/>
-          <w:szCs w:val="24"/>
-          <w:lang w:eastAsia="hu-HU"/>
-        </w:rPr>
-        <w:t xml:space="preserve"> pedig több idő, és talán egy jobb hardver kellene, hogy ki lehessen pontosan kísérletezni, hogy milyen paraméterekkel működik a legjobban</w:t>
+        <w:t>Az ARIMA-nak pedig több idő, és talán egy jobb hardver kellene, hogy ki lehessen pontosan kísérletezni, hogy milyen paraméterekkel működik a legjobban</w:t>
       </w:r>
       <w:r>
         <w:rPr>
@@ -35829,25 +31671,7 @@
           <w:szCs w:val="24"/>
           <w:lang w:eastAsia="hu-HU"/>
         </w:rPr>
-        <w:t xml:space="preserve">Dr. Pór Gábor </w:t>
-      </w:r>
-      <w:proofErr w:type="spellStart"/>
-      <w:r>
-        <w:rPr>
-          <w:rFonts w:cs="Times New Roman"/>
-          <w:szCs w:val="24"/>
-          <w:lang w:eastAsia="hu-HU"/>
-        </w:rPr>
-        <w:t>Méréstechinka</w:t>
-      </w:r>
-      <w:proofErr w:type="spellEnd"/>
-      <w:r>
-        <w:rPr>
-          <w:rFonts w:cs="Times New Roman"/>
-          <w:szCs w:val="24"/>
-          <w:lang w:eastAsia="hu-HU"/>
-        </w:rPr>
-        <w:t xml:space="preserve"> 2013 </w:t>
+        <w:t xml:space="preserve">Dr. Pór Gábor Méréstechinka 2013 </w:t>
       </w:r>
       <w:hyperlink r:id="rId51" w:history="1">
         <w:r>
@@ -35928,7 +31752,6 @@
         </w:rPr>
         <w:t xml:space="preserve">Balogh Péter és Nagy Lajos </w:t>
       </w:r>
-      <w:proofErr w:type="spellStart"/>
       <w:r>
         <w:rPr>
           <w:rStyle w:val="Hiperhivatkozs"/>
@@ -35940,7 +31763,6 @@
         </w:rPr>
         <w:t>Ökonometria</w:t>
       </w:r>
-      <w:proofErr w:type="spellEnd"/>
       <w:r>
         <w:rPr>
           <w:rStyle w:val="Hiperhivatkozs"/>
@@ -35999,15 +31821,7 @@
         <w:t>Dr. Balázs Katalin</w:t>
       </w:r>
       <w:r>
-        <w:t xml:space="preserve"> Statisztika 1 oktatási </w:t>
-      </w:r>
-      <w:proofErr w:type="gramStart"/>
-      <w:r>
-        <w:t>segéd anyag</w:t>
-      </w:r>
-      <w:proofErr w:type="gramEnd"/>
-      <w:r>
-        <w:t xml:space="preserve"> </w:t>
+        <w:t xml:space="preserve"> Statisztika 1 oktatási segéd anyag </w:t>
       </w:r>
       <w:hyperlink r:id="rId54" w:history="1">
         <w:bookmarkStart w:id="166" w:name="_Ref500258469"/>
@@ -36059,21 +31873,7 @@
         <w:rPr>
           <w:lang w:eastAsia="hu-HU"/>
         </w:rPr>
-        <w:t xml:space="preserve"> </w:t>
-      </w:r>
-      <w:proofErr w:type="spellStart"/>
-      <w:r>
-        <w:rPr>
-          <w:lang w:eastAsia="hu-HU"/>
-        </w:rPr>
-        <w:t>Regressziószámítás</w:t>
-      </w:r>
-      <w:proofErr w:type="spellEnd"/>
-      <w:r>
-        <w:rPr>
-          <w:lang w:eastAsia="hu-HU"/>
-        </w:rPr>
-        <w:t>: kétváltozós lineáris és nemlineáris regresszió, többváltozós regresszió</w:t>
+        <w:t xml:space="preserve"> Regressziószámítás: kétváltozós lineáris és nemlineáris regresszió, többváltozós regresszió</w:t>
       </w:r>
       <w:r>
         <w:t xml:space="preserve">, </w:t>
@@ -36082,21 +31882,7 @@
         <w:rPr>
           <w:lang w:eastAsia="hu-HU"/>
         </w:rPr>
-        <w:t xml:space="preserve">Prof. Dr. </w:t>
-      </w:r>
-      <w:proofErr w:type="spellStart"/>
-      <w:r>
-        <w:rPr>
-          <w:lang w:eastAsia="hu-HU"/>
-        </w:rPr>
-        <w:t>Závoti</w:t>
-      </w:r>
-      <w:proofErr w:type="spellEnd"/>
-      <w:r>
-        <w:rPr>
-          <w:lang w:eastAsia="hu-HU"/>
-        </w:rPr>
-        <w:t xml:space="preserve"> József</w:t>
+        <w:t>Prof. Dr. Závoti József</w:t>
       </w:r>
       <w:r>
         <w:t xml:space="preserve"> </w:t>
@@ -36491,9 +32277,8 @@
           <w:szCs w:val="24"/>
           <w:shd w:val="clear" w:color="auto" w:fill="FFFFFF"/>
         </w:rPr>
-        <w:t xml:space="preserve">A </w:t>
-      </w:r>
-      <w:proofErr w:type="spellStart"/>
+        <w:t>A predictive pan-European economic and production dispatch model for the energy transition in the electricity sector</w:t>
+      </w:r>
       <w:r>
         <w:rPr>
           <w:rStyle w:val="Kiemels2"/>
@@ -36502,306 +32287,8 @@
           <w:szCs w:val="24"/>
           <w:shd w:val="clear" w:color="auto" w:fill="FFFFFF"/>
         </w:rPr>
-        <w:t>predictive</w:t>
-      </w:r>
-      <w:proofErr w:type="spellEnd"/>
-      <w:r>
-        <w:rPr>
-          <w:rStyle w:val="Kiemels2"/>
-          <w:rFonts w:cs="Times New Roman"/>
-          <w:b w:val="0"/>
-          <w:szCs w:val="24"/>
-          <w:shd w:val="clear" w:color="auto" w:fill="FFFFFF"/>
-        </w:rPr>
-        <w:t xml:space="preserve"> </w:t>
-      </w:r>
-      <w:proofErr w:type="spellStart"/>
-      <w:r>
-        <w:rPr>
-          <w:rStyle w:val="Kiemels2"/>
-          <w:rFonts w:cs="Times New Roman"/>
-          <w:b w:val="0"/>
-          <w:szCs w:val="24"/>
-          <w:shd w:val="clear" w:color="auto" w:fill="FFFFFF"/>
-        </w:rPr>
-        <w:t>pan-European</w:t>
-      </w:r>
-      <w:proofErr w:type="spellEnd"/>
-      <w:r>
-        <w:rPr>
-          <w:rStyle w:val="Kiemels2"/>
-          <w:rFonts w:cs="Times New Roman"/>
-          <w:b w:val="0"/>
-          <w:szCs w:val="24"/>
-          <w:shd w:val="clear" w:color="auto" w:fill="FFFFFF"/>
-        </w:rPr>
-        <w:t xml:space="preserve"> </w:t>
-      </w:r>
-      <w:proofErr w:type="spellStart"/>
-      <w:r>
-        <w:rPr>
-          <w:rStyle w:val="Kiemels2"/>
-          <w:rFonts w:cs="Times New Roman"/>
-          <w:b w:val="0"/>
-          <w:szCs w:val="24"/>
-          <w:shd w:val="clear" w:color="auto" w:fill="FFFFFF"/>
-        </w:rPr>
-        <w:t>economic</w:t>
-      </w:r>
-      <w:proofErr w:type="spellEnd"/>
-      <w:r>
-        <w:rPr>
-          <w:rStyle w:val="Kiemels2"/>
-          <w:rFonts w:cs="Times New Roman"/>
-          <w:b w:val="0"/>
-          <w:szCs w:val="24"/>
-          <w:shd w:val="clear" w:color="auto" w:fill="FFFFFF"/>
-        </w:rPr>
-        <w:t xml:space="preserve"> and </w:t>
-      </w:r>
-      <w:proofErr w:type="spellStart"/>
-      <w:r>
-        <w:rPr>
-          <w:rStyle w:val="Kiemels2"/>
-          <w:rFonts w:cs="Times New Roman"/>
-          <w:b w:val="0"/>
-          <w:szCs w:val="24"/>
-          <w:shd w:val="clear" w:color="auto" w:fill="FFFFFF"/>
-        </w:rPr>
-        <w:t>production</w:t>
-      </w:r>
-      <w:proofErr w:type="spellEnd"/>
-      <w:r>
-        <w:rPr>
-          <w:rStyle w:val="Kiemels2"/>
-          <w:rFonts w:cs="Times New Roman"/>
-          <w:b w:val="0"/>
-          <w:szCs w:val="24"/>
-          <w:shd w:val="clear" w:color="auto" w:fill="FFFFFF"/>
-        </w:rPr>
-        <w:t xml:space="preserve"> </w:t>
-      </w:r>
-      <w:proofErr w:type="spellStart"/>
-      <w:r>
-        <w:rPr>
-          <w:rStyle w:val="Kiemels2"/>
-          <w:rFonts w:cs="Times New Roman"/>
-          <w:b w:val="0"/>
-          <w:szCs w:val="24"/>
-          <w:shd w:val="clear" w:color="auto" w:fill="FFFFFF"/>
-        </w:rPr>
-        <w:t>dispatch</w:t>
-      </w:r>
-      <w:proofErr w:type="spellEnd"/>
-      <w:r>
-        <w:rPr>
-          <w:rStyle w:val="Kiemels2"/>
-          <w:rFonts w:cs="Times New Roman"/>
-          <w:b w:val="0"/>
-          <w:szCs w:val="24"/>
-          <w:shd w:val="clear" w:color="auto" w:fill="FFFFFF"/>
-        </w:rPr>
-        <w:t xml:space="preserve"> </w:t>
-      </w:r>
-      <w:proofErr w:type="spellStart"/>
-      <w:r>
-        <w:rPr>
-          <w:rStyle w:val="Kiemels2"/>
-          <w:rFonts w:cs="Times New Roman"/>
-          <w:b w:val="0"/>
-          <w:szCs w:val="24"/>
-          <w:shd w:val="clear" w:color="auto" w:fill="FFFFFF"/>
-        </w:rPr>
-        <w:t>model</w:t>
-      </w:r>
-      <w:proofErr w:type="spellEnd"/>
-      <w:r>
-        <w:rPr>
-          <w:rStyle w:val="Kiemels2"/>
-          <w:rFonts w:cs="Times New Roman"/>
-          <w:b w:val="0"/>
-          <w:szCs w:val="24"/>
-          <w:shd w:val="clear" w:color="auto" w:fill="FFFFFF"/>
-        </w:rPr>
-        <w:t xml:space="preserve"> </w:t>
-      </w:r>
-      <w:proofErr w:type="spellStart"/>
-      <w:r>
-        <w:rPr>
-          <w:rStyle w:val="Kiemels2"/>
-          <w:rFonts w:cs="Times New Roman"/>
-          <w:b w:val="0"/>
-          <w:szCs w:val="24"/>
-          <w:shd w:val="clear" w:color="auto" w:fill="FFFFFF"/>
-        </w:rPr>
-        <w:t>for</w:t>
-      </w:r>
-      <w:proofErr w:type="spellEnd"/>
-      <w:r>
-        <w:rPr>
-          <w:rStyle w:val="Kiemels2"/>
-          <w:rFonts w:cs="Times New Roman"/>
-          <w:b w:val="0"/>
-          <w:szCs w:val="24"/>
-          <w:shd w:val="clear" w:color="auto" w:fill="FFFFFF"/>
-        </w:rPr>
-        <w:t xml:space="preserve"> </w:t>
-      </w:r>
-      <w:proofErr w:type="spellStart"/>
-      <w:r>
-        <w:rPr>
-          <w:rStyle w:val="Kiemels2"/>
-          <w:rFonts w:cs="Times New Roman"/>
-          <w:b w:val="0"/>
-          <w:szCs w:val="24"/>
-          <w:shd w:val="clear" w:color="auto" w:fill="FFFFFF"/>
-        </w:rPr>
-        <w:t>the</w:t>
-      </w:r>
-      <w:proofErr w:type="spellEnd"/>
-      <w:r>
-        <w:rPr>
-          <w:rStyle w:val="Kiemels2"/>
-          <w:rFonts w:cs="Times New Roman"/>
-          <w:b w:val="0"/>
-          <w:szCs w:val="24"/>
-          <w:shd w:val="clear" w:color="auto" w:fill="FFFFFF"/>
-        </w:rPr>
-        <w:t xml:space="preserve"> </w:t>
-      </w:r>
-      <w:proofErr w:type="spellStart"/>
-      <w:r>
-        <w:rPr>
-          <w:rStyle w:val="Kiemels2"/>
-          <w:rFonts w:cs="Times New Roman"/>
-          <w:b w:val="0"/>
-          <w:szCs w:val="24"/>
-          <w:shd w:val="clear" w:color="auto" w:fill="FFFFFF"/>
-        </w:rPr>
-        <w:t>energy</w:t>
-      </w:r>
-      <w:proofErr w:type="spellEnd"/>
-      <w:r>
-        <w:rPr>
-          <w:rStyle w:val="Kiemels2"/>
-          <w:rFonts w:cs="Times New Roman"/>
-          <w:b w:val="0"/>
-          <w:szCs w:val="24"/>
-          <w:shd w:val="clear" w:color="auto" w:fill="FFFFFF"/>
-        </w:rPr>
-        <w:t xml:space="preserve"> </w:t>
-      </w:r>
-      <w:proofErr w:type="spellStart"/>
-      <w:r>
-        <w:rPr>
-          <w:rStyle w:val="Kiemels2"/>
-          <w:rFonts w:cs="Times New Roman"/>
-          <w:b w:val="0"/>
-          <w:szCs w:val="24"/>
-          <w:shd w:val="clear" w:color="auto" w:fill="FFFFFF"/>
-        </w:rPr>
-        <w:t>transition</w:t>
-      </w:r>
-      <w:proofErr w:type="spellEnd"/>
-      <w:r>
-        <w:rPr>
-          <w:rStyle w:val="Kiemels2"/>
-          <w:rFonts w:cs="Times New Roman"/>
-          <w:b w:val="0"/>
-          <w:szCs w:val="24"/>
-          <w:shd w:val="clear" w:color="auto" w:fill="FFFFFF"/>
-        </w:rPr>
-        <w:t xml:space="preserve"> </w:t>
-      </w:r>
-      <w:proofErr w:type="spellStart"/>
-      <w:r>
-        <w:rPr>
-          <w:rStyle w:val="Kiemels2"/>
-          <w:rFonts w:cs="Times New Roman"/>
-          <w:b w:val="0"/>
-          <w:szCs w:val="24"/>
-          <w:shd w:val="clear" w:color="auto" w:fill="FFFFFF"/>
-        </w:rPr>
-        <w:t>in</w:t>
-      </w:r>
-      <w:proofErr w:type="spellEnd"/>
-      <w:r>
-        <w:rPr>
-          <w:rStyle w:val="Kiemels2"/>
-          <w:rFonts w:cs="Times New Roman"/>
-          <w:b w:val="0"/>
-          <w:szCs w:val="24"/>
-          <w:shd w:val="clear" w:color="auto" w:fill="FFFFFF"/>
-        </w:rPr>
-        <w:t xml:space="preserve"> </w:t>
-      </w:r>
-      <w:proofErr w:type="spellStart"/>
-      <w:r>
-        <w:rPr>
-          <w:rStyle w:val="Kiemels2"/>
-          <w:rFonts w:cs="Times New Roman"/>
-          <w:b w:val="0"/>
-          <w:szCs w:val="24"/>
-          <w:shd w:val="clear" w:color="auto" w:fill="FFFFFF"/>
-        </w:rPr>
-        <w:t>the</w:t>
-      </w:r>
-      <w:proofErr w:type="spellEnd"/>
-      <w:r>
-        <w:rPr>
-          <w:rStyle w:val="Kiemels2"/>
-          <w:rFonts w:cs="Times New Roman"/>
-          <w:b w:val="0"/>
-          <w:szCs w:val="24"/>
-          <w:shd w:val="clear" w:color="auto" w:fill="FFFFFF"/>
-        </w:rPr>
-        <w:t xml:space="preserve"> </w:t>
-      </w:r>
-      <w:proofErr w:type="spellStart"/>
-      <w:r>
-        <w:rPr>
-          <w:rStyle w:val="Kiemels2"/>
-          <w:rFonts w:cs="Times New Roman"/>
-          <w:b w:val="0"/>
-          <w:szCs w:val="24"/>
-          <w:shd w:val="clear" w:color="auto" w:fill="FFFFFF"/>
-        </w:rPr>
-        <w:t>electricity</w:t>
-      </w:r>
-      <w:proofErr w:type="spellEnd"/>
-      <w:r>
-        <w:rPr>
-          <w:rStyle w:val="Kiemels2"/>
-          <w:rFonts w:cs="Times New Roman"/>
-          <w:b w:val="0"/>
-          <w:szCs w:val="24"/>
-          <w:shd w:val="clear" w:color="auto" w:fill="FFFFFF"/>
-        </w:rPr>
-        <w:t xml:space="preserve"> </w:t>
-      </w:r>
-      <w:proofErr w:type="spellStart"/>
-      <w:r>
-        <w:rPr>
-          <w:rStyle w:val="Kiemels2"/>
-          <w:rFonts w:cs="Times New Roman"/>
-          <w:b w:val="0"/>
-          <w:szCs w:val="24"/>
-          <w:shd w:val="clear" w:color="auto" w:fill="FFFFFF"/>
-        </w:rPr>
-        <w:t>sector</w:t>
-      </w:r>
-      <w:proofErr w:type="spellEnd"/>
-      <w:r>
-        <w:rPr>
-          <w:rStyle w:val="Kiemels2"/>
-          <w:rFonts w:cs="Times New Roman"/>
-          <w:b w:val="0"/>
-          <w:szCs w:val="24"/>
-          <w:shd w:val="clear" w:color="auto" w:fill="FFFFFF"/>
-        </w:rPr>
         <w:t xml:space="preserve">, </w:t>
       </w:r>
-      <w:proofErr w:type="spellStart"/>
       <w:r>
         <w:rPr>
           <w:rStyle w:val="Kiemels2"/>
@@ -36809,9 +32296,8 @@
           <w:b w:val="0"/>
           <w:shd w:val="clear" w:color="auto" w:fill="FFFFFF"/>
         </w:rPr>
-        <w:t>PowerTech</w:t>
-      </w:r>
-      <w:proofErr w:type="spellEnd"/>
+        <w:t>PowerTech, 2017 IEEE Manchester</w:t>
+      </w:r>
       <w:r>
         <w:rPr>
           <w:rStyle w:val="Kiemels2"/>
@@ -36819,7 +32305,41 @@
           <w:b w:val="0"/>
           <w:shd w:val="clear" w:color="auto" w:fill="FFFFFF"/>
         </w:rPr>
-        <w:t>, 2017 IEEE Manchester</w:t>
+        <w:t>,</w:t>
+      </w:r>
+      <w:r>
+        <w:rPr>
+          <w:rStyle w:val="Kiemels2"/>
+          <w:rFonts w:cs="Times New Roman"/>
+          <w:shd w:val="clear" w:color="auto" w:fill="FFFFFF"/>
+        </w:rPr>
+        <w:t xml:space="preserve"> </w:t>
+      </w:r>
+      <w:r>
+        <w:rPr>
+          <w:rStyle w:val="Kiemels2"/>
+          <w:rFonts w:cs="Times New Roman"/>
+          <w:b w:val="0"/>
+        </w:rPr>
+        <w:t>18</w:t>
+      </w:r>
+      <w:r>
+        <w:rPr>
+          <w:rFonts w:cs="Times New Roman"/>
+          <w:b/>
+          <w:color w:val="333333"/>
+          <w:szCs w:val="24"/>
+          <w:shd w:val="clear" w:color="auto" w:fill="FFFFFF"/>
+        </w:rPr>
+        <w:t>-</w:t>
+      </w:r>
+      <w:r>
+        <w:rPr>
+          <w:rStyle w:val="Kiemels2"/>
+          <w:rFonts w:cs="Times New Roman"/>
+          <w:b w:val="0"/>
+        </w:rPr>
+        <w:t xml:space="preserve">22 June, </w:t>
       </w:r>
       <w:r>
         <w:rPr>
@@ -36828,100 +32348,8 @@
           <w:b w:val="0"/>
           <w:shd w:val="clear" w:color="auto" w:fill="FFFFFF"/>
         </w:rPr>
-        <w:t>,</w:t>
-      </w:r>
-      <w:r>
-        <w:rPr>
-          <w:rStyle w:val="Kiemels2"/>
-          <w:rFonts w:cs="Times New Roman"/>
-          <w:shd w:val="clear" w:color="auto" w:fill="FFFFFF"/>
-        </w:rPr>
-        <w:t xml:space="preserve"> </w:t>
-      </w:r>
-      <w:r>
-        <w:rPr>
-          <w:rStyle w:val="Kiemels2"/>
-          <w:rFonts w:cs="Times New Roman"/>
-          <w:b w:val="0"/>
-        </w:rPr>
-        <w:t>18</w:t>
-      </w:r>
-      <w:r>
-        <w:rPr>
-          <w:rFonts w:cs="Times New Roman"/>
-          <w:b/>
-          <w:color w:val="333333"/>
-          <w:szCs w:val="24"/>
-          <w:shd w:val="clear" w:color="auto" w:fill="FFFFFF"/>
-        </w:rPr>
-        <w:t>-</w:t>
-      </w:r>
-      <w:r>
-        <w:rPr>
-          <w:rStyle w:val="Kiemels2"/>
-          <w:rFonts w:cs="Times New Roman"/>
-          <w:b w:val="0"/>
-        </w:rPr>
-        <w:t xml:space="preserve">22 </w:t>
-      </w:r>
-      <w:proofErr w:type="spellStart"/>
-      <w:r>
-        <w:rPr>
-          <w:rStyle w:val="Kiemels2"/>
-          <w:rFonts w:cs="Times New Roman"/>
-          <w:b w:val="0"/>
-        </w:rPr>
-        <w:t>June</w:t>
-      </w:r>
-      <w:proofErr w:type="spellEnd"/>
-      <w:r>
-        <w:rPr>
-          <w:rStyle w:val="Kiemels2"/>
-          <w:rFonts w:cs="Times New Roman"/>
-          <w:b w:val="0"/>
-        </w:rPr>
-        <w:t xml:space="preserve">, </w:t>
-      </w:r>
-      <w:r>
-        <w:rPr>
-          <w:rStyle w:val="Kiemels2"/>
-          <w:rFonts w:cs="Times New Roman"/>
-          <w:b w:val="0"/>
-          <w:shd w:val="clear" w:color="auto" w:fill="FFFFFF"/>
-        </w:rPr>
-        <w:t xml:space="preserve">Laurent </w:t>
-      </w:r>
-      <w:proofErr w:type="spellStart"/>
-      <w:r>
-        <w:rPr>
-          <w:rStyle w:val="Kiemels2"/>
-          <w:rFonts w:cs="Times New Roman"/>
-          <w:b w:val="0"/>
-          <w:shd w:val="clear" w:color="auto" w:fill="FFFFFF"/>
-        </w:rPr>
-        <w:t>Pagnier</w:t>
-      </w:r>
-      <w:proofErr w:type="spellEnd"/>
-      <w:r>
-        <w:rPr>
-          <w:rStyle w:val="Kiemels2"/>
-          <w:rFonts w:cs="Times New Roman"/>
-          <w:b w:val="0"/>
-          <w:shd w:val="clear" w:color="auto" w:fill="FFFFFF"/>
-        </w:rPr>
-        <w:t xml:space="preserve">, Philippe </w:t>
-      </w:r>
-      <w:proofErr w:type="spellStart"/>
-      <w:r>
-        <w:rPr>
-          <w:rStyle w:val="Kiemels2"/>
-          <w:rFonts w:cs="Times New Roman"/>
-          <w:b w:val="0"/>
-          <w:shd w:val="clear" w:color="auto" w:fill="FFFFFF"/>
-        </w:rPr>
-        <w:t>Jacquod</w:t>
-      </w:r>
-      <w:proofErr w:type="spellEnd"/>
+        <w:t>Laurent Pagnier, Philippe Jacquod</w:t>
+      </w:r>
       <w:r>
         <w:rPr>
           <w:rFonts w:cs="Times New Roman"/>
@@ -36971,252 +32399,24 @@
           <w:szCs w:val="24"/>
           <w:lang w:eastAsia="hu-HU"/>
         </w:rPr>
-        <w:t xml:space="preserve">ANN </w:t>
-      </w:r>
-      <w:proofErr w:type="spellStart"/>
-      <w:r>
-        <w:rPr>
-          <w:rFonts w:cs="Times New Roman"/>
-          <w:szCs w:val="24"/>
-          <w:lang w:eastAsia="hu-HU"/>
-        </w:rPr>
-        <w:t>approach</w:t>
-      </w:r>
-      <w:proofErr w:type="spellEnd"/>
-      <w:r>
-        <w:rPr>
-          <w:rFonts w:cs="Times New Roman"/>
-          <w:szCs w:val="24"/>
-          <w:lang w:eastAsia="hu-HU"/>
-        </w:rPr>
-        <w:t xml:space="preserve"> </w:t>
-      </w:r>
-      <w:proofErr w:type="spellStart"/>
-      <w:r>
-        <w:rPr>
-          <w:rFonts w:cs="Times New Roman"/>
-          <w:szCs w:val="24"/>
-          <w:lang w:eastAsia="hu-HU"/>
-        </w:rPr>
-        <w:t>for</w:t>
-      </w:r>
-      <w:proofErr w:type="spellEnd"/>
-      <w:r>
-        <w:rPr>
-          <w:rFonts w:cs="Times New Roman"/>
-          <w:szCs w:val="24"/>
-          <w:lang w:eastAsia="hu-HU"/>
-        </w:rPr>
-        <w:t xml:space="preserve"> </w:t>
-      </w:r>
-      <w:proofErr w:type="spellStart"/>
-      <w:r>
-        <w:rPr>
-          <w:rFonts w:cs="Times New Roman"/>
-          <w:szCs w:val="24"/>
-          <w:lang w:eastAsia="hu-HU"/>
-        </w:rPr>
-        <w:t>predicting</w:t>
-      </w:r>
-      <w:proofErr w:type="spellEnd"/>
-      <w:r>
-        <w:rPr>
-          <w:rFonts w:cs="Times New Roman"/>
-          <w:szCs w:val="24"/>
-          <w:lang w:eastAsia="hu-HU"/>
-        </w:rPr>
-        <w:t xml:space="preserve"> </w:t>
-      </w:r>
-      <w:proofErr w:type="spellStart"/>
-      <w:r>
-        <w:rPr>
-          <w:rFonts w:cs="Times New Roman"/>
-          <w:szCs w:val="24"/>
-          <w:lang w:eastAsia="hu-HU"/>
-        </w:rPr>
-        <w:t>economic</w:t>
-      </w:r>
-      <w:proofErr w:type="spellEnd"/>
-      <w:r>
-        <w:rPr>
-          <w:rFonts w:cs="Times New Roman"/>
-          <w:szCs w:val="24"/>
-          <w:lang w:eastAsia="hu-HU"/>
-        </w:rPr>
-        <w:t xml:space="preserve"> </w:t>
-      </w:r>
-      <w:proofErr w:type="spellStart"/>
-      <w:r>
-        <w:rPr>
-          <w:rFonts w:cs="Times New Roman"/>
-          <w:szCs w:val="24"/>
-          <w:lang w:eastAsia="hu-HU"/>
-        </w:rPr>
-        <w:t>trends</w:t>
-      </w:r>
-      <w:proofErr w:type="spellEnd"/>
-      <w:r>
-        <w:rPr>
-          <w:rFonts w:cs="Times New Roman"/>
-          <w:szCs w:val="24"/>
-          <w:lang w:eastAsia="hu-HU"/>
-        </w:rPr>
-        <w:t xml:space="preserve"> </w:t>
-      </w:r>
-      <w:proofErr w:type="spellStart"/>
-      <w:r>
-        <w:rPr>
-          <w:rFonts w:cs="Times New Roman"/>
-          <w:szCs w:val="24"/>
-          <w:lang w:eastAsia="hu-HU"/>
-        </w:rPr>
-        <w:t>based</w:t>
-      </w:r>
-      <w:proofErr w:type="spellEnd"/>
-      <w:r>
-        <w:rPr>
-          <w:rFonts w:cs="Times New Roman"/>
-          <w:szCs w:val="24"/>
-          <w:lang w:eastAsia="hu-HU"/>
-        </w:rPr>
-        <w:t xml:space="preserve"> </w:t>
-      </w:r>
-      <w:proofErr w:type="spellStart"/>
-      <w:r>
-        <w:rPr>
-          <w:rFonts w:cs="Times New Roman"/>
-          <w:szCs w:val="24"/>
-          <w:lang w:eastAsia="hu-HU"/>
-        </w:rPr>
-        <w:t>on</w:t>
-      </w:r>
-      <w:proofErr w:type="spellEnd"/>
-      <w:r>
-        <w:rPr>
-          <w:rFonts w:cs="Times New Roman"/>
-          <w:szCs w:val="24"/>
-          <w:lang w:eastAsia="hu-HU"/>
-        </w:rPr>
-        <w:t xml:space="preserve"> </w:t>
-      </w:r>
-      <w:proofErr w:type="spellStart"/>
-      <w:r>
-        <w:rPr>
-          <w:rFonts w:cs="Times New Roman"/>
-          <w:szCs w:val="24"/>
-          <w:lang w:eastAsia="hu-HU"/>
-        </w:rPr>
-        <w:t>electric</w:t>
-      </w:r>
-      <w:proofErr w:type="spellEnd"/>
-      <w:r>
-        <w:rPr>
-          <w:rFonts w:cs="Times New Roman"/>
-          <w:szCs w:val="24"/>
-          <w:lang w:eastAsia="hu-HU"/>
-        </w:rPr>
-        <w:t xml:space="preserve"> </w:t>
-      </w:r>
-      <w:proofErr w:type="spellStart"/>
-      <w:r>
-        <w:rPr>
-          <w:rFonts w:cs="Times New Roman"/>
-          <w:szCs w:val="24"/>
-          <w:lang w:eastAsia="hu-HU"/>
-        </w:rPr>
-        <w:t>energy</w:t>
-      </w:r>
-      <w:proofErr w:type="spellEnd"/>
-      <w:r>
-        <w:rPr>
-          <w:rFonts w:cs="Times New Roman"/>
-          <w:szCs w:val="24"/>
-          <w:lang w:eastAsia="hu-HU"/>
-        </w:rPr>
-        <w:t xml:space="preserve"> </w:t>
-      </w:r>
-      <w:proofErr w:type="spellStart"/>
-      <w:r>
-        <w:rPr>
-          <w:rFonts w:cs="Times New Roman"/>
-          <w:szCs w:val="24"/>
-          <w:lang w:eastAsia="hu-HU"/>
-        </w:rPr>
-        <w:t>consumption</w:t>
-      </w:r>
-      <w:proofErr w:type="spellEnd"/>
-      <w:r>
-        <w:rPr>
-          <w:rFonts w:cs="Times New Roman"/>
-          <w:szCs w:val="24"/>
-          <w:lang w:eastAsia="hu-HU"/>
-        </w:rPr>
-        <w:t xml:space="preserve"> </w:t>
-      </w:r>
-      <w:proofErr w:type="spellStart"/>
-      <w:r>
-        <w:rPr>
-          <w:rFonts w:cs="Times New Roman"/>
-          <w:szCs w:val="24"/>
-          <w:lang w:eastAsia="hu-HU"/>
-        </w:rPr>
-        <w:t>during</w:t>
-      </w:r>
-      <w:proofErr w:type="spellEnd"/>
-      <w:r>
-        <w:rPr>
-          <w:rFonts w:cs="Times New Roman"/>
-          <w:szCs w:val="24"/>
-          <w:lang w:eastAsia="hu-HU"/>
-        </w:rPr>
-        <w:t xml:space="preserve"> </w:t>
-      </w:r>
-      <w:proofErr w:type="spellStart"/>
-      <w:r>
-        <w:rPr>
-          <w:rFonts w:cs="Times New Roman"/>
-          <w:szCs w:val="24"/>
-          <w:lang w:eastAsia="hu-HU"/>
-        </w:rPr>
-        <w:t>natural</w:t>
-      </w:r>
-      <w:proofErr w:type="spellEnd"/>
-      <w:r>
-        <w:rPr>
-          <w:rFonts w:cs="Times New Roman"/>
-          <w:szCs w:val="24"/>
-          <w:lang w:eastAsia="hu-HU"/>
-        </w:rPr>
-        <w:t xml:space="preserve"> </w:t>
-      </w:r>
-      <w:proofErr w:type="spellStart"/>
-      <w:r>
-        <w:rPr>
-          <w:rFonts w:cs="Times New Roman"/>
-          <w:szCs w:val="24"/>
-          <w:lang w:eastAsia="hu-HU"/>
-        </w:rPr>
-        <w:t>disaster</w:t>
-      </w:r>
-      <w:proofErr w:type="spellEnd"/>
-      <w:r>
-        <w:rPr>
-          <w:rFonts w:cs="Times New Roman"/>
-          <w:szCs w:val="24"/>
-          <w:lang w:eastAsia="hu-HU"/>
-        </w:rPr>
-        <w:t xml:space="preserve"> </w:t>
-      </w:r>
-      <w:proofErr w:type="spellStart"/>
-      <w:r>
-        <w:rPr>
-          <w:rFonts w:cs="Times New Roman"/>
-          <w:szCs w:val="24"/>
-          <w:lang w:eastAsia="hu-HU"/>
-        </w:rPr>
-        <w:t>period</w:t>
-      </w:r>
-      <w:proofErr w:type="spellEnd"/>
+        <w:t>ANN approach for predicting economic trends based on electric energy consumption</w:t>
+      </w:r>
+      <w:r>
+        <w:rPr>
+          <w:rFonts w:cs="Times New Roman"/>
+          <w:szCs w:val="24"/>
+          <w:lang w:eastAsia="hu-HU"/>
+        </w:rPr>
+        <w:t xml:space="preserve"> during natural disaster period, </w:t>
+      </w:r>
+      <w:r>
+        <w:rPr>
+          <w:rFonts w:cs="Times New Roman"/>
+          <w:szCs w:val="24"/>
+          <w:lang w:eastAsia="hu-HU"/>
+        </w:rPr>
+        <w:t>Knowledge, Information and Creativity Support Systems (KICSS), 2016 11th International Conference on</w:t>
+      </w:r>
       <w:r>
         <w:rPr>
           <w:rFonts w:cs="Times New Roman"/>
@@ -37225,239 +32425,60 @@
         </w:rPr>
         <w:t xml:space="preserve">, </w:t>
       </w:r>
-      <w:proofErr w:type="spellStart"/>
-      <w:r>
-        <w:rPr>
-          <w:rFonts w:cs="Times New Roman"/>
-          <w:szCs w:val="24"/>
-          <w:lang w:eastAsia="hu-HU"/>
-        </w:rPr>
-        <w:t>Knowledge</w:t>
-      </w:r>
-      <w:proofErr w:type="spellEnd"/>
-      <w:r>
-        <w:rPr>
-          <w:rFonts w:cs="Times New Roman"/>
-          <w:szCs w:val="24"/>
-          <w:lang w:eastAsia="hu-HU"/>
+      <w:r>
+        <w:rPr>
+          <w:rFonts w:cs="Times New Roman"/>
+          <w:color w:val="333333"/>
+          <w:szCs w:val="24"/>
+          <w:shd w:val="clear" w:color="auto" w:fill="FFFFFF"/>
+        </w:rPr>
+        <w:t>10-12 Nov</w:t>
+      </w:r>
+      <w:r>
+        <w:rPr>
+          <w:rFonts w:cs="Times New Roman"/>
+          <w:b/>
+          <w:szCs w:val="24"/>
+          <w:shd w:val="clear" w:color="auto" w:fill="FFFFFF"/>
         </w:rPr>
         <w:t xml:space="preserve">, </w:t>
       </w:r>
-      <w:proofErr w:type="spellStart"/>
-      <w:r>
-        <w:rPr>
-          <w:rFonts w:cs="Times New Roman"/>
-          <w:szCs w:val="24"/>
-          <w:lang w:eastAsia="hu-HU"/>
-        </w:rPr>
-        <w:t>Information</w:t>
-      </w:r>
-      <w:proofErr w:type="spellEnd"/>
-      <w:r>
-        <w:rPr>
-          <w:rFonts w:cs="Times New Roman"/>
-          <w:szCs w:val="24"/>
-          <w:lang w:eastAsia="hu-HU"/>
-        </w:rPr>
-        <w:t xml:space="preserve"> and </w:t>
-      </w:r>
-      <w:proofErr w:type="spellStart"/>
-      <w:r>
-        <w:rPr>
-          <w:rFonts w:cs="Times New Roman"/>
-          <w:szCs w:val="24"/>
-          <w:lang w:eastAsia="hu-HU"/>
-        </w:rPr>
-        <w:t>Creativity</w:t>
-      </w:r>
-      <w:proofErr w:type="spellEnd"/>
-      <w:r>
-        <w:rPr>
-          <w:rFonts w:cs="Times New Roman"/>
-          <w:szCs w:val="24"/>
-          <w:lang w:eastAsia="hu-HU"/>
-        </w:rPr>
-        <w:t xml:space="preserve"> </w:t>
-      </w:r>
-      <w:proofErr w:type="spellStart"/>
-      <w:r>
-        <w:rPr>
-          <w:rFonts w:cs="Times New Roman"/>
-          <w:szCs w:val="24"/>
-          <w:lang w:eastAsia="hu-HU"/>
-        </w:rPr>
-        <w:t>Support</w:t>
-      </w:r>
-      <w:proofErr w:type="spellEnd"/>
-      <w:r>
-        <w:rPr>
-          <w:rFonts w:cs="Times New Roman"/>
-          <w:szCs w:val="24"/>
-          <w:lang w:eastAsia="hu-HU"/>
-        </w:rPr>
-        <w:t xml:space="preserve"> Systems (KICSS), 2016 11th International </w:t>
-      </w:r>
-      <w:proofErr w:type="spellStart"/>
-      <w:r>
-        <w:rPr>
-          <w:rFonts w:cs="Times New Roman"/>
-          <w:szCs w:val="24"/>
-          <w:lang w:eastAsia="hu-HU"/>
-        </w:rPr>
-        <w:t>Conference</w:t>
-      </w:r>
-      <w:proofErr w:type="spellEnd"/>
-      <w:r>
-        <w:rPr>
-          <w:rFonts w:cs="Times New Roman"/>
-          <w:szCs w:val="24"/>
-          <w:lang w:eastAsia="hu-HU"/>
-        </w:rPr>
-        <w:t xml:space="preserve"> </w:t>
-      </w:r>
-      <w:proofErr w:type="spellStart"/>
-      <w:r>
-        <w:rPr>
-          <w:rFonts w:cs="Times New Roman"/>
-          <w:szCs w:val="24"/>
-          <w:lang w:eastAsia="hu-HU"/>
-        </w:rPr>
-        <w:t>on</w:t>
-      </w:r>
-      <w:proofErr w:type="spellEnd"/>
-      <w:r>
-        <w:rPr>
-          <w:rFonts w:cs="Times New Roman"/>
-          <w:szCs w:val="24"/>
-          <w:lang w:eastAsia="hu-HU"/>
+      <w:r>
+        <w:rPr>
+          <w:rFonts w:cs="Times New Roman"/>
+          <w:szCs w:val="24"/>
+          <w:lang w:eastAsia="hu-HU"/>
+        </w:rPr>
+        <w:t>Akanit Kwangkaew</w:t>
+      </w:r>
+      <w:r>
+        <w:rPr>
+          <w:rFonts w:cs="Times New Roman"/>
         </w:rPr>
         <w:t xml:space="preserve">, </w:t>
       </w:r>
       <w:r>
         <w:rPr>
           <w:rFonts w:cs="Times New Roman"/>
-          <w:color w:val="333333"/>
-          <w:szCs w:val="24"/>
-          <w:shd w:val="clear" w:color="auto" w:fill="FFFFFF"/>
-        </w:rPr>
-        <w:t xml:space="preserve">10-12 </w:t>
-      </w:r>
-      <w:proofErr w:type="spellStart"/>
-      <w:r>
-        <w:rPr>
-          <w:rFonts w:cs="Times New Roman"/>
-          <w:color w:val="333333"/>
-          <w:szCs w:val="24"/>
-          <w:shd w:val="clear" w:color="auto" w:fill="FFFFFF"/>
-        </w:rPr>
-        <w:t>Nov</w:t>
-      </w:r>
-      <w:proofErr w:type="spellEnd"/>
-      <w:r>
-        <w:rPr>
-          <w:rFonts w:cs="Times New Roman"/>
-          <w:b/>
-          <w:szCs w:val="24"/>
-          <w:shd w:val="clear" w:color="auto" w:fill="FFFFFF"/>
+          <w:szCs w:val="24"/>
+          <w:lang w:eastAsia="hu-HU"/>
+        </w:rPr>
+        <w:t>Virach Sornlertlamvanich</w:t>
+      </w:r>
+      <w:r>
+        <w:rPr>
+          <w:rFonts w:cs="Times New Roman"/>
         </w:rPr>
         <w:t xml:space="preserve">, </w:t>
       </w:r>
-      <w:proofErr w:type="spellStart"/>
-      <w:r>
-        <w:rPr>
-          <w:rFonts w:cs="Times New Roman"/>
-          <w:szCs w:val="24"/>
-          <w:lang w:eastAsia="hu-HU"/>
-        </w:rPr>
-        <w:t>Akanit</w:t>
-      </w:r>
-      <w:proofErr w:type="spellEnd"/>
-      <w:r>
-        <w:rPr>
-          <w:rFonts w:cs="Times New Roman"/>
-          <w:szCs w:val="24"/>
-          <w:lang w:eastAsia="hu-HU"/>
-        </w:rPr>
-        <w:t xml:space="preserve"> </w:t>
-      </w:r>
-      <w:proofErr w:type="spellStart"/>
-      <w:r>
-        <w:rPr>
-          <w:rFonts w:cs="Times New Roman"/>
-          <w:szCs w:val="24"/>
-          <w:lang w:eastAsia="hu-HU"/>
-        </w:rPr>
-        <w:t>Kwangkaew</w:t>
-      </w:r>
-      <w:proofErr w:type="spellEnd"/>
-      <w:r>
-        <w:rPr>
-          <w:rFonts w:cs="Times New Roman"/>
-        </w:rPr>
-        <w:t xml:space="preserve">, </w:t>
-      </w:r>
-      <w:proofErr w:type="spellStart"/>
-      <w:r>
-        <w:rPr>
-          <w:rFonts w:cs="Times New Roman"/>
-          <w:szCs w:val="24"/>
-          <w:lang w:eastAsia="hu-HU"/>
-        </w:rPr>
-        <w:t>Virach</w:t>
-      </w:r>
-      <w:proofErr w:type="spellEnd"/>
-      <w:r>
-        <w:rPr>
-          <w:rFonts w:cs="Times New Roman"/>
-          <w:szCs w:val="24"/>
-          <w:lang w:eastAsia="hu-HU"/>
-        </w:rPr>
-        <w:t xml:space="preserve"> </w:t>
-      </w:r>
-      <w:proofErr w:type="spellStart"/>
-      <w:r>
-        <w:rPr>
-          <w:rFonts w:cs="Times New Roman"/>
-          <w:szCs w:val="24"/>
-          <w:lang w:eastAsia="hu-HU"/>
-        </w:rPr>
-        <w:t>Sornlertlamvanich</w:t>
-      </w:r>
-      <w:proofErr w:type="spellEnd"/>
-      <w:r>
-        <w:rPr>
-          <w:rFonts w:cs="Times New Roman"/>
-        </w:rPr>
-        <w:t xml:space="preserve">, </w:t>
-      </w:r>
-      <w:proofErr w:type="spellStart"/>
-      <w:r>
-        <w:rPr>
-          <w:rFonts w:cs="Times New Roman"/>
-          <w:szCs w:val="24"/>
-          <w:lang w:eastAsia="hu-HU"/>
-        </w:rPr>
-        <w:t>Itsuo</w:t>
-      </w:r>
-      <w:proofErr w:type="spellEnd"/>
-      <w:r>
-        <w:rPr>
-          <w:rFonts w:cs="Times New Roman"/>
-          <w:szCs w:val="24"/>
-          <w:lang w:eastAsia="hu-HU"/>
-        </w:rPr>
-        <w:t xml:space="preserve"> </w:t>
-      </w:r>
-      <w:proofErr w:type="spellStart"/>
-      <w:r>
-        <w:rPr>
-          <w:rFonts w:cs="Times New Roman"/>
-          <w:szCs w:val="24"/>
-          <w:lang w:eastAsia="hu-HU"/>
-        </w:rPr>
-        <w:t>Kumazawa</w:t>
-      </w:r>
-      <w:proofErr w:type="spellEnd"/>
+      <w:r>
+        <w:rPr>
+          <w:rFonts w:cs="Times New Roman"/>
+          <w:szCs w:val="24"/>
+          <w:lang w:eastAsia="hu-HU"/>
+        </w:rPr>
+        <w:t>Itsuo Kumazawa</w:t>
+      </w:r>
       <w:r>
         <w:rPr>
           <w:rFonts w:cs="Times New Roman"/>
@@ -37609,7 +32630,7 @@
           <w:rPr>
             <w:noProof/>
           </w:rPr>
-          <w:t>7</w:t>
+          <w:t>2</w:t>
         </w:r>
         <w:r>
           <w:fldChar w:fldCharType="end"/>
@@ -37887,6 +32908,119 @@
     <w:numStyleLink w:val="tmutatszmozottlista"/>
   </w:abstractNum>
   <w:abstractNum w:abstractNumId="3" w15:restartNumberingAfterBreak="0">
+    <w:nsid w:val="16974B1C"/>
+    <w:multiLevelType w:val="hybridMultilevel"/>
+    <w:tmpl w:val="858CEB72"/>
+    <w:lvl w:ilvl="0" w:tplc="040E0001">
+      <w:start w:val="1"/>
+      <w:numFmt w:val="bullet"/>
+      <w:lvlText w:val=""/>
+      <w:lvlJc w:val="left"/>
+      <w:pPr>
+        <w:ind w:left="1145" w:hanging="360"/>
+      </w:pPr>
+      <w:rPr>
+        <w:rFonts w:ascii="Symbol" w:hAnsi="Symbol" w:hint="default"/>
+      </w:rPr>
+    </w:lvl>
+    <w:lvl w:ilvl="1" w:tplc="040E0003" w:tentative="1">
+      <w:start w:val="1"/>
+      <w:numFmt w:val="bullet"/>
+      <w:lvlText w:val="o"/>
+      <w:lvlJc w:val="left"/>
+      <w:pPr>
+        <w:ind w:left="1865" w:hanging="360"/>
+      </w:pPr>
+      <w:rPr>
+        <w:rFonts w:ascii="Courier New" w:hAnsi="Courier New" w:cs="Courier New" w:hint="default"/>
+      </w:rPr>
+    </w:lvl>
+    <w:lvl w:ilvl="2" w:tplc="040E0005" w:tentative="1">
+      <w:start w:val="1"/>
+      <w:numFmt w:val="bullet"/>
+      <w:lvlText w:val=""/>
+      <w:lvlJc w:val="left"/>
+      <w:pPr>
+        <w:ind w:left="2585" w:hanging="360"/>
+      </w:pPr>
+      <w:rPr>
+        <w:rFonts w:ascii="Wingdings" w:hAnsi="Wingdings" w:hint="default"/>
+      </w:rPr>
+    </w:lvl>
+    <w:lvl w:ilvl="3" w:tplc="040E0001" w:tentative="1">
+      <w:start w:val="1"/>
+      <w:numFmt w:val="bullet"/>
+      <w:lvlText w:val=""/>
+      <w:lvlJc w:val="left"/>
+      <w:pPr>
+        <w:ind w:left="3305" w:hanging="360"/>
+      </w:pPr>
+      <w:rPr>
+        <w:rFonts w:ascii="Symbol" w:hAnsi="Symbol" w:hint="default"/>
+      </w:rPr>
+    </w:lvl>
+    <w:lvl w:ilvl="4" w:tplc="040E0003" w:tentative="1">
+      <w:start w:val="1"/>
+      <w:numFmt w:val="bullet"/>
+      <w:lvlText w:val="o"/>
+      <w:lvlJc w:val="left"/>
+      <w:pPr>
+        <w:ind w:left="4025" w:hanging="360"/>
+      </w:pPr>
+      <w:rPr>
+        <w:rFonts w:ascii="Courier New" w:hAnsi="Courier New" w:cs="Courier New" w:hint="default"/>
+      </w:rPr>
+    </w:lvl>
+    <w:lvl w:ilvl="5" w:tplc="040E0005" w:tentative="1">
+      <w:start w:val="1"/>
+      <w:numFmt w:val="bullet"/>
+      <w:lvlText w:val=""/>
+      <w:lvlJc w:val="left"/>
+      <w:pPr>
+        <w:ind w:left="4745" w:hanging="360"/>
+      </w:pPr>
+      <w:rPr>
+        <w:rFonts w:ascii="Wingdings" w:hAnsi="Wingdings" w:hint="default"/>
+      </w:rPr>
+    </w:lvl>
+    <w:lvl w:ilvl="6" w:tplc="040E0001" w:tentative="1">
+      <w:start w:val="1"/>
+      <w:numFmt w:val="bullet"/>
+      <w:lvlText w:val=""/>
+      <w:lvlJc w:val="left"/>
+      <w:pPr>
+        <w:ind w:left="5465" w:hanging="360"/>
+      </w:pPr>
+      <w:rPr>
+        <w:rFonts w:ascii="Symbol" w:hAnsi="Symbol" w:hint="default"/>
+      </w:rPr>
+    </w:lvl>
+    <w:lvl w:ilvl="7" w:tplc="040E0003" w:tentative="1">
+      <w:start w:val="1"/>
+      <w:numFmt w:val="bullet"/>
+      <w:lvlText w:val="o"/>
+      <w:lvlJc w:val="left"/>
+      <w:pPr>
+        <w:ind w:left="6185" w:hanging="360"/>
+      </w:pPr>
+      <w:rPr>
+        <w:rFonts w:ascii="Courier New" w:hAnsi="Courier New" w:cs="Courier New" w:hint="default"/>
+      </w:rPr>
+    </w:lvl>
+    <w:lvl w:ilvl="8" w:tplc="040E0005" w:tentative="1">
+      <w:start w:val="1"/>
+      <w:numFmt w:val="bullet"/>
+      <w:lvlText w:val=""/>
+      <w:lvlJc w:val="left"/>
+      <w:pPr>
+        <w:ind w:left="6905" w:hanging="360"/>
+      </w:pPr>
+      <w:rPr>
+        <w:rFonts w:ascii="Wingdings" w:hAnsi="Wingdings" w:hint="default"/>
+      </w:rPr>
+    </w:lvl>
+  </w:abstractNum>
+  <w:abstractNum w:abstractNumId="4" w15:restartNumberingAfterBreak="0">
     <w:nsid w:val="178322EA"/>
     <w:multiLevelType w:val="hybridMultilevel"/>
     <w:tmpl w:val="34A04C28"/>
@@ -37972,7 +33106,7 @@
       </w:pPr>
     </w:lvl>
   </w:abstractNum>
-  <w:abstractNum w:abstractNumId="4" w15:restartNumberingAfterBreak="0">
+  <w:abstractNum w:abstractNumId="5" w15:restartNumberingAfterBreak="0">
     <w:nsid w:val="2A9553C9"/>
     <w:multiLevelType w:val="multilevel"/>
     <w:tmpl w:val="F7A04610"/>
@@ -38061,7 +33195,7 @@
       </w:pPr>
     </w:lvl>
   </w:abstractNum>
-  <w:abstractNum w:abstractNumId="5" w15:restartNumberingAfterBreak="0">
+  <w:abstractNum w:abstractNumId="6" w15:restartNumberingAfterBreak="0">
     <w:nsid w:val="2D0375C1"/>
     <w:multiLevelType w:val="hybridMultilevel"/>
     <w:tmpl w:val="6FC8BC9A"/>
@@ -38150,7 +33284,7 @@
       </w:pPr>
     </w:lvl>
   </w:abstractNum>
-  <w:abstractNum w:abstractNumId="6" w15:restartNumberingAfterBreak="0">
+  <w:abstractNum w:abstractNumId="7" w15:restartNumberingAfterBreak="0">
     <w:nsid w:val="3353475A"/>
     <w:multiLevelType w:val="multilevel"/>
     <w:tmpl w:val="418E4214"/>
@@ -38237,7 +33371,7 @@
       </w:pPr>
     </w:lvl>
   </w:abstractNum>
-  <w:abstractNum w:abstractNumId="7" w15:restartNumberingAfterBreak="0">
+  <w:abstractNum w:abstractNumId="8" w15:restartNumberingAfterBreak="0">
     <w:nsid w:val="3823530E"/>
     <w:multiLevelType w:val="hybridMultilevel"/>
     <w:tmpl w:val="2ACAD53C"/>
@@ -38350,7 +33484,7 @@
       </w:rPr>
     </w:lvl>
   </w:abstractNum>
-  <w:abstractNum w:abstractNumId="8" w15:restartNumberingAfterBreak="0">
+  <w:abstractNum w:abstractNumId="9" w15:restartNumberingAfterBreak="0">
     <w:nsid w:val="54E76219"/>
     <w:multiLevelType w:val="hybridMultilevel"/>
     <w:tmpl w:val="5EC063FA"/>
@@ -38439,7 +33573,7 @@
       </w:pPr>
     </w:lvl>
   </w:abstractNum>
-  <w:abstractNum w:abstractNumId="9" w15:restartNumberingAfterBreak="0">
+  <w:abstractNum w:abstractNumId="10" w15:restartNumberingAfterBreak="0">
     <w:nsid w:val="5FE239F6"/>
     <w:multiLevelType w:val="multilevel"/>
     <w:tmpl w:val="797608B6"/>
@@ -38526,7 +33660,7 @@
       </w:pPr>
     </w:lvl>
   </w:abstractNum>
-  <w:abstractNum w:abstractNumId="10" w15:restartNumberingAfterBreak="0">
+  <w:abstractNum w:abstractNumId="11" w15:restartNumberingAfterBreak="0">
     <w:nsid w:val="60D102F7"/>
     <w:multiLevelType w:val="hybridMultilevel"/>
     <w:tmpl w:val="DCF8A4CE"/>
@@ -38639,7 +33773,7 @@
       </w:rPr>
     </w:lvl>
   </w:abstractNum>
-  <w:abstractNum w:abstractNumId="11" w15:restartNumberingAfterBreak="0">
+  <w:abstractNum w:abstractNumId="12" w15:restartNumberingAfterBreak="0">
     <w:nsid w:val="63FF0BF2"/>
     <w:multiLevelType w:val="hybridMultilevel"/>
     <w:tmpl w:val="CED41DDC"/>
@@ -38725,17 +33859,17 @@
       </w:pPr>
     </w:lvl>
   </w:abstractNum>
-  <w:abstractNum w:abstractNumId="12" w15:restartNumberingAfterBreak="0">
-    <w:nsid w:val="7E734A1C"/>
+  <w:abstractNum w:abstractNumId="13" w15:restartNumberingAfterBreak="0">
+    <w:nsid w:val="74E535F8"/>
     <w:multiLevelType w:val="hybridMultilevel"/>
-    <w:tmpl w:val="9C226C94"/>
+    <w:tmpl w:val="4498EF62"/>
     <w:lvl w:ilvl="0" w:tplc="040E0001">
       <w:start w:val="1"/>
       <w:numFmt w:val="bullet"/>
       <w:lvlText w:val=""/>
       <w:lvlJc w:val="left"/>
       <w:pPr>
-        <w:ind w:left="720" w:hanging="360"/>
+        <w:ind w:left="1145" w:hanging="360"/>
       </w:pPr>
       <w:rPr>
         <w:rFonts w:ascii="Symbol" w:hAnsi="Symbol" w:hint="default"/>
@@ -38747,7 +33881,7 @@
       <w:lvlText w:val="o"/>
       <w:lvlJc w:val="left"/>
       <w:pPr>
-        <w:ind w:left="1440" w:hanging="360"/>
+        <w:ind w:left="1865" w:hanging="360"/>
       </w:pPr>
       <w:rPr>
         <w:rFonts w:ascii="Courier New" w:hAnsi="Courier New" w:cs="Courier New" w:hint="default"/>
@@ -38759,7 +33893,7 @@
       <w:lvlText w:val=""/>
       <w:lvlJc w:val="left"/>
       <w:pPr>
-        <w:ind w:left="2160" w:hanging="360"/>
+        <w:ind w:left="2585" w:hanging="360"/>
       </w:pPr>
       <w:rPr>
         <w:rFonts w:ascii="Wingdings" w:hAnsi="Wingdings" w:hint="default"/>
@@ -38771,7 +33905,7 @@
       <w:lvlText w:val=""/>
       <w:lvlJc w:val="left"/>
       <w:pPr>
-        <w:ind w:left="2880" w:hanging="360"/>
+        <w:ind w:left="3305" w:hanging="360"/>
       </w:pPr>
       <w:rPr>
         <w:rFonts w:ascii="Symbol" w:hAnsi="Symbol" w:hint="default"/>
@@ -38783,7 +33917,7 @@
       <w:lvlText w:val="o"/>
       <w:lvlJc w:val="left"/>
       <w:pPr>
-        <w:ind w:left="3600" w:hanging="360"/>
+        <w:ind w:left="4025" w:hanging="360"/>
       </w:pPr>
       <w:rPr>
         <w:rFonts w:ascii="Courier New" w:hAnsi="Courier New" w:cs="Courier New" w:hint="default"/>
@@ -38795,7 +33929,7 @@
       <w:lvlText w:val=""/>
       <w:lvlJc w:val="left"/>
       <w:pPr>
-        <w:ind w:left="4320" w:hanging="360"/>
+        <w:ind w:left="4745" w:hanging="360"/>
       </w:pPr>
       <w:rPr>
         <w:rFonts w:ascii="Wingdings" w:hAnsi="Wingdings" w:hint="default"/>
@@ -38807,7 +33941,7 @@
       <w:lvlText w:val=""/>
       <w:lvlJc w:val="left"/>
       <w:pPr>
-        <w:ind w:left="5040" w:hanging="360"/>
+        <w:ind w:left="5465" w:hanging="360"/>
       </w:pPr>
       <w:rPr>
         <w:rFonts w:ascii="Symbol" w:hAnsi="Symbol" w:hint="default"/>
@@ -38819,7 +33953,7 @@
       <w:lvlText w:val="o"/>
       <w:lvlJc w:val="left"/>
       <w:pPr>
-        <w:ind w:left="5760" w:hanging="360"/>
+        <w:ind w:left="6185" w:hanging="360"/>
       </w:pPr>
       <w:rPr>
         <w:rFonts w:ascii="Courier New" w:hAnsi="Courier New" w:cs="Courier New" w:hint="default"/>
@@ -38831,6 +33965,119 @@
       <w:lvlText w:val=""/>
       <w:lvlJc w:val="left"/>
       <w:pPr>
+        <w:ind w:left="6905" w:hanging="360"/>
+      </w:pPr>
+      <w:rPr>
+        <w:rFonts w:ascii="Wingdings" w:hAnsi="Wingdings" w:hint="default"/>
+      </w:rPr>
+    </w:lvl>
+  </w:abstractNum>
+  <w:abstractNum w:abstractNumId="14" w15:restartNumberingAfterBreak="0">
+    <w:nsid w:val="7E734A1C"/>
+    <w:multiLevelType w:val="hybridMultilevel"/>
+    <w:tmpl w:val="9C226C94"/>
+    <w:lvl w:ilvl="0" w:tplc="040E0001">
+      <w:start w:val="1"/>
+      <w:numFmt w:val="bullet"/>
+      <w:lvlText w:val=""/>
+      <w:lvlJc w:val="left"/>
+      <w:pPr>
+        <w:ind w:left="720" w:hanging="360"/>
+      </w:pPr>
+      <w:rPr>
+        <w:rFonts w:ascii="Symbol" w:hAnsi="Symbol" w:hint="default"/>
+      </w:rPr>
+    </w:lvl>
+    <w:lvl w:ilvl="1" w:tplc="040E0003" w:tentative="1">
+      <w:start w:val="1"/>
+      <w:numFmt w:val="bullet"/>
+      <w:lvlText w:val="o"/>
+      <w:lvlJc w:val="left"/>
+      <w:pPr>
+        <w:ind w:left="1440" w:hanging="360"/>
+      </w:pPr>
+      <w:rPr>
+        <w:rFonts w:ascii="Courier New" w:hAnsi="Courier New" w:cs="Courier New" w:hint="default"/>
+      </w:rPr>
+    </w:lvl>
+    <w:lvl w:ilvl="2" w:tplc="040E0005" w:tentative="1">
+      <w:start w:val="1"/>
+      <w:numFmt w:val="bullet"/>
+      <w:lvlText w:val=""/>
+      <w:lvlJc w:val="left"/>
+      <w:pPr>
+        <w:ind w:left="2160" w:hanging="360"/>
+      </w:pPr>
+      <w:rPr>
+        <w:rFonts w:ascii="Wingdings" w:hAnsi="Wingdings" w:hint="default"/>
+      </w:rPr>
+    </w:lvl>
+    <w:lvl w:ilvl="3" w:tplc="040E0001" w:tentative="1">
+      <w:start w:val="1"/>
+      <w:numFmt w:val="bullet"/>
+      <w:lvlText w:val=""/>
+      <w:lvlJc w:val="left"/>
+      <w:pPr>
+        <w:ind w:left="2880" w:hanging="360"/>
+      </w:pPr>
+      <w:rPr>
+        <w:rFonts w:ascii="Symbol" w:hAnsi="Symbol" w:hint="default"/>
+      </w:rPr>
+    </w:lvl>
+    <w:lvl w:ilvl="4" w:tplc="040E0003" w:tentative="1">
+      <w:start w:val="1"/>
+      <w:numFmt w:val="bullet"/>
+      <w:lvlText w:val="o"/>
+      <w:lvlJc w:val="left"/>
+      <w:pPr>
+        <w:ind w:left="3600" w:hanging="360"/>
+      </w:pPr>
+      <w:rPr>
+        <w:rFonts w:ascii="Courier New" w:hAnsi="Courier New" w:cs="Courier New" w:hint="default"/>
+      </w:rPr>
+    </w:lvl>
+    <w:lvl w:ilvl="5" w:tplc="040E0005" w:tentative="1">
+      <w:start w:val="1"/>
+      <w:numFmt w:val="bullet"/>
+      <w:lvlText w:val=""/>
+      <w:lvlJc w:val="left"/>
+      <w:pPr>
+        <w:ind w:left="4320" w:hanging="360"/>
+      </w:pPr>
+      <w:rPr>
+        <w:rFonts w:ascii="Wingdings" w:hAnsi="Wingdings" w:hint="default"/>
+      </w:rPr>
+    </w:lvl>
+    <w:lvl w:ilvl="6" w:tplc="040E0001" w:tentative="1">
+      <w:start w:val="1"/>
+      <w:numFmt w:val="bullet"/>
+      <w:lvlText w:val=""/>
+      <w:lvlJc w:val="left"/>
+      <w:pPr>
+        <w:ind w:left="5040" w:hanging="360"/>
+      </w:pPr>
+      <w:rPr>
+        <w:rFonts w:ascii="Symbol" w:hAnsi="Symbol" w:hint="default"/>
+      </w:rPr>
+    </w:lvl>
+    <w:lvl w:ilvl="7" w:tplc="040E0003" w:tentative="1">
+      <w:start w:val="1"/>
+      <w:numFmt w:val="bullet"/>
+      <w:lvlText w:val="o"/>
+      <w:lvlJc w:val="left"/>
+      <w:pPr>
+        <w:ind w:left="5760" w:hanging="360"/>
+      </w:pPr>
+      <w:rPr>
+        <w:rFonts w:ascii="Courier New" w:hAnsi="Courier New" w:cs="Courier New" w:hint="default"/>
+      </w:rPr>
+    </w:lvl>
+    <w:lvl w:ilvl="8" w:tplc="040E0005" w:tentative="1">
+      <w:start w:val="1"/>
+      <w:numFmt w:val="bullet"/>
+      <w:lvlText w:val=""/>
+      <w:lvlJc w:val="left"/>
+      <w:pPr>
         <w:ind w:left="6480" w:hanging="360"/>
       </w:pPr>
       <w:rPr>
@@ -38839,28 +34086,28 @@
     </w:lvl>
   </w:abstractNum>
   <w:num w:numId="1">
-    <w:abstractNumId w:val="12"/>
+    <w:abstractNumId w:val="14"/>
   </w:num>
   <w:num w:numId="2">
-    <w:abstractNumId w:val="3"/>
+    <w:abstractNumId w:val="4"/>
   </w:num>
   <w:num w:numId="3">
-    <w:abstractNumId w:val="5"/>
+    <w:abstractNumId w:val="6"/>
   </w:num>
   <w:num w:numId="4">
     <w:abstractNumId w:val="1"/>
   </w:num>
   <w:num w:numId="5">
-    <w:abstractNumId w:val="4"/>
+    <w:abstractNumId w:val="5"/>
   </w:num>
   <w:num w:numId="6">
-    <w:abstractNumId w:val="11"/>
+    <w:abstractNumId w:val="12"/>
   </w:num>
   <w:num w:numId="7">
-    <w:abstractNumId w:val="8"/>
+    <w:abstractNumId w:val="9"/>
   </w:num>
   <w:num w:numId="8">
-    <w:abstractNumId w:val="9"/>
+    <w:abstractNumId w:val="10"/>
   </w:num>
   <w:num w:numId="9">
     <w:abstractNumId w:val="0"/>
@@ -38875,16 +34122,22 @@
     <w:abstractNumId w:val="0"/>
   </w:num>
   <w:num w:numId="13">
-    <w:abstractNumId w:val="10"/>
+    <w:abstractNumId w:val="11"/>
   </w:num>
   <w:num w:numId="14">
-    <w:abstractNumId w:val="7"/>
+    <w:abstractNumId w:val="8"/>
   </w:num>
   <w:num w:numId="15">
-    <w:abstractNumId w:val="6"/>
+    <w:abstractNumId w:val="7"/>
   </w:num>
   <w:num w:numId="16">
     <w:abstractNumId w:val="2"/>
+  </w:num>
+  <w:num w:numId="17">
+    <w:abstractNumId w:val="13"/>
+  </w:num>
+  <w:num w:numId="18">
+    <w:abstractNumId w:val="3"/>
   </w:num>
 </w:numbering>
 </file>
@@ -40574,7 +35827,7 @@
 </file>
 
 <file path=customXml/itemProps1.xml><?xml version="1.0" encoding="utf-8"?>
-<ds:datastoreItem xmlns:ds="http://schemas.openxmlformats.org/officeDocument/2006/customXml" ds:itemID="{4BEBE02A-76F6-4D31-8A6A-9351BBAAF7AA}">
+<ds:datastoreItem xmlns:ds="http://schemas.openxmlformats.org/officeDocument/2006/customXml" ds:itemID="{ED5E6BAB-71A7-4C82-A658-95B1F79DD963}">
   <ds:schemaRefs>
     <ds:schemaRef ds:uri="http://schemas.openxmlformats.org/officeDocument/2006/bibliography"/>
   </ds:schemaRefs>
